--- a/法令ファイル/法務省組織令/法務省組織令（平成十二年政令第二百四十八号）.docx
+++ b/法令ファイル/法務省組織令/法務省組織令（平成十二年政令第二百四十八号）.docx
@@ -94,766 +94,496 @@
     </w:p>
     <w:p>
       <w:pPr>
-        <w:pStyle w:val="Heading6"/>
+        <w:pStyle w:val="ListBullet"/>
         <w:ind w:left="880"/>
       </w:pPr>
       <w:r>
         <w:t>一</w:t>
-      </w:r>
-    </w:p>
-    <w:p>
-      <w:pPr>
-        <w:ind w:left="880"/>
-      </w:pPr>
-      <w:r>
+        <w:br/>
         <w:t>機密に関すること。</w:t>
       </w:r>
     </w:p>
     <w:p>
       <w:pPr>
-        <w:pStyle w:val="Heading6"/>
+        <w:pStyle w:val="ListBullet"/>
         <w:ind w:left="880"/>
       </w:pPr>
       <w:r>
         <w:t>二</w:t>
-      </w:r>
-    </w:p>
-    <w:p>
-      <w:pPr>
-        <w:ind w:left="880"/>
-      </w:pPr>
-      <w:r>
+        <w:br/>
         <w:t>大臣の官印及び省印の保管に関すること。</w:t>
       </w:r>
     </w:p>
     <w:p>
       <w:pPr>
-        <w:pStyle w:val="Heading6"/>
+        <w:pStyle w:val="ListBullet"/>
         <w:ind w:left="880"/>
       </w:pPr>
       <w:r>
         <w:t>三</w:t>
-      </w:r>
-    </w:p>
-    <w:p>
-      <w:pPr>
-        <w:ind w:left="880"/>
-      </w:pPr>
-      <w:r>
+        <w:br/>
         <w:t>公文書類の接受、発送、編集及び保存に関すること。</w:t>
       </w:r>
     </w:p>
     <w:p>
       <w:pPr>
-        <w:pStyle w:val="Heading6"/>
+        <w:pStyle w:val="ListBullet"/>
         <w:ind w:left="880"/>
       </w:pPr>
       <w:r>
         <w:t>四</w:t>
-      </w:r>
-    </w:p>
-    <w:p>
-      <w:pPr>
-        <w:ind w:left="880"/>
-      </w:pPr>
-      <w:r>
+        <w:br/>
         <w:t>法令案その他の公文書類の審査に関すること。</w:t>
       </w:r>
     </w:p>
     <w:p>
       <w:pPr>
-        <w:pStyle w:val="Heading6"/>
+        <w:pStyle w:val="ListBullet"/>
         <w:ind w:left="880"/>
       </w:pPr>
       <w:r>
         <w:t>五</w:t>
-      </w:r>
-    </w:p>
-    <w:p>
-      <w:pPr>
-        <w:ind w:left="880"/>
-      </w:pPr>
-      <w:r>
+        <w:br/>
         <w:t>法務省の保有する情報の公開に関すること。</w:t>
       </w:r>
     </w:p>
     <w:p>
       <w:pPr>
-        <w:pStyle w:val="Heading6"/>
+        <w:pStyle w:val="ListBullet"/>
         <w:ind w:left="880"/>
       </w:pPr>
       <w:r>
         <w:t>六</w:t>
-      </w:r>
-    </w:p>
-    <w:p>
-      <w:pPr>
-        <w:ind w:left="880"/>
-      </w:pPr>
-      <w:r>
+        <w:br/>
         <w:t>法務省の保有する個人情報の保護に関すること。</w:t>
       </w:r>
     </w:p>
     <w:p>
       <w:pPr>
-        <w:pStyle w:val="Heading6"/>
+        <w:pStyle w:val="ListBullet"/>
         <w:ind w:left="880"/>
       </w:pPr>
       <w:r>
         <w:t>七</w:t>
-      </w:r>
-    </w:p>
-    <w:p>
-      <w:pPr>
-        <w:ind w:left="880"/>
-      </w:pPr>
-      <w:r>
+        <w:br/>
         <w:t>法務省の機構及び定員に関すること。</w:t>
       </w:r>
     </w:p>
     <w:p>
       <w:pPr>
-        <w:pStyle w:val="Heading6"/>
+        <w:pStyle w:val="ListBullet"/>
         <w:ind w:left="880"/>
       </w:pPr>
       <w:r>
         <w:t>八</w:t>
-      </w:r>
-    </w:p>
-    <w:p>
-      <w:pPr>
-        <w:ind w:left="880"/>
-      </w:pPr>
-      <w:r>
+        <w:br/>
         <w:t>法務省の所掌事務に関する総合調整に関すること（出入国在留管理庁の所掌に属するものを除く。）。</w:t>
       </w:r>
     </w:p>
     <w:p>
       <w:pPr>
-        <w:pStyle w:val="Heading6"/>
+        <w:pStyle w:val="ListBullet"/>
         <w:ind w:left="880"/>
       </w:pPr>
       <w:r>
         <w:t>九</w:t>
-      </w:r>
-    </w:p>
-    <w:p>
-      <w:pPr>
-        <w:ind w:left="880"/>
-      </w:pPr>
-      <w:r>
+        <w:br/>
         <w:t>法務省の所掌事務に関する基本的かつ総合的な政策の企画及び立案に関すること。</w:t>
       </w:r>
     </w:p>
     <w:p>
       <w:pPr>
-        <w:pStyle w:val="Heading6"/>
+        <w:pStyle w:val="ListBullet"/>
         <w:ind w:left="880"/>
       </w:pPr>
       <w:r>
         <w:t>十</w:t>
-      </w:r>
-    </w:p>
-    <w:p>
-      <w:pPr>
-        <w:ind w:left="880"/>
-      </w:pPr>
-      <w:r>
+        <w:br/>
         <w:t>法務省の行政の考査に関すること。</w:t>
       </w:r>
     </w:p>
     <w:p>
       <w:pPr>
-        <w:pStyle w:val="Heading6"/>
+        <w:pStyle w:val="ListBullet"/>
         <w:ind w:left="880"/>
       </w:pPr>
       <w:r>
         <w:t>十一</w:t>
-      </w:r>
-    </w:p>
-    <w:p>
-      <w:pPr>
-        <w:ind w:left="880"/>
-      </w:pPr>
-      <w:r>
+        <w:br/>
         <w:t>国会との連絡に関すること。</w:t>
       </w:r>
     </w:p>
     <w:p>
       <w:pPr>
-        <w:pStyle w:val="Heading6"/>
+        <w:pStyle w:val="ListBullet"/>
         <w:ind w:left="880"/>
       </w:pPr>
       <w:r>
         <w:t>十二</w:t>
-      </w:r>
-    </w:p>
-    <w:p>
-      <w:pPr>
-        <w:ind w:left="880"/>
-      </w:pPr>
-      <w:r>
+        <w:br/>
         <w:t>広報に関すること。</w:t>
       </w:r>
     </w:p>
     <w:p>
       <w:pPr>
-        <w:pStyle w:val="Heading6"/>
+        <w:pStyle w:val="ListBullet"/>
         <w:ind w:left="880"/>
       </w:pPr>
       <w:r>
         <w:t>十三</w:t>
-      </w:r>
-    </w:p>
-    <w:p>
-      <w:pPr>
-        <w:ind w:left="880"/>
-      </w:pPr>
-      <w:r>
+        <w:br/>
         <w:t>法務省の職員の任免、給与、懲戒、服務その他の人事並びに教養及び訓練に関すること。</w:t>
       </w:r>
     </w:p>
     <w:p>
       <w:pPr>
-        <w:pStyle w:val="Heading6"/>
+        <w:pStyle w:val="ListBullet"/>
         <w:ind w:left="880"/>
       </w:pPr>
       <w:r>
         <w:t>十四</w:t>
-      </w:r>
-    </w:p>
-    <w:p>
-      <w:pPr>
-        <w:ind w:left="880"/>
-      </w:pPr>
-      <w:r>
+        <w:br/>
         <w:t>法務省の所掌に係る経費及び収入の予算、決算及び会計並びに会計の監査に関すること。</w:t>
       </w:r>
     </w:p>
     <w:p>
       <w:pPr>
-        <w:pStyle w:val="Heading6"/>
+        <w:pStyle w:val="ListBullet"/>
         <w:ind w:left="880"/>
       </w:pPr>
       <w:r>
         <w:t>十五</w:t>
-      </w:r>
-    </w:p>
-    <w:p>
-      <w:pPr>
-        <w:ind w:left="880"/>
-      </w:pPr>
-      <w:r>
+        <w:br/>
         <w:t>法務省所管の国有財産の管理及び処分並びに物品の管理に関すること。</w:t>
       </w:r>
     </w:p>
     <w:p>
       <w:pPr>
-        <w:pStyle w:val="Heading6"/>
+        <w:pStyle w:val="ListBullet"/>
         <w:ind w:left="880"/>
       </w:pPr>
       <w:r>
         <w:t>十六</w:t>
-      </w:r>
-    </w:p>
-    <w:p>
-      <w:pPr>
-        <w:ind w:left="880"/>
-      </w:pPr>
-      <w:r>
+        <w:br/>
         <w:t>東日本大震災復興特別会計の経理のうち法務省の所掌に係るものに関すること。</w:t>
       </w:r>
     </w:p>
     <w:p>
       <w:pPr>
-        <w:pStyle w:val="Heading6"/>
+        <w:pStyle w:val="ListBullet"/>
         <w:ind w:left="880"/>
       </w:pPr>
       <w:r>
         <w:t>十七</w:t>
-      </w:r>
-    </w:p>
-    <w:p>
-      <w:pPr>
-        <w:ind w:left="880"/>
-      </w:pPr>
-      <w:r>
+        <w:br/>
         <w:t>東日本大震災復興特別会計に属する国有財産の管理及び処分並びに物品の管理のうち法務省の所掌に係るものに関すること。</w:t>
       </w:r>
     </w:p>
     <w:p>
       <w:pPr>
-        <w:pStyle w:val="Heading6"/>
+        <w:pStyle w:val="ListBullet"/>
         <w:ind w:left="880"/>
       </w:pPr>
       <w:r>
         <w:t>十八</w:t>
-      </w:r>
-    </w:p>
-    <w:p>
-      <w:pPr>
-        <w:ind w:left="880"/>
-      </w:pPr>
-      <w:r>
+        <w:br/>
         <w:t>法務省の職員の衛生、医療その他の福利厚生に関すること（矯正局の所掌に属するものを除く。）。</w:t>
       </w:r>
     </w:p>
     <w:p>
       <w:pPr>
-        <w:pStyle w:val="Heading6"/>
+        <w:pStyle w:val="ListBullet"/>
         <w:ind w:left="880"/>
       </w:pPr>
       <w:r>
         <w:t>十九</w:t>
-      </w:r>
-    </w:p>
-    <w:p>
-      <w:pPr>
-        <w:ind w:left="880"/>
-      </w:pPr>
-      <w:r>
+        <w:br/>
         <w:t>皇統譜副本の保管に関すること。</w:t>
       </w:r>
     </w:p>
     <w:p>
       <w:pPr>
-        <w:pStyle w:val="Heading6"/>
+        <w:pStyle w:val="ListBullet"/>
         <w:ind w:left="880"/>
       </w:pPr>
       <w:r>
         <w:t>二十</w:t>
-      </w:r>
-    </w:p>
-    <w:p>
-      <w:pPr>
-        <w:ind w:left="880"/>
-      </w:pPr>
-      <w:r>
+        <w:br/>
         <w:t>法務省の所掌事務に関する政策の評価に関すること。</w:t>
       </w:r>
     </w:p>
     <w:p>
       <w:pPr>
-        <w:pStyle w:val="Heading6"/>
+        <w:pStyle w:val="ListBullet"/>
         <w:ind w:left="880"/>
       </w:pPr>
       <w:r>
         <w:t>二十一</w:t>
-      </w:r>
-    </w:p>
-    <w:p>
-      <w:pPr>
-        <w:ind w:left="880"/>
-      </w:pPr>
-      <w:r>
+        <w:br/>
         <w:t>法務省の情報システムの整備及び管理に関すること。</w:t>
       </w:r>
     </w:p>
     <w:p>
       <w:pPr>
-        <w:pStyle w:val="Heading6"/>
+        <w:pStyle w:val="ListBullet"/>
         <w:ind w:left="880"/>
       </w:pPr>
       <w:r>
         <w:t>二十二</w:t>
-      </w:r>
-    </w:p>
-    <w:p>
-      <w:pPr>
-        <w:ind w:left="880"/>
-      </w:pPr>
-      <w:r>
+        <w:br/>
         <w:t>最高裁判所との連絡交渉に関すること。</w:t>
       </w:r>
     </w:p>
     <w:p>
       <w:pPr>
-        <w:pStyle w:val="Heading6"/>
+        <w:pStyle w:val="ListBullet"/>
         <w:ind w:left="880"/>
       </w:pPr>
       <w:r>
         <w:t>二十三</w:t>
-      </w:r>
-    </w:p>
-    <w:p>
-      <w:pPr>
-        <w:ind w:left="880"/>
-      </w:pPr>
-      <w:r>
+        <w:br/>
         <w:t>基本法制に関する国民の理解の増進に関すること。</w:t>
       </w:r>
     </w:p>
     <w:p>
       <w:pPr>
-        <w:pStyle w:val="Heading6"/>
+        <w:pStyle w:val="ListBullet"/>
         <w:ind w:left="880"/>
       </w:pPr>
       <w:r>
         <w:t>二十四</w:t>
-      </w:r>
-    </w:p>
-    <w:p>
-      <w:pPr>
-        <w:ind w:left="880"/>
-      </w:pPr>
-      <w:r>
+        <w:br/>
         <w:t>法務省の所掌事務に係る国際関係事務に関する国際機関、外国の行政機関その他の関係機関との連絡調整に関すること。</w:t>
       </w:r>
     </w:p>
     <w:p>
       <w:pPr>
-        <w:pStyle w:val="Heading6"/>
+        <w:pStyle w:val="ListBullet"/>
         <w:ind w:left="880"/>
       </w:pPr>
       <w:r>
         <w:t>二十五</w:t>
-      </w:r>
-    </w:p>
-    <w:p>
-      <w:pPr>
-        <w:ind w:left="880"/>
-      </w:pPr>
-      <w:r>
+        <w:br/>
         <w:t>法務に関する調査及び研究に関すること。</w:t>
       </w:r>
     </w:p>
     <w:p>
       <w:pPr>
-        <w:pStyle w:val="Heading6"/>
+        <w:pStyle w:val="ListBullet"/>
         <w:ind w:left="880"/>
       </w:pPr>
       <w:r>
         <w:t>二十六</w:t>
-      </w:r>
-    </w:p>
-    <w:p>
-      <w:pPr>
-        <w:ind w:left="880"/>
-      </w:pPr>
-      <w:r>
+        <w:br/>
         <w:t>国際連合と日本国との間に締結される、犯罪の防止及び犯罪者の処遇並びに少年非行の防止及び非行少年の処遇の分野に関し、研修、研究及び調査を行うことを目的とする研修所を日本国に設置することに関する条約に基づき、国際連合に協力して行う研修、研究及び調査に関すること。</w:t>
       </w:r>
     </w:p>
     <w:p>
       <w:pPr>
-        <w:pStyle w:val="Heading6"/>
+        <w:pStyle w:val="ListBullet"/>
         <w:ind w:left="880"/>
       </w:pPr>
       <w:r>
         <w:t>二十七</w:t>
-      </w:r>
-    </w:p>
-    <w:p>
-      <w:pPr>
-        <w:ind w:left="880"/>
-      </w:pPr>
-      <w:r>
+        <w:br/>
         <w:t>公証人、人権擁護委員、保護司及び日本司法支援センターの役員の身分に関すること。</w:t>
       </w:r>
     </w:p>
     <w:p>
       <w:pPr>
-        <w:pStyle w:val="Heading6"/>
+        <w:pStyle w:val="ListBullet"/>
         <w:ind w:left="880"/>
       </w:pPr>
       <w:r>
         <w:t>二十八</w:t>
-      </w:r>
-    </w:p>
-    <w:p>
-      <w:pPr>
-        <w:ind w:left="880"/>
-      </w:pPr>
-      <w:r>
+        <w:br/>
         <w:t>検察官適格審査会及び検察官・公証人特別任用等審査会の庶務（検察官・公証人特別任用等審査会公証人分科会に係るものを除く。）に関すること。</w:t>
       </w:r>
     </w:p>
     <w:p>
       <w:pPr>
-        <w:pStyle w:val="Heading6"/>
+        <w:pStyle w:val="ListBullet"/>
         <w:ind w:left="880"/>
       </w:pPr>
       <w:r>
         <w:t>二十九</w:t>
-      </w:r>
-    </w:p>
-    <w:p>
-      <w:pPr>
-        <w:ind w:left="880"/>
-      </w:pPr>
-      <w:r>
+        <w:br/>
         <w:t>法務省の所掌事務に関する施設の整備に関すること。</w:t>
       </w:r>
     </w:p>
     <w:p>
       <w:pPr>
-        <w:pStyle w:val="Heading6"/>
+        <w:pStyle w:val="ListBullet"/>
         <w:ind w:left="880"/>
       </w:pPr>
       <w:r>
         <w:t>三十</w:t>
-      </w:r>
-    </w:p>
-    <w:p>
-      <w:pPr>
-        <w:ind w:left="880"/>
-      </w:pPr>
-      <w:r>
+        <w:br/>
         <w:t>司法制度に関する企画及び立案に関すること。</w:t>
       </w:r>
     </w:p>
     <w:p>
       <w:pPr>
-        <w:pStyle w:val="Heading6"/>
+        <w:pStyle w:val="ListBullet"/>
         <w:ind w:left="880"/>
       </w:pPr>
       <w:r>
         <w:t>三十一</w:t>
-      </w:r>
-    </w:p>
-    <w:p>
-      <w:pPr>
-        <w:ind w:left="880"/>
-      </w:pPr>
-      <w:r>
+        <w:br/>
         <w:t>司法試験に関すること。</w:t>
       </w:r>
     </w:p>
     <w:p>
       <w:pPr>
-        <w:pStyle w:val="Heading6"/>
+        <w:pStyle w:val="ListBullet"/>
         <w:ind w:left="880"/>
       </w:pPr>
       <w:r>
         <w:t>三十二</w:t>
-      </w:r>
-    </w:p>
-    <w:p>
-      <w:pPr>
-        <w:ind w:left="880"/>
-      </w:pPr>
-      <w:r>
+        <w:br/>
         <w:t>内外の法令及び法務に関する資料の整備及び編さんを行うこと。</w:t>
       </w:r>
     </w:p>
     <w:p>
       <w:pPr>
-        <w:pStyle w:val="Heading6"/>
+        <w:pStyle w:val="ListBullet"/>
         <w:ind w:left="880"/>
       </w:pPr>
       <w:r>
         <w:t>三十三</w:t>
-      </w:r>
-    </w:p>
-    <w:p>
-      <w:pPr>
-        <w:ind w:left="880"/>
-      </w:pPr>
-      <w:r>
+        <w:br/>
         <w:t>法制審議会の庶務に関すること。</w:t>
       </w:r>
     </w:p>
     <w:p>
       <w:pPr>
-        <w:pStyle w:val="Heading6"/>
+        <w:pStyle w:val="ListBullet"/>
         <w:ind w:left="880"/>
       </w:pPr>
       <w:r>
         <w:t>三十四</w:t>
-      </w:r>
-    </w:p>
-    <w:p>
-      <w:pPr>
-        <w:ind w:left="880"/>
-      </w:pPr>
-      <w:r>
+        <w:br/>
         <w:t>国立国会図書館支部法務図書館に関すること。</w:t>
       </w:r>
     </w:p>
     <w:p>
       <w:pPr>
-        <w:pStyle w:val="Heading6"/>
+        <w:pStyle w:val="ListBullet"/>
         <w:ind w:left="880"/>
       </w:pPr>
       <w:r>
         <w:t>三十五</w:t>
-      </w:r>
-    </w:p>
-    <w:p>
-      <w:pPr>
-        <w:ind w:left="880"/>
-      </w:pPr>
-      <w:r>
+        <w:br/>
         <w:t>法務省の所掌事務に関する統計に関すること。</w:t>
       </w:r>
     </w:p>
     <w:p>
       <w:pPr>
-        <w:pStyle w:val="Heading6"/>
+        <w:pStyle w:val="ListBullet"/>
         <w:ind w:left="880"/>
       </w:pPr>
       <w:r>
         <w:t>三十六</w:t>
-      </w:r>
-    </w:p>
-    <w:p>
-      <w:pPr>
-        <w:ind w:left="880"/>
-      </w:pPr>
-      <w:r>
+        <w:br/>
         <w:t>日本司法支援センター評価委員会の庶務に関すること。</w:t>
       </w:r>
     </w:p>
     <w:p>
       <w:pPr>
-        <w:pStyle w:val="Heading6"/>
+        <w:pStyle w:val="ListBullet"/>
         <w:ind w:left="880"/>
       </w:pPr>
       <w:r>
         <w:t>三十七</w:t>
-      </w:r>
-    </w:p>
-    <w:p>
-      <w:pPr>
-        <w:ind w:left="880"/>
-      </w:pPr>
-      <w:r>
+        <w:br/>
         <w:t>日本司法支援センターの組織及び運営に関すること（日本司法支援センターの役員の身分に関することを除く。）。</w:t>
       </w:r>
     </w:p>
     <w:p>
       <w:pPr>
-        <w:pStyle w:val="Heading6"/>
+        <w:pStyle w:val="ListBullet"/>
         <w:ind w:left="880"/>
       </w:pPr>
       <w:r>
         <w:t>三十八</w:t>
-      </w:r>
-    </w:p>
-    <w:p>
-      <w:pPr>
-        <w:ind w:left="880"/>
-      </w:pPr>
-      <w:r>
+        <w:br/>
         <w:t>前二号に掲げるもののほか、総合法律支援に関すること。</w:t>
       </w:r>
     </w:p>
     <w:p>
       <w:pPr>
-        <w:pStyle w:val="Heading6"/>
+        <w:pStyle w:val="ListBullet"/>
         <w:ind w:left="880"/>
       </w:pPr>
       <w:r>
         <w:t>三十九</w:t>
-      </w:r>
-    </w:p>
-    <w:p>
-      <w:pPr>
-        <w:ind w:left="880"/>
-      </w:pPr>
-      <w:r>
+        <w:br/>
         <w:t>弁護士法（昭和二十四年法律第二百五号）第五条の認定に関すること。</w:t>
       </w:r>
     </w:p>
     <w:p>
       <w:pPr>
-        <w:pStyle w:val="Heading6"/>
+        <w:pStyle w:val="ListBullet"/>
         <w:ind w:left="880"/>
       </w:pPr>
       <w:r>
         <w:t>四十</w:t>
-      </w:r>
-    </w:p>
-    <w:p>
-      <w:pPr>
-        <w:ind w:left="880"/>
-      </w:pPr>
-      <w:r>
+        <w:br/>
         <w:t>外国法事務弁護士に関すること。</w:t>
       </w:r>
     </w:p>
     <w:p>
       <w:pPr>
-        <w:pStyle w:val="Heading6"/>
+        <w:pStyle w:val="ListBullet"/>
         <w:ind w:left="880"/>
       </w:pPr>
       <w:r>
         <w:t>四十一</w:t>
-      </w:r>
-    </w:p>
-    <w:p>
-      <w:pPr>
-        <w:ind w:left="880"/>
-      </w:pPr>
-      <w:r>
+        <w:br/>
         <w:t>債権管理回収業の監督に関すること。</w:t>
       </w:r>
     </w:p>
     <w:p>
       <w:pPr>
-        <w:pStyle w:val="Heading6"/>
+        <w:pStyle w:val="ListBullet"/>
         <w:ind w:left="880"/>
       </w:pPr>
       <w:r>
         <w:t>四十二</w:t>
-      </w:r>
-    </w:p>
-    <w:p>
-      <w:pPr>
-        <w:ind w:left="880"/>
-      </w:pPr>
-      <w:r>
+        <w:br/>
         <w:t>裁判外紛争解決手続の利用の促進に関する法律（平成十六年法律第百五十一号）の規定による民間紛争解決手続の業務の認証に関すること。</w:t>
       </w:r>
     </w:p>
     <w:p>
       <w:pPr>
-        <w:pStyle w:val="Heading6"/>
+        <w:pStyle w:val="ListBullet"/>
         <w:ind w:left="880"/>
       </w:pPr>
       <w:r>
         <w:t>四十三</w:t>
-      </w:r>
-    </w:p>
-    <w:p>
-      <w:pPr>
-        <w:ind w:left="880"/>
-      </w:pPr>
-      <w:r>
+        <w:br/>
         <w:t>前各号及び次号に掲げるもののほか、法務省の所掌事務で他の所掌に属しないものに関する法令案の作成に関すること。</w:t>
       </w:r>
     </w:p>
     <w:p>
       <w:pPr>
-        <w:pStyle w:val="Heading6"/>
+        <w:pStyle w:val="ListBullet"/>
         <w:ind w:left="880"/>
       </w:pPr>
       <w:r>
         <w:t>四十四</w:t>
-      </w:r>
-    </w:p>
-    <w:p>
-      <w:pPr>
-        <w:ind w:left="880"/>
-      </w:pPr>
-      <w:r>
+        <w:br/>
         <w:t>法務省設置法第三条第一項の任務に関連する特定の内閣の重要政策について、当該重要政策に関して閣議において決定された基本的な方針に基づいて、行政各部の施策の統一を図るために必要となる企画及び立案並びに総合調整に関すること（出入国在留管理庁の所掌に属するものを除く。）。</w:t>
       </w:r>
     </w:p>
     <w:p>
       <w:pPr>
-        <w:pStyle w:val="Heading6"/>
+        <w:pStyle w:val="ListBullet"/>
         <w:ind w:left="880"/>
       </w:pPr>
       <w:r>
         <w:t>四十五</w:t>
-      </w:r>
-    </w:p>
-    <w:p>
-      <w:pPr>
-        <w:ind w:left="880"/>
-      </w:pPr>
-      <w:r>
+        <w:br/>
         <w:t>前各号に掲げるもののほか、法務省の所掌事務で他の所掌に属しないものに関すること。</w:t>
       </w:r>
     </w:p>
@@ -889,120 +619,78 @@
     </w:p>
     <w:p>
       <w:pPr>
-        <w:pStyle w:val="Heading6"/>
+        <w:pStyle w:val="ListBullet"/>
         <w:ind w:left="880"/>
       </w:pPr>
       <w:r>
         <w:t>一</w:t>
-      </w:r>
-    </w:p>
-    <w:p>
-      <w:pPr>
-        <w:ind w:left="880"/>
-      </w:pPr>
-      <w:r>
+        <w:br/>
         <w:t>民事法制に関する企画及び立案に関すること。</w:t>
       </w:r>
     </w:p>
     <w:p>
       <w:pPr>
-        <w:pStyle w:val="Heading6"/>
+        <w:pStyle w:val="ListBullet"/>
         <w:ind w:left="880"/>
       </w:pPr>
       <w:r>
         <w:t>二</w:t>
-      </w:r>
-    </w:p>
-    <w:p>
-      <w:pPr>
-        <w:ind w:left="880"/>
-      </w:pPr>
-      <w:r>
+        <w:br/>
         <w:t>国籍、戸籍、登記、供託及び公証に関すること（大臣官房の所掌に属するものを除く。）。</w:t>
       </w:r>
     </w:p>
     <w:p>
       <w:pPr>
-        <w:pStyle w:val="Heading6"/>
+        <w:pStyle w:val="ListBullet"/>
         <w:ind w:left="880"/>
       </w:pPr>
       <w:r>
         <w:t>三</w:t>
-      </w:r>
-    </w:p>
-    <w:p>
-      <w:pPr>
-        <w:ind w:left="880"/>
-      </w:pPr>
-      <w:r>
+        <w:br/>
         <w:t>司法書士及び土地家屋調査士に関すること。</w:t>
       </w:r>
     </w:p>
     <w:p>
       <w:pPr>
-        <w:pStyle w:val="Heading6"/>
+        <w:pStyle w:val="ListBullet"/>
         <w:ind w:left="880"/>
       </w:pPr>
       <w:r>
         <w:t>四</w:t>
-      </w:r>
-    </w:p>
-    <w:p>
-      <w:pPr>
-        <w:ind w:left="880"/>
-      </w:pPr>
-      <w:r>
+        <w:br/>
         <w:t>検察官・公証人特別任用等審査会公証人分科会の庶務に関すること。</w:t>
       </w:r>
     </w:p>
     <w:p>
       <w:pPr>
-        <w:pStyle w:val="Heading6"/>
+        <w:pStyle w:val="ListBullet"/>
         <w:ind w:left="880"/>
       </w:pPr>
       <w:r>
         <w:t>五</w:t>
-      </w:r>
-    </w:p>
-    <w:p>
-      <w:pPr>
-        <w:ind w:left="880"/>
-      </w:pPr>
-      <w:r>
+        <w:br/>
         <w:t>法務局及び地方法務局の組織及び運営に関すること。</w:t>
       </w:r>
     </w:p>
     <w:p>
       <w:pPr>
-        <w:pStyle w:val="Heading6"/>
+        <w:pStyle w:val="ListBullet"/>
         <w:ind w:left="880"/>
       </w:pPr>
       <w:r>
         <w:t>六</w:t>
-      </w:r>
-    </w:p>
-    <w:p>
-      <w:pPr>
-        <w:ind w:left="880"/>
-      </w:pPr>
-      <w:r>
+        <w:br/>
         <w:t>前各号に掲げるもののほか、民事に関すること。</w:t>
       </w:r>
     </w:p>
     <w:p>
       <w:pPr>
-        <w:pStyle w:val="Heading6"/>
+        <w:pStyle w:val="ListBullet"/>
         <w:ind w:left="880"/>
       </w:pPr>
       <w:r>
         <w:t>七</w:t>
-      </w:r>
-    </w:p>
-    <w:p>
-      <w:pPr>
-        <w:ind w:left="880"/>
-      </w:pPr>
-      <w:r>
+        <w:br/>
         <w:t>住民基本台帳法（昭和四十二年法律第八十一号）第九条第二項の規定による通知及び同法第三章に規定する戸籍の附票に関すること。</w:t>
       </w:r>
     </w:p>
@@ -1021,120 +709,78 @@
     </w:p>
     <w:p>
       <w:pPr>
-        <w:pStyle w:val="Heading6"/>
+        <w:pStyle w:val="ListBullet"/>
         <w:ind w:left="880"/>
       </w:pPr>
       <w:r>
         <w:t>一</w:t>
-      </w:r>
-    </w:p>
-    <w:p>
-      <w:pPr>
-        <w:ind w:left="880"/>
-      </w:pPr>
-      <w:r>
+        <w:br/>
         <w:t>刑事法制に関する企画及び立案に関すること。</w:t>
       </w:r>
     </w:p>
     <w:p>
       <w:pPr>
-        <w:pStyle w:val="Heading6"/>
+        <w:pStyle w:val="ListBullet"/>
         <w:ind w:left="880"/>
       </w:pPr>
       <w:r>
         <w:t>二</w:t>
-      </w:r>
-    </w:p>
-    <w:p>
-      <w:pPr>
-        <w:ind w:left="880"/>
-      </w:pPr>
-      <w:r>
+        <w:br/>
         <w:t>検察に関すること。</w:t>
       </w:r>
     </w:p>
     <w:p>
       <w:pPr>
-        <w:pStyle w:val="Heading6"/>
+        <w:pStyle w:val="ListBullet"/>
         <w:ind w:left="880"/>
       </w:pPr>
       <w:r>
         <w:t>三</w:t>
-      </w:r>
-    </w:p>
-    <w:p>
-      <w:pPr>
-        <w:ind w:left="880"/>
-      </w:pPr>
-      <w:r>
+        <w:br/>
         <w:t>司法警察職員の教養訓練に関すること。</w:t>
       </w:r>
     </w:p>
     <w:p>
       <w:pPr>
-        <w:pStyle w:val="Heading6"/>
+        <w:pStyle w:val="ListBullet"/>
         <w:ind w:left="880"/>
       </w:pPr>
       <w:r>
         <w:t>四</w:t>
-      </w:r>
-    </w:p>
-    <w:p>
-      <w:pPr>
-        <w:ind w:left="880"/>
-      </w:pPr>
-      <w:r>
+        <w:br/>
         <w:t>犯罪人の引渡し、国際捜査共助その他の刑事に関する国際間の共助に関すること。</w:t>
       </w:r>
     </w:p>
     <w:p>
       <w:pPr>
-        <w:pStyle w:val="Heading6"/>
+        <w:pStyle w:val="ListBullet"/>
         <w:ind w:left="880"/>
       </w:pPr>
       <w:r>
         <w:t>五</w:t>
-      </w:r>
-    </w:p>
-    <w:p>
-      <w:pPr>
-        <w:ind w:left="880"/>
-      </w:pPr>
-      <w:r>
+        <w:br/>
         <w:t>犯罪の予防に関すること（保護局の所掌に属するものを除く。）。</w:t>
       </w:r>
     </w:p>
     <w:p>
       <w:pPr>
-        <w:pStyle w:val="Heading6"/>
+        <w:pStyle w:val="ListBullet"/>
         <w:ind w:left="880"/>
       </w:pPr>
       <w:r>
         <w:t>六</w:t>
-      </w:r>
-    </w:p>
-    <w:p>
-      <w:pPr>
-        <w:ind w:left="880"/>
-      </w:pPr>
-      <w:r>
+        <w:br/>
         <w:t>前各号に掲げるもののほか、刑事に関すること。</w:t>
       </w:r>
     </w:p>
     <w:p>
       <w:pPr>
-        <w:pStyle w:val="Heading6"/>
+        <w:pStyle w:val="ListBullet"/>
         <w:ind w:left="880"/>
       </w:pPr>
       <w:r>
         <w:t>七</w:t>
-      </w:r>
-    </w:p>
-    <w:p>
-      <w:pPr>
-        <w:ind w:left="880"/>
-      </w:pPr>
-      <w:r>
+        <w:br/>
         <w:t>法科大学院への裁判官及び検察官その他の一般職の国家公務員の派遣に関する法律（平成十五年法律第四十号）の規定による検察官の派遣に伴う法科大学院の教育に対する法曹としての実務に係る協力に関すること。</w:t>
       </w:r>
     </w:p>
@@ -1153,18 +799,12 @@
     </w:p>
     <w:p>
       <w:pPr>
-        <w:pStyle w:val="Heading6"/>
+        <w:pStyle w:val="ListBullet"/>
         <w:ind w:left="880"/>
       </w:pPr>
       <w:r>
         <w:t>一</w:t>
-      </w:r>
-    </w:p>
-    <w:p>
-      <w:pPr>
-        <w:ind w:left="880"/>
-      </w:pPr>
-      <w:r>
+        <w:br/>
         <w:t>刑及び勾こう</w:t>
         <w:br/>
         <w:t>留、少年院に送致する保護処分及び少年鑑別所に送致する観護の措置、補導処分並びに監置の裁判の執行に関すること。</w:t>
@@ -1172,69 +812,45 @@
     </w:p>
     <w:p>
       <w:pPr>
-        <w:pStyle w:val="Heading6"/>
+        <w:pStyle w:val="ListBullet"/>
         <w:ind w:left="880"/>
       </w:pPr>
       <w:r>
         <w:t>二</w:t>
-      </w:r>
-    </w:p>
-    <w:p>
-      <w:pPr>
-        <w:ind w:left="880"/>
-      </w:pPr>
-      <w:r>
+        <w:br/>
         <w:t>国際受刑者移送に関すること（保護局の所掌に属するものを除く。）。</w:t>
       </w:r>
     </w:p>
     <w:p>
       <w:pPr>
-        <w:pStyle w:val="Heading6"/>
+        <w:pStyle w:val="ListBullet"/>
         <w:ind w:left="880"/>
       </w:pPr>
       <w:r>
         <w:t>三</w:t>
-      </w:r>
-    </w:p>
-    <w:p>
-      <w:pPr>
-        <w:ind w:left="880"/>
-      </w:pPr>
-      <w:r>
+        <w:br/>
         <w:t>犯罪人の指紋その他その個人識別に関すること。</w:t>
       </w:r>
     </w:p>
     <w:p>
       <w:pPr>
-        <w:pStyle w:val="Heading6"/>
+        <w:pStyle w:val="ListBullet"/>
         <w:ind w:left="880"/>
       </w:pPr>
       <w:r>
         <w:t>四</w:t>
-      </w:r>
-    </w:p>
-    <w:p>
-      <w:pPr>
-        <w:ind w:left="880"/>
-      </w:pPr>
-      <w:r>
+        <w:br/>
         <w:t>刑務共済組合に関すること。</w:t>
       </w:r>
     </w:p>
     <w:p>
       <w:pPr>
-        <w:pStyle w:val="Heading6"/>
+        <w:pStyle w:val="ListBullet"/>
         <w:ind w:left="880"/>
       </w:pPr>
       <w:r>
         <w:t>五</w:t>
-      </w:r>
-    </w:p>
-    <w:p>
-      <w:pPr>
-        <w:ind w:left="880"/>
-      </w:pPr>
-      <w:r>
+        <w:br/>
         <w:t>前各号に掲げるもののほか、矯正に関すること。</w:t>
       </w:r>
     </w:p>
@@ -1253,154 +869,100 @@
     </w:p>
     <w:p>
       <w:pPr>
-        <w:pStyle w:val="Heading6"/>
+        <w:pStyle w:val="ListBullet"/>
         <w:ind w:left="880"/>
       </w:pPr>
       <w:r>
         <w:t>一</w:t>
-      </w:r>
-    </w:p>
-    <w:p>
-      <w:pPr>
-        <w:ind w:left="880"/>
-      </w:pPr>
-      <w:r>
+        <w:br/>
         <w:t>恩赦に関すること。</w:t>
       </w:r>
     </w:p>
     <w:p>
       <w:pPr>
-        <w:pStyle w:val="Heading6"/>
+        <w:pStyle w:val="ListBullet"/>
         <w:ind w:left="880"/>
       </w:pPr>
       <w:r>
         <w:t>二</w:t>
-      </w:r>
-    </w:p>
-    <w:p>
-      <w:pPr>
-        <w:ind w:left="880"/>
-      </w:pPr>
-      <w:r>
+        <w:br/>
         <w:t>仮釈放、仮出場、仮退院、不定期刑の終了及び退院に関すること。</w:t>
       </w:r>
     </w:p>
     <w:p>
       <w:pPr>
-        <w:pStyle w:val="Heading6"/>
+        <w:pStyle w:val="ListBullet"/>
         <w:ind w:left="880"/>
       </w:pPr>
       <w:r>
         <w:t>三</w:t>
-      </w:r>
-    </w:p>
-    <w:p>
-      <w:pPr>
-        <w:ind w:left="880"/>
-      </w:pPr>
-      <w:r>
+        <w:br/>
         <w:t>保護観察、更生緊急保護及び刑事施設、少年院又は婦人補導院に収容中の者の生活環境の調整に関すること。</w:t>
       </w:r>
     </w:p>
     <w:p>
       <w:pPr>
-        <w:pStyle w:val="Heading6"/>
+        <w:pStyle w:val="ListBullet"/>
         <w:ind w:left="880"/>
       </w:pPr>
       <w:r>
         <w:t>四</w:t>
-      </w:r>
-    </w:p>
-    <w:p>
-      <w:pPr>
-        <w:ind w:left="880"/>
-      </w:pPr>
-      <w:r>
+        <w:br/>
         <w:t>保護司に関すること（大臣官房の所掌に属するものを除く。）。</w:t>
       </w:r>
     </w:p>
     <w:p>
       <w:pPr>
-        <w:pStyle w:val="Heading6"/>
+        <w:pStyle w:val="ListBullet"/>
         <w:ind w:left="880"/>
       </w:pPr>
       <w:r>
         <w:t>五</w:t>
-      </w:r>
-    </w:p>
-    <w:p>
-      <w:pPr>
-        <w:ind w:left="880"/>
-      </w:pPr>
-      <w:r>
+        <w:br/>
         <w:t>更生保護事業の助長及び監督に関すること。</w:t>
       </w:r>
     </w:p>
     <w:p>
       <w:pPr>
-        <w:pStyle w:val="Heading6"/>
+        <w:pStyle w:val="ListBullet"/>
         <w:ind w:left="880"/>
       </w:pPr>
       <w:r>
         <w:t>六</w:t>
-      </w:r>
-    </w:p>
-    <w:p>
-      <w:pPr>
-        <w:ind w:left="880"/>
-      </w:pPr>
-      <w:r>
+        <w:br/>
         <w:t>民間における犯罪予防活動の促進に関すること。</w:t>
       </w:r>
     </w:p>
     <w:p>
       <w:pPr>
-        <w:pStyle w:val="Heading6"/>
+        <w:pStyle w:val="ListBullet"/>
         <w:ind w:left="880"/>
       </w:pPr>
       <w:r>
         <w:t>七</w:t>
-      </w:r>
-    </w:p>
-    <w:p>
-      <w:pPr>
-        <w:ind w:left="880"/>
-      </w:pPr>
-      <w:r>
+        <w:br/>
         <w:t>国際受刑者移送法（平成十四年法律第六十六号）第二十五条第二項の規定による共助刑の執行の減軽又は免除に関すること。</w:t>
       </w:r>
     </w:p>
     <w:p>
       <w:pPr>
-        <w:pStyle w:val="Heading6"/>
+        <w:pStyle w:val="ListBullet"/>
         <w:ind w:left="880"/>
       </w:pPr>
       <w:r>
         <w:t>八</w:t>
-      </w:r>
-    </w:p>
-    <w:p>
-      <w:pPr>
-        <w:ind w:left="880"/>
-      </w:pPr>
-      <w:r>
+        <w:br/>
         <w:t>第二号から前号までに掲げるもののほか、更生保護に関すること。</w:t>
       </w:r>
     </w:p>
     <w:p>
       <w:pPr>
-        <w:pStyle w:val="Heading6"/>
+        <w:pStyle w:val="ListBullet"/>
         <w:ind w:left="880"/>
       </w:pPr>
       <w:r>
         <w:t>九</w:t>
-      </w:r>
-    </w:p>
-    <w:p>
-      <w:pPr>
-        <w:ind w:left="880"/>
-      </w:pPr>
-      <w:r>
+        <w:br/>
         <w:t>心神喪失等の状態で重大な他害行為を行った者の医療及び観察等に関する法律（平成十五年法律第百十号）の規定による精神保健観察その他の同法の対象者に対する地域社会における処遇並びに生活環境の調査及び調整に関すること（厚生労働省の所掌に属するものを除く。）。</w:t>
       </w:r>
     </w:p>
@@ -1419,69 +981,45 @@
     </w:p>
     <w:p>
       <w:pPr>
-        <w:pStyle w:val="Heading6"/>
+        <w:pStyle w:val="ListBullet"/>
         <w:ind w:left="880"/>
       </w:pPr>
       <w:r>
         <w:t>一</w:t>
-      </w:r>
-    </w:p>
-    <w:p>
-      <w:pPr>
-        <w:ind w:left="880"/>
-      </w:pPr>
-      <w:r>
+        <w:br/>
         <w:t>人権侵犯事件に係る調査並びに被害の救済及び予防に関すること。</w:t>
       </w:r>
     </w:p>
     <w:p>
       <w:pPr>
-        <w:pStyle w:val="Heading6"/>
+        <w:pStyle w:val="ListBullet"/>
         <w:ind w:left="880"/>
       </w:pPr>
       <w:r>
         <w:t>二</w:t>
-      </w:r>
-    </w:p>
-    <w:p>
-      <w:pPr>
-        <w:ind w:left="880"/>
-      </w:pPr>
-      <w:r>
+        <w:br/>
         <w:t>人権啓発及び民間における人権擁護運動の助長に関すること。</w:t>
       </w:r>
     </w:p>
     <w:p>
       <w:pPr>
-        <w:pStyle w:val="Heading6"/>
+        <w:pStyle w:val="ListBullet"/>
         <w:ind w:left="880"/>
       </w:pPr>
       <w:r>
         <w:t>三</w:t>
-      </w:r>
-    </w:p>
-    <w:p>
-      <w:pPr>
-        <w:ind w:left="880"/>
-      </w:pPr>
-      <w:r>
+        <w:br/>
         <w:t>人権擁護委員に関すること（大臣官房の所掌に属するものを除く。）。</w:t>
       </w:r>
     </w:p>
     <w:p>
       <w:pPr>
-        <w:pStyle w:val="Heading6"/>
+        <w:pStyle w:val="ListBullet"/>
         <w:ind w:left="880"/>
       </w:pPr>
       <w:r>
         <w:t>四</w:t>
-      </w:r>
-    </w:p>
-    <w:p>
-      <w:pPr>
-        <w:ind w:left="880"/>
-      </w:pPr>
-      <w:r>
+        <w:br/>
         <w:t>人権相談に関すること。</w:t>
       </w:r>
     </w:p>
@@ -1684,392 +1222,254 @@
     </w:p>
     <w:p>
       <w:pPr>
-        <w:pStyle w:val="Heading6"/>
+        <w:pStyle w:val="ListBullet"/>
         <w:ind w:left="880"/>
       </w:pPr>
       <w:r>
         <w:t>一</w:t>
-      </w:r>
-    </w:p>
-    <w:p>
-      <w:pPr>
-        <w:ind w:left="880"/>
-      </w:pPr>
-      <w:r>
+        <w:br/>
         <w:t>機密に関すること。</w:t>
       </w:r>
     </w:p>
     <w:p>
       <w:pPr>
-        <w:pStyle w:val="Heading6"/>
+        <w:pStyle w:val="ListBullet"/>
         <w:ind w:left="880"/>
       </w:pPr>
       <w:r>
         <w:t>二</w:t>
-      </w:r>
-    </w:p>
-    <w:p>
-      <w:pPr>
-        <w:ind w:left="880"/>
-      </w:pPr>
-      <w:r>
+        <w:br/>
         <w:t>大臣、副大臣、大臣政務官及び事務次官の官印並びに省印の保管に関すること。</w:t>
       </w:r>
     </w:p>
     <w:p>
       <w:pPr>
-        <w:pStyle w:val="Heading6"/>
+        <w:pStyle w:val="ListBullet"/>
         <w:ind w:left="880"/>
       </w:pPr>
       <w:r>
         <w:t>三</w:t>
-      </w:r>
-    </w:p>
-    <w:p>
-      <w:pPr>
-        <w:ind w:left="880"/>
-      </w:pPr>
-      <w:r>
+        <w:br/>
         <w:t>公文書類の接受、発送、編集及び保存に関すること。</w:t>
       </w:r>
     </w:p>
     <w:p>
       <w:pPr>
-        <w:pStyle w:val="Heading6"/>
+        <w:pStyle w:val="ListBullet"/>
         <w:ind w:left="880"/>
       </w:pPr>
       <w:r>
         <w:t>四</w:t>
-      </w:r>
-    </w:p>
-    <w:p>
-      <w:pPr>
-        <w:ind w:left="880"/>
-      </w:pPr>
-      <w:r>
+        <w:br/>
         <w:t>法令案その他の公文書類の審査に関すること。</w:t>
       </w:r>
     </w:p>
     <w:p>
       <w:pPr>
-        <w:pStyle w:val="Heading6"/>
+        <w:pStyle w:val="ListBullet"/>
         <w:ind w:left="880"/>
       </w:pPr>
       <w:r>
         <w:t>五</w:t>
-      </w:r>
-    </w:p>
-    <w:p>
-      <w:pPr>
-        <w:ind w:left="880"/>
-      </w:pPr>
-      <w:r>
+        <w:br/>
         <w:t>法務省の保有する情報の公開に関すること。</w:t>
       </w:r>
     </w:p>
     <w:p>
       <w:pPr>
-        <w:pStyle w:val="Heading6"/>
+        <w:pStyle w:val="ListBullet"/>
         <w:ind w:left="880"/>
       </w:pPr>
       <w:r>
         <w:t>六</w:t>
-      </w:r>
-    </w:p>
-    <w:p>
-      <w:pPr>
-        <w:ind w:left="880"/>
-      </w:pPr>
-      <w:r>
+        <w:br/>
         <w:t>法務省の保有する個人情報の保護に関すること。</w:t>
       </w:r>
     </w:p>
     <w:p>
       <w:pPr>
-        <w:pStyle w:val="Heading6"/>
+        <w:pStyle w:val="ListBullet"/>
         <w:ind w:left="880"/>
       </w:pPr>
       <w:r>
         <w:t>七</w:t>
-      </w:r>
-    </w:p>
-    <w:p>
-      <w:pPr>
-        <w:ind w:left="880"/>
-      </w:pPr>
-      <w:r>
+        <w:br/>
         <w:t>法務省の機構に関すること。</w:t>
       </w:r>
     </w:p>
     <w:p>
       <w:pPr>
-        <w:pStyle w:val="Heading6"/>
+        <w:pStyle w:val="ListBullet"/>
         <w:ind w:left="880"/>
       </w:pPr>
       <w:r>
         <w:t>八</w:t>
-      </w:r>
-    </w:p>
-    <w:p>
-      <w:pPr>
-        <w:ind w:left="880"/>
-      </w:pPr>
-      <w:r>
+        <w:br/>
         <w:t>法務省の所掌事務に関する総合調整に関すること（出入国在留管理庁及び国際課の所掌に属するものを除く。）。</w:t>
       </w:r>
     </w:p>
     <w:p>
       <w:pPr>
-        <w:pStyle w:val="Heading6"/>
+        <w:pStyle w:val="ListBullet"/>
         <w:ind w:left="880"/>
       </w:pPr>
       <w:r>
         <w:t>九</w:t>
-      </w:r>
-    </w:p>
-    <w:p>
-      <w:pPr>
-        <w:ind w:left="880"/>
-      </w:pPr>
-      <w:r>
+        <w:br/>
         <w:t>法務省の所掌事務に関する基本的かつ総合的な政策の企画及び立案に関すること（国際課の所掌に属するものを除く。）。</w:t>
       </w:r>
     </w:p>
     <w:p>
       <w:pPr>
-        <w:pStyle w:val="Heading6"/>
+        <w:pStyle w:val="ListBullet"/>
         <w:ind w:left="880"/>
       </w:pPr>
       <w:r>
         <w:t>十</w:t>
-      </w:r>
-    </w:p>
-    <w:p>
-      <w:pPr>
-        <w:ind w:left="880"/>
-      </w:pPr>
-      <w:r>
+        <w:br/>
         <w:t>法務省の行政の考査に関すること。</w:t>
       </w:r>
     </w:p>
     <w:p>
       <w:pPr>
-        <w:pStyle w:val="Heading6"/>
+        <w:pStyle w:val="ListBullet"/>
         <w:ind w:left="880"/>
       </w:pPr>
       <w:r>
         <w:t>十一</w:t>
-      </w:r>
-    </w:p>
-    <w:p>
-      <w:pPr>
-        <w:ind w:left="880"/>
-      </w:pPr>
-      <w:r>
+        <w:br/>
         <w:t>国会との連絡に関すること。</w:t>
       </w:r>
     </w:p>
     <w:p>
       <w:pPr>
-        <w:pStyle w:val="Heading6"/>
+        <w:pStyle w:val="ListBullet"/>
         <w:ind w:left="880"/>
       </w:pPr>
       <w:r>
         <w:t>十二</w:t>
-      </w:r>
-    </w:p>
-    <w:p>
-      <w:pPr>
-        <w:ind w:left="880"/>
-      </w:pPr>
-      <w:r>
+        <w:br/>
         <w:t>広報に関すること。</w:t>
       </w:r>
     </w:p>
     <w:p>
       <w:pPr>
-        <w:pStyle w:val="Heading6"/>
+        <w:pStyle w:val="ListBullet"/>
         <w:ind w:left="880"/>
       </w:pPr>
       <w:r>
         <w:t>十三</w:t>
-      </w:r>
-    </w:p>
-    <w:p>
-      <w:pPr>
-        <w:ind w:left="880"/>
-      </w:pPr>
-      <w:r>
+        <w:br/>
         <w:t>皇統譜副本の保管に関すること。</w:t>
       </w:r>
     </w:p>
     <w:p>
       <w:pPr>
-        <w:pStyle w:val="Heading6"/>
+        <w:pStyle w:val="ListBullet"/>
         <w:ind w:left="880"/>
       </w:pPr>
       <w:r>
         <w:t>十四</w:t>
-      </w:r>
-    </w:p>
-    <w:p>
-      <w:pPr>
-        <w:ind w:left="880"/>
-      </w:pPr>
-      <w:r>
+        <w:br/>
         <w:t>法務省の所掌事務に関する政策の評価に関すること。</w:t>
       </w:r>
     </w:p>
     <w:p>
       <w:pPr>
-        <w:pStyle w:val="Heading6"/>
+        <w:pStyle w:val="ListBullet"/>
         <w:ind w:left="880"/>
       </w:pPr>
       <w:r>
         <w:t>十五</w:t>
-      </w:r>
-    </w:p>
-    <w:p>
-      <w:pPr>
-        <w:ind w:left="880"/>
-      </w:pPr>
-      <w:r>
+        <w:br/>
         <w:t>法務省の事務能率の増進に関すること。</w:t>
       </w:r>
     </w:p>
     <w:p>
       <w:pPr>
-        <w:pStyle w:val="Heading6"/>
+        <w:pStyle w:val="ListBullet"/>
         <w:ind w:left="880"/>
       </w:pPr>
       <w:r>
         <w:t>十六</w:t>
-      </w:r>
-    </w:p>
-    <w:p>
-      <w:pPr>
-        <w:ind w:left="880"/>
-      </w:pPr>
-      <w:r>
+        <w:br/>
         <w:t>法務省の情報システムの整備及び管理に関すること。</w:t>
       </w:r>
     </w:p>
     <w:p>
       <w:pPr>
-        <w:pStyle w:val="Heading6"/>
+        <w:pStyle w:val="ListBullet"/>
         <w:ind w:left="880"/>
       </w:pPr>
       <w:r>
         <w:t>十七</w:t>
-      </w:r>
-    </w:p>
-    <w:p>
-      <w:pPr>
-        <w:ind w:left="880"/>
-      </w:pPr>
-      <w:r>
+        <w:br/>
         <w:t>法務省の所掌事務に関する官報掲載に関すること。</w:t>
       </w:r>
     </w:p>
     <w:p>
       <w:pPr>
-        <w:pStyle w:val="Heading6"/>
+        <w:pStyle w:val="ListBullet"/>
         <w:ind w:left="880"/>
       </w:pPr>
       <w:r>
         <w:t>十八</w:t>
-      </w:r>
-    </w:p>
-    <w:p>
-      <w:pPr>
-        <w:ind w:left="880"/>
-      </w:pPr>
-      <w:r>
+        <w:br/>
         <w:t>儀式に関すること（人事課の所掌に属するものを除く。）。</w:t>
       </w:r>
     </w:p>
     <w:p>
       <w:pPr>
-        <w:pStyle w:val="Heading6"/>
+        <w:pStyle w:val="ListBullet"/>
         <w:ind w:left="880"/>
       </w:pPr>
       <w:r>
         <w:t>十九</w:t>
-      </w:r>
-    </w:p>
-    <w:p>
-      <w:pPr>
-        <w:ind w:left="880"/>
-      </w:pPr>
-      <w:r>
+        <w:br/>
         <w:t>最高裁判所との連絡交渉に関すること。</w:t>
       </w:r>
     </w:p>
     <w:p>
       <w:pPr>
-        <w:pStyle w:val="Heading6"/>
+        <w:pStyle w:val="ListBullet"/>
         <w:ind w:left="880"/>
       </w:pPr>
       <w:r>
         <w:t>二十</w:t>
-      </w:r>
-    </w:p>
-    <w:p>
-      <w:pPr>
-        <w:ind w:left="880"/>
-      </w:pPr>
-      <w:r>
+        <w:br/>
         <w:t>基本法制に関する国民の理解の増進に関すること。</w:t>
       </w:r>
     </w:p>
     <w:p>
       <w:pPr>
-        <w:pStyle w:val="Heading6"/>
+        <w:pStyle w:val="ListBullet"/>
         <w:ind w:left="880"/>
       </w:pPr>
       <w:r>
         <w:t>二十一</w:t>
-      </w:r>
-    </w:p>
-    <w:p>
-      <w:pPr>
-        <w:ind w:left="880"/>
-      </w:pPr>
-      <w:r>
+        <w:br/>
         <w:t>法務に関する調査及び研究に関すること。</w:t>
       </w:r>
     </w:p>
     <w:p>
       <w:pPr>
-        <w:pStyle w:val="Heading6"/>
+        <w:pStyle w:val="ListBullet"/>
         <w:ind w:left="880"/>
       </w:pPr>
       <w:r>
         <w:t>二十二</w:t>
-      </w:r>
-    </w:p>
-    <w:p>
-      <w:pPr>
-        <w:ind w:left="880"/>
-      </w:pPr>
-      <w:r>
+        <w:br/>
         <w:t>法務省設置法第三条第一項の任務に関連する特定の内閣の重要政策について、当該重要政策に関して閣議において決定された基本的な方針に基づいて、行政各部の施策の統一を図るために必要となる企画及び立案並びに総合調整に関すること（出入国在留管理庁の所掌に属するものを除く。）。</w:t>
       </w:r>
     </w:p>
     <w:p>
       <w:pPr>
-        <w:pStyle w:val="Heading6"/>
+        <w:pStyle w:val="ListBullet"/>
         <w:ind w:left="880"/>
       </w:pPr>
       <w:r>
         <w:t>二十三</w:t>
-      </w:r>
-    </w:p>
-    <w:p>
-      <w:pPr>
-        <w:ind w:left="880"/>
-      </w:pPr>
-      <w:r>
+        <w:br/>
         <w:t>前各号に掲げるもののほか、法務省の所掌事務で他の所掌に属しないものに関すること。</w:t>
       </w:r>
     </w:p>
@@ -2088,103 +1488,67 @@
     </w:p>
     <w:p>
       <w:pPr>
-        <w:pStyle w:val="Heading6"/>
+        <w:pStyle w:val="ListBullet"/>
         <w:ind w:left="880"/>
       </w:pPr>
       <w:r>
         <w:t>一</w:t>
-      </w:r>
-    </w:p>
-    <w:p>
-      <w:pPr>
-        <w:ind w:left="880"/>
-      </w:pPr>
-      <w:r>
+        <w:br/>
         <w:t>法務省の定員に関すること。</w:t>
       </w:r>
     </w:p>
     <w:p>
       <w:pPr>
-        <w:pStyle w:val="Heading6"/>
+        <w:pStyle w:val="ListBullet"/>
         <w:ind w:left="880"/>
       </w:pPr>
       <w:r>
         <w:t>二</w:t>
-      </w:r>
-    </w:p>
-    <w:p>
-      <w:pPr>
-        <w:ind w:left="880"/>
-      </w:pPr>
-      <w:r>
+        <w:br/>
         <w:t>法務省の職員の任免、給与、懲戒、服務その他の人事（厚生管理官の所掌に属するものを除く。）並びに教養及び訓練に関すること。</w:t>
       </w:r>
     </w:p>
     <w:p>
       <w:pPr>
-        <w:pStyle w:val="Heading6"/>
+        <w:pStyle w:val="ListBullet"/>
         <w:ind w:left="880"/>
       </w:pPr>
       <w:r>
         <w:t>三</w:t>
-      </w:r>
-    </w:p>
-    <w:p>
-      <w:pPr>
-        <w:ind w:left="880"/>
-      </w:pPr>
-      <w:r>
+        <w:br/>
         <w:t>栄典の推薦及び伝達の実施並びに儀式の出席者の推薦及び表彰に関すること。</w:t>
       </w:r>
     </w:p>
     <w:p>
       <w:pPr>
-        <w:pStyle w:val="Heading6"/>
+        <w:pStyle w:val="ListBullet"/>
         <w:ind w:left="880"/>
       </w:pPr>
       <w:r>
         <w:t>四</w:t>
-      </w:r>
-    </w:p>
-    <w:p>
-      <w:pPr>
-        <w:ind w:left="880"/>
-      </w:pPr>
-      <w:r>
+        <w:br/>
         <w:t>公証人、人権擁護委員、保護司及び日本司法支援センターの役員の身分に関すること。</w:t>
       </w:r>
     </w:p>
     <w:p>
       <w:pPr>
-        <w:pStyle w:val="Heading6"/>
+        <w:pStyle w:val="ListBullet"/>
         <w:ind w:left="880"/>
       </w:pPr>
       <w:r>
         <w:t>五</w:t>
-      </w:r>
-    </w:p>
-    <w:p>
-      <w:pPr>
-        <w:ind w:left="880"/>
-      </w:pPr>
-      <w:r>
+        <w:br/>
         <w:t>検察官適格審査会及び検察官・公証人特別任用等審査会の庶務（検察官・公証人特別任用等審査会公証人分科会に係るものを除く。）に関すること。</w:t>
       </w:r>
     </w:p>
     <w:p>
       <w:pPr>
-        <w:pStyle w:val="Heading6"/>
+        <w:pStyle w:val="ListBullet"/>
         <w:ind w:left="880"/>
       </w:pPr>
       <w:r>
         <w:t>六</w:t>
-      </w:r>
-    </w:p>
-    <w:p>
-      <w:pPr>
-        <w:ind w:left="880"/>
-      </w:pPr>
-      <w:r>
+        <w:br/>
         <w:t>司法試験委員会の庶務に関すること。</w:t>
       </w:r>
     </w:p>
@@ -2203,103 +1567,67 @@
     </w:p>
     <w:p>
       <w:pPr>
-        <w:pStyle w:val="Heading6"/>
+        <w:pStyle w:val="ListBullet"/>
         <w:ind w:left="880"/>
       </w:pPr>
       <w:r>
         <w:t>一</w:t>
-      </w:r>
-    </w:p>
-    <w:p>
-      <w:pPr>
-        <w:ind w:left="880"/>
-      </w:pPr>
-      <w:r>
+        <w:br/>
         <w:t>法務省の所掌に係る経費及び収入の予算、決算及び会計並びに会計の監査に関すること。</w:t>
       </w:r>
     </w:p>
     <w:p>
       <w:pPr>
-        <w:pStyle w:val="Heading6"/>
+        <w:pStyle w:val="ListBullet"/>
         <w:ind w:left="880"/>
       </w:pPr>
       <w:r>
         <w:t>二</w:t>
-      </w:r>
-    </w:p>
-    <w:p>
-      <w:pPr>
-        <w:ind w:left="880"/>
-      </w:pPr>
-      <w:r>
+        <w:br/>
         <w:t>法務省所管の物品の管理に関すること。</w:t>
       </w:r>
     </w:p>
     <w:p>
       <w:pPr>
-        <w:pStyle w:val="Heading6"/>
+        <w:pStyle w:val="ListBullet"/>
         <w:ind w:left="880"/>
       </w:pPr>
       <w:r>
         <w:t>三</w:t>
-      </w:r>
-    </w:p>
-    <w:p>
-      <w:pPr>
-        <w:ind w:left="880"/>
-      </w:pPr>
-      <w:r>
+        <w:br/>
         <w:t>東日本大震災復興特別会計の経理のうち法務省の所掌に係るものに関すること。</w:t>
       </w:r>
     </w:p>
     <w:p>
       <w:pPr>
-        <w:pStyle w:val="Heading6"/>
+        <w:pStyle w:val="ListBullet"/>
         <w:ind w:left="880"/>
       </w:pPr>
       <w:r>
         <w:t>四</w:t>
-      </w:r>
-    </w:p>
-    <w:p>
-      <w:pPr>
-        <w:ind w:left="880"/>
-      </w:pPr>
-      <w:r>
+        <w:br/>
         <w:t>東日本大震災復興特別会計に属する物品の管理のうち法務省の所掌に係るものに関すること。</w:t>
       </w:r>
     </w:p>
     <w:p>
       <w:pPr>
-        <w:pStyle w:val="Heading6"/>
+        <w:pStyle w:val="ListBullet"/>
         <w:ind w:left="880"/>
       </w:pPr>
       <w:r>
         <w:t>五</w:t>
-      </w:r>
-    </w:p>
-    <w:p>
-      <w:pPr>
-        <w:ind w:left="880"/>
-      </w:pPr>
-      <w:r>
+        <w:br/>
         <w:t>庁内の管理に関すること。</w:t>
       </w:r>
     </w:p>
     <w:p>
       <w:pPr>
-        <w:pStyle w:val="Heading6"/>
+        <w:pStyle w:val="ListBullet"/>
         <w:ind w:left="880"/>
       </w:pPr>
       <w:r>
         <w:t>六</w:t>
-      </w:r>
-    </w:p>
-    <w:p>
-      <w:pPr>
-        <w:ind w:left="880"/>
-      </w:pPr>
-      <w:r>
+        <w:br/>
         <w:t>本省で使用する自動車の管理に関すること。</w:t>
       </w:r>
     </w:p>
@@ -2318,69 +1646,45 @@
     </w:p>
     <w:p>
       <w:pPr>
-        <w:pStyle w:val="Heading6"/>
+        <w:pStyle w:val="ListBullet"/>
         <w:ind w:left="880"/>
       </w:pPr>
       <w:r>
         <w:t>一</w:t>
-      </w:r>
-    </w:p>
-    <w:p>
-      <w:pPr>
-        <w:ind w:left="880"/>
-      </w:pPr>
-      <w:r>
+        <w:br/>
         <w:t>法務省の所掌事務に係る国際関係事務に関する総合調整に関すること。</w:t>
       </w:r>
     </w:p>
     <w:p>
       <w:pPr>
-        <w:pStyle w:val="Heading6"/>
+        <w:pStyle w:val="ListBullet"/>
         <w:ind w:left="880"/>
       </w:pPr>
       <w:r>
         <w:t>二</w:t>
-      </w:r>
-    </w:p>
-    <w:p>
-      <w:pPr>
-        <w:ind w:left="880"/>
-      </w:pPr>
-      <w:r>
+        <w:br/>
         <w:t>法務省の所掌事務に係る国際関係事務に関する基本的かつ総合的な政策の企画及び立案に関すること。</w:t>
       </w:r>
     </w:p>
     <w:p>
       <w:pPr>
-        <w:pStyle w:val="Heading6"/>
+        <w:pStyle w:val="ListBullet"/>
         <w:ind w:left="880"/>
       </w:pPr>
       <w:r>
         <w:t>三</w:t>
-      </w:r>
-    </w:p>
-    <w:p>
-      <w:pPr>
-        <w:ind w:left="880"/>
-      </w:pPr>
-      <w:r>
+        <w:br/>
         <w:t>法務省の所掌事務に係る国際関係事務に関する国際機関、外国の行政機関その他の関係機関との連絡調整に関すること。</w:t>
       </w:r>
     </w:p>
     <w:p>
       <w:pPr>
-        <w:pStyle w:val="Heading6"/>
+        <w:pStyle w:val="ListBullet"/>
         <w:ind w:left="880"/>
       </w:pPr>
       <w:r>
         <w:t>四</w:t>
-      </w:r>
-    </w:p>
-    <w:p>
-      <w:pPr>
-        <w:ind w:left="880"/>
-      </w:pPr>
-      <w:r>
+        <w:br/>
         <w:t>国際連合と日本国との間に締結される、犯罪の防止及び犯罪者の処遇並びに少年非行の防止及び非行少年の処遇の分野に関し、研修、研究及び調査を行うことを目的とする研修所を日本国に設置することに関する条約に基づき、国際連合に協力して行う研修、研究及び調査に関すること。</w:t>
       </w:r>
     </w:p>
@@ -2399,86 +1703,56 @@
     </w:p>
     <w:p>
       <w:pPr>
-        <w:pStyle w:val="Heading6"/>
+        <w:pStyle w:val="ListBullet"/>
         <w:ind w:left="880"/>
       </w:pPr>
       <w:r>
         <w:t>一</w:t>
-      </w:r>
-    </w:p>
-    <w:p>
-      <w:pPr>
-        <w:ind w:left="880"/>
-      </w:pPr>
-      <w:r>
+        <w:br/>
         <w:t>法務省の所掌事務に関する施設の整備に関すること。</w:t>
       </w:r>
     </w:p>
     <w:p>
       <w:pPr>
-        <w:pStyle w:val="Heading6"/>
+        <w:pStyle w:val="ListBullet"/>
         <w:ind w:left="880"/>
       </w:pPr>
       <w:r>
         <w:t>二</w:t>
-      </w:r>
-    </w:p>
-    <w:p>
-      <w:pPr>
-        <w:ind w:left="880"/>
-      </w:pPr>
-      <w:r>
+        <w:br/>
         <w:t>法務省所管の国有財産の管理及び処分に関すること。</w:t>
       </w:r>
     </w:p>
     <w:p>
       <w:pPr>
-        <w:pStyle w:val="Heading6"/>
+        <w:pStyle w:val="ListBullet"/>
         <w:ind w:left="880"/>
       </w:pPr>
       <w:r>
         <w:t>三</w:t>
-      </w:r>
-    </w:p>
-    <w:p>
-      <w:pPr>
-        <w:ind w:left="880"/>
-      </w:pPr>
-      <w:r>
+        <w:br/>
         <w:t>東日本大震災復興特別会計に属する国有財産の管理及び処分のうち法務省の所掌に係るものに関すること。</w:t>
       </w:r>
     </w:p>
     <w:p>
       <w:pPr>
-        <w:pStyle w:val="Heading6"/>
+        <w:pStyle w:val="ListBullet"/>
         <w:ind w:left="880"/>
       </w:pPr>
       <w:r>
         <w:t>四</w:t>
-      </w:r>
-    </w:p>
-    <w:p>
-      <w:pPr>
-        <w:ind w:left="880"/>
-      </w:pPr>
-      <w:r>
+        <w:br/>
         <w:t>法務省の職員に貸与する宿舎に関すること。</w:t>
       </w:r>
     </w:p>
     <w:p>
       <w:pPr>
-        <w:pStyle w:val="Heading6"/>
+        <w:pStyle w:val="ListBullet"/>
         <w:ind w:left="880"/>
       </w:pPr>
       <w:r>
         <w:t>五</w:t>
-      </w:r>
-    </w:p>
-    <w:p>
-      <w:pPr>
-        <w:ind w:left="880"/>
-      </w:pPr>
-      <w:r>
+        <w:br/>
         <w:t>外国の法務行政の用に供する施設の整備に係る国際協力並びにこれらの施設の管理及び運営に係る国際協力に関する事務の調整に関すること。</w:t>
       </w:r>
     </w:p>
@@ -2497,35 +1771,23 @@
     </w:p>
     <w:p>
       <w:pPr>
-        <w:pStyle w:val="Heading6"/>
+        <w:pStyle w:val="ListBullet"/>
         <w:ind w:left="880"/>
       </w:pPr>
       <w:r>
         <w:t>一</w:t>
-      </w:r>
-    </w:p>
-    <w:p>
-      <w:pPr>
-        <w:ind w:left="880"/>
-      </w:pPr>
-      <w:r>
+        <w:br/>
         <w:t>法務省の職員の衛生、医療その他の福利厚生に関すること（矯正局の所掌に属するものを除く。）。</w:t>
       </w:r>
     </w:p>
     <w:p>
       <w:pPr>
-        <w:pStyle w:val="Heading6"/>
+        <w:pStyle w:val="ListBullet"/>
         <w:ind w:left="880"/>
       </w:pPr>
       <w:r>
         <w:t>二</w:t>
-      </w:r>
-    </w:p>
-    <w:p>
-      <w:pPr>
-        <w:ind w:left="880"/>
-      </w:pPr>
-      <w:r>
+        <w:br/>
         <w:t>恩給に関する連絡事務及び法務省の職員の災害補償に関すること。</w:t>
       </w:r>
     </w:p>
@@ -2544,188 +1806,122 @@
     </w:p>
     <w:p>
       <w:pPr>
-        <w:pStyle w:val="Heading6"/>
+        <w:pStyle w:val="ListBullet"/>
         <w:ind w:left="880"/>
       </w:pPr>
       <w:r>
         <w:t>一</w:t>
-      </w:r>
-    </w:p>
-    <w:p>
-      <w:pPr>
-        <w:ind w:left="880"/>
-      </w:pPr>
-      <w:r>
+        <w:br/>
         <w:t>司法制度に関する企画及び立案に関すること。</w:t>
       </w:r>
     </w:p>
     <w:p>
       <w:pPr>
-        <w:pStyle w:val="Heading6"/>
+        <w:pStyle w:val="ListBullet"/>
         <w:ind w:left="880"/>
       </w:pPr>
       <w:r>
         <w:t>二</w:t>
-      </w:r>
-    </w:p>
-    <w:p>
-      <w:pPr>
-        <w:ind w:left="880"/>
-      </w:pPr>
-      <w:r>
+        <w:br/>
         <w:t>司法試験制度に関する企画及び立案に関すること。</w:t>
       </w:r>
     </w:p>
     <w:p>
       <w:pPr>
-        <w:pStyle w:val="Heading6"/>
+        <w:pStyle w:val="ListBullet"/>
         <w:ind w:left="880"/>
       </w:pPr>
       <w:r>
         <w:t>三</w:t>
-      </w:r>
-    </w:p>
-    <w:p>
-      <w:pPr>
-        <w:ind w:left="880"/>
-      </w:pPr>
-      <w:r>
+        <w:br/>
         <w:t>内外の法令及び法務に関する資料の整備及び編さんを行うこと。</w:t>
       </w:r>
     </w:p>
     <w:p>
       <w:pPr>
-        <w:pStyle w:val="Heading6"/>
+        <w:pStyle w:val="ListBullet"/>
         <w:ind w:left="880"/>
       </w:pPr>
       <w:r>
         <w:t>四</w:t>
-      </w:r>
-    </w:p>
-    <w:p>
-      <w:pPr>
-        <w:ind w:left="880"/>
-      </w:pPr>
-      <w:r>
+        <w:br/>
         <w:t>法制審議会の庶務に関すること。</w:t>
       </w:r>
     </w:p>
     <w:p>
       <w:pPr>
-        <w:pStyle w:val="Heading6"/>
+        <w:pStyle w:val="ListBullet"/>
         <w:ind w:left="880"/>
       </w:pPr>
       <w:r>
         <w:t>五</w:t>
-      </w:r>
-    </w:p>
-    <w:p>
-      <w:pPr>
-        <w:ind w:left="880"/>
-      </w:pPr>
-      <w:r>
+        <w:br/>
         <w:t>国立国会図書館支部法務図書館に関すること。</w:t>
       </w:r>
     </w:p>
     <w:p>
       <w:pPr>
-        <w:pStyle w:val="Heading6"/>
+        <w:pStyle w:val="ListBullet"/>
         <w:ind w:left="880"/>
       </w:pPr>
       <w:r>
         <w:t>六</w:t>
-      </w:r>
-    </w:p>
-    <w:p>
-      <w:pPr>
-        <w:ind w:left="880"/>
-      </w:pPr>
-      <w:r>
+        <w:br/>
         <w:t>法務省の所掌事務に関する統計に関すること。</w:t>
       </w:r>
     </w:p>
     <w:p>
       <w:pPr>
-        <w:pStyle w:val="Heading6"/>
+        <w:pStyle w:val="ListBullet"/>
         <w:ind w:left="880"/>
       </w:pPr>
       <w:r>
         <w:t>七</w:t>
-      </w:r>
-    </w:p>
-    <w:p>
-      <w:pPr>
-        <w:ind w:left="880"/>
-      </w:pPr>
-      <w:r>
+        <w:br/>
         <w:t>日本司法支援センター評価委員会の庶務に関すること。</w:t>
       </w:r>
     </w:p>
     <w:p>
       <w:pPr>
-        <w:pStyle w:val="Heading6"/>
+        <w:pStyle w:val="ListBullet"/>
         <w:ind w:left="880"/>
       </w:pPr>
       <w:r>
         <w:t>八</w:t>
-      </w:r>
-    </w:p>
-    <w:p>
-      <w:pPr>
-        <w:ind w:left="880"/>
-      </w:pPr>
-      <w:r>
+        <w:br/>
         <w:t>日本司法支援センターの組織及び運営に関すること（日本司法支援センターの役員の身分に関することを除く。）。</w:t>
       </w:r>
     </w:p>
     <w:p>
       <w:pPr>
-        <w:pStyle w:val="Heading6"/>
+        <w:pStyle w:val="ListBullet"/>
         <w:ind w:left="880"/>
       </w:pPr>
       <w:r>
         <w:t>九</w:t>
-      </w:r>
-    </w:p>
-    <w:p>
-      <w:pPr>
-        <w:ind w:left="880"/>
-      </w:pPr>
-      <w:r>
+        <w:br/>
         <w:t>前二号に掲げるもののほか、総合法律支援に関すること。</w:t>
       </w:r>
     </w:p>
     <w:p>
       <w:pPr>
-        <w:pStyle w:val="Heading6"/>
+        <w:pStyle w:val="ListBullet"/>
         <w:ind w:left="880"/>
       </w:pPr>
       <w:r>
         <w:t>十</w:t>
-      </w:r>
-    </w:p>
-    <w:p>
-      <w:pPr>
-        <w:ind w:left="880"/>
-      </w:pPr>
-      <w:r>
+        <w:br/>
         <w:t>前各号に掲げるもののほか、法務省の所掌事務で他の所掌に属しないものに関する法令案の作成に関すること。</w:t>
       </w:r>
     </w:p>
     <w:p>
       <w:pPr>
-        <w:pStyle w:val="Heading6"/>
+        <w:pStyle w:val="ListBullet"/>
         <w:ind w:left="880"/>
       </w:pPr>
       <w:r>
         <w:t>十一</w:t>
-      </w:r>
-    </w:p>
-    <w:p>
-      <w:pPr>
-        <w:ind w:left="880"/>
-      </w:pPr>
-      <w:r>
+        <w:br/>
         <w:t>前各号に掲げるもののほか、司法法制部の所掌事務で審査監督課の所掌に属しないものに関すること。</w:t>
       </w:r>
     </w:p>
@@ -2744,69 +1940,45 @@
     </w:p>
     <w:p>
       <w:pPr>
-        <w:pStyle w:val="Heading6"/>
+        <w:pStyle w:val="ListBullet"/>
         <w:ind w:left="880"/>
       </w:pPr>
       <w:r>
         <w:t>一</w:t>
-      </w:r>
-    </w:p>
-    <w:p>
-      <w:pPr>
-        <w:ind w:left="880"/>
-      </w:pPr>
-      <w:r>
+        <w:br/>
         <w:t>弁護士法第五条の認定に関すること。</w:t>
       </w:r>
     </w:p>
     <w:p>
       <w:pPr>
-        <w:pStyle w:val="Heading6"/>
+        <w:pStyle w:val="ListBullet"/>
         <w:ind w:left="880"/>
       </w:pPr>
       <w:r>
         <w:t>二</w:t>
-      </w:r>
-    </w:p>
-    <w:p>
-      <w:pPr>
-        <w:ind w:left="880"/>
-      </w:pPr>
-      <w:r>
+        <w:br/>
         <w:t>外国法事務弁護士に関すること。</w:t>
       </w:r>
     </w:p>
     <w:p>
       <w:pPr>
-        <w:pStyle w:val="Heading6"/>
+        <w:pStyle w:val="ListBullet"/>
         <w:ind w:left="880"/>
       </w:pPr>
       <w:r>
         <w:t>三</w:t>
-      </w:r>
-    </w:p>
-    <w:p>
-      <w:pPr>
-        <w:ind w:left="880"/>
-      </w:pPr>
-      <w:r>
+        <w:br/>
         <w:t>債権管理回収業の監督に関すること。</w:t>
       </w:r>
     </w:p>
     <w:p>
       <w:pPr>
-        <w:pStyle w:val="Heading6"/>
+        <w:pStyle w:val="ListBullet"/>
         <w:ind w:left="880"/>
       </w:pPr>
       <w:r>
         <w:t>四</w:t>
-      </w:r>
-    </w:p>
-    <w:p>
-      <w:pPr>
-        <w:ind w:left="880"/>
-      </w:pPr>
-      <w:r>
+        <w:br/>
         <w:t>裁判外紛争解決手続の利用の促進に関する法律の規定による民間紛争解決手続の業務の認証に関すること。</w:t>
       </w:r>
     </w:p>
@@ -2838,103 +2010,67 @@
     </w:p>
     <w:p>
       <w:pPr>
-        <w:pStyle w:val="Heading6"/>
+        <w:pStyle w:val="ListBullet"/>
         <w:ind w:left="880"/>
       </w:pPr>
       <w:r>
         <w:t>一</w:t>
-      </w:r>
-    </w:p>
-    <w:p>
-      <w:pPr>
-        <w:ind w:left="880"/>
-      </w:pPr>
-      <w:r>
+        <w:br/>
         <w:t>民事法制に関する企画及び立案に関すること（民事法制管理官の所掌に属するものを除く。）。</w:t>
       </w:r>
     </w:p>
     <w:p>
       <w:pPr>
-        <w:pStyle w:val="Heading6"/>
+        <w:pStyle w:val="ListBullet"/>
         <w:ind w:left="880"/>
       </w:pPr>
       <w:r>
         <w:t>二</w:t>
-      </w:r>
-    </w:p>
-    <w:p>
-      <w:pPr>
-        <w:ind w:left="880"/>
-      </w:pPr>
-      <w:r>
+        <w:br/>
         <w:t>民事局の所掌事務に関する総合調整に関すること。</w:t>
       </w:r>
     </w:p>
     <w:p>
       <w:pPr>
-        <w:pStyle w:val="Heading6"/>
+        <w:pStyle w:val="ListBullet"/>
         <w:ind w:left="880"/>
       </w:pPr>
       <w:r>
         <w:t>三</w:t>
-      </w:r>
-    </w:p>
-    <w:p>
-      <w:pPr>
-        <w:ind w:left="880"/>
-      </w:pPr>
-      <w:r>
+        <w:br/>
         <w:t>公証に関すること（大臣官房の所掌に属するものを除く。）。</w:t>
       </w:r>
     </w:p>
     <w:p>
       <w:pPr>
-        <w:pStyle w:val="Heading6"/>
+        <w:pStyle w:val="ListBullet"/>
         <w:ind w:left="880"/>
       </w:pPr>
       <w:r>
         <w:t>四</w:t>
-      </w:r>
-    </w:p>
-    <w:p>
-      <w:pPr>
-        <w:ind w:left="880"/>
-      </w:pPr>
-      <w:r>
+        <w:br/>
         <w:t>検察官・公証人特別任用等審査会公証人分科会の庶務に関すること。</w:t>
       </w:r>
     </w:p>
     <w:p>
       <w:pPr>
-        <w:pStyle w:val="Heading6"/>
+        <w:pStyle w:val="ListBullet"/>
         <w:ind w:left="880"/>
       </w:pPr>
       <w:r>
         <w:t>五</w:t>
-      </w:r>
-    </w:p>
-    <w:p>
-      <w:pPr>
-        <w:ind w:left="880"/>
-      </w:pPr>
-      <w:r>
+        <w:br/>
         <w:t>法務局及び地方法務局の組織及び運営に関すること。</w:t>
       </w:r>
     </w:p>
     <w:p>
       <w:pPr>
-        <w:pStyle w:val="Heading6"/>
+        <w:pStyle w:val="ListBullet"/>
         <w:ind w:left="880"/>
       </w:pPr>
       <w:r>
         <w:t>六</w:t>
-      </w:r>
-    </w:p>
-    <w:p>
-      <w:pPr>
-        <w:ind w:left="880"/>
-      </w:pPr>
-      <w:r>
+        <w:br/>
         <w:t>前各号に掲げるもののほか、民事局の所掌事務で他の所掌に属しないものに関すること。</w:t>
       </w:r>
     </w:p>
@@ -2953,86 +2089,56 @@
     </w:p>
     <w:p>
       <w:pPr>
-        <w:pStyle w:val="Heading6"/>
+        <w:pStyle w:val="ListBullet"/>
         <w:ind w:left="880"/>
       </w:pPr>
       <w:r>
         <w:t>一</w:t>
-      </w:r>
-    </w:p>
-    <w:p>
-      <w:pPr>
-        <w:ind w:left="880"/>
-      </w:pPr>
-      <w:r>
+        <w:br/>
         <w:t>国籍に関すること。</w:t>
       </w:r>
     </w:p>
     <w:p>
       <w:pPr>
-        <w:pStyle w:val="Heading6"/>
+        <w:pStyle w:val="ListBullet"/>
         <w:ind w:left="880"/>
       </w:pPr>
       <w:r>
         <w:t>二</w:t>
-      </w:r>
-    </w:p>
-    <w:p>
-      <w:pPr>
-        <w:ind w:left="880"/>
-      </w:pPr>
-      <w:r>
+        <w:br/>
         <w:t>戸籍に関すること。</w:t>
       </w:r>
     </w:p>
     <w:p>
       <w:pPr>
-        <w:pStyle w:val="Heading6"/>
+        <w:pStyle w:val="ListBullet"/>
         <w:ind w:left="880"/>
       </w:pPr>
       <w:r>
         <w:t>三</w:t>
-      </w:r>
-    </w:p>
-    <w:p>
-      <w:pPr>
-        <w:ind w:left="880"/>
-      </w:pPr>
-      <w:r>
+        <w:br/>
         <w:t>後見登記等に関する法律（平成十一年法律第百五十二号）に定める登記に関すること。</w:t>
       </w:r>
     </w:p>
     <w:p>
       <w:pPr>
-        <w:pStyle w:val="Heading6"/>
+        <w:pStyle w:val="ListBullet"/>
         <w:ind w:left="880"/>
       </w:pPr>
       <w:r>
         <w:t>四</w:t>
-      </w:r>
-    </w:p>
-    <w:p>
-      <w:pPr>
-        <w:ind w:left="880"/>
-      </w:pPr>
-      <w:r>
+        <w:br/>
         <w:t>破壊活動防止法（昭和二十七年法律第二百四十号）附則第四項に規定する財産の管理及び処分に関すること。</w:t>
       </w:r>
     </w:p>
     <w:p>
       <w:pPr>
-        <w:pStyle w:val="Heading6"/>
+        <w:pStyle w:val="ListBullet"/>
         <w:ind w:left="880"/>
       </w:pPr>
       <w:r>
         <w:t>五</w:t>
-      </w:r>
-    </w:p>
-    <w:p>
-      <w:pPr>
-        <w:ind w:left="880"/>
-      </w:pPr>
-      <w:r>
+        <w:br/>
         <w:t>住民基本台帳法第九条第二項の規定による通知及び同法第三章に規定する戸籍の附票に関すること。</w:t>
       </w:r>
     </w:p>
@@ -3051,35 +2157,23 @@
     </w:p>
     <w:p>
       <w:pPr>
-        <w:pStyle w:val="Heading6"/>
+        <w:pStyle w:val="ListBullet"/>
         <w:ind w:left="880"/>
       </w:pPr>
       <w:r>
         <w:t>一</w:t>
-      </w:r>
-    </w:p>
-    <w:p>
-      <w:pPr>
-        <w:ind w:left="880"/>
-      </w:pPr>
-      <w:r>
+        <w:br/>
         <w:t>不動産登記その他の登記に関すること（民事第一課及び商事課の所掌に属するものを除く。）。</w:t>
       </w:r>
     </w:p>
     <w:p>
       <w:pPr>
-        <w:pStyle w:val="Heading6"/>
+        <w:pStyle w:val="ListBullet"/>
         <w:ind w:left="880"/>
       </w:pPr>
       <w:r>
         <w:t>二</w:t>
-      </w:r>
-    </w:p>
-    <w:p>
-      <w:pPr>
-        <w:ind w:left="880"/>
-      </w:pPr>
-      <w:r>
+        <w:br/>
         <w:t>司法書士及び土地家屋調査士に関すること。</w:t>
       </w:r>
     </w:p>
@@ -3098,103 +2192,67 @@
     </w:p>
     <w:p>
       <w:pPr>
-        <w:pStyle w:val="Heading6"/>
+        <w:pStyle w:val="ListBullet"/>
         <w:ind w:left="880"/>
       </w:pPr>
       <w:r>
         <w:t>一</w:t>
-      </w:r>
-    </w:p>
-    <w:p>
-      <w:pPr>
-        <w:ind w:left="880"/>
-      </w:pPr>
-      <w:r>
+        <w:br/>
         <w:t>商業登記その他の商事に関すること（総務課の所掌に属するものを除く。）。</w:t>
       </w:r>
     </w:p>
     <w:p>
       <w:pPr>
-        <w:pStyle w:val="Heading6"/>
+        <w:pStyle w:val="ListBullet"/>
         <w:ind w:left="880"/>
       </w:pPr>
       <w:r>
         <w:t>二</w:t>
-      </w:r>
-    </w:p>
-    <w:p>
-      <w:pPr>
-        <w:ind w:left="880"/>
-      </w:pPr>
-      <w:r>
+        <w:br/>
         <w:t>法人の登記に関すること。</w:t>
       </w:r>
     </w:p>
     <w:p>
       <w:pPr>
-        <w:pStyle w:val="Heading6"/>
+        <w:pStyle w:val="ListBullet"/>
         <w:ind w:left="880"/>
       </w:pPr>
       <w:r>
         <w:t>三</w:t>
-      </w:r>
-    </w:p>
-    <w:p>
-      <w:pPr>
-        <w:ind w:left="880"/>
-      </w:pPr>
-      <w:r>
+        <w:br/>
         <w:t>動産及び債権の譲渡の対抗要件に関する民法の特例等に関する法律（平成十年法律第百四号）に定める登記に関すること。</w:t>
       </w:r>
     </w:p>
     <w:p>
       <w:pPr>
-        <w:pStyle w:val="Heading6"/>
+        <w:pStyle w:val="ListBullet"/>
         <w:ind w:left="880"/>
       </w:pPr>
       <w:r>
         <w:t>四</w:t>
-      </w:r>
-    </w:p>
-    <w:p>
-      <w:pPr>
-        <w:ind w:left="880"/>
-      </w:pPr>
-      <w:r>
+        <w:br/>
         <w:t>供託に関すること。</w:t>
       </w:r>
     </w:p>
     <w:p>
       <w:pPr>
-        <w:pStyle w:val="Heading6"/>
+        <w:pStyle w:val="ListBullet"/>
         <w:ind w:left="880"/>
       </w:pPr>
       <w:r>
         <w:t>五</w:t>
-      </w:r>
-    </w:p>
-    <w:p>
-      <w:pPr>
-        <w:ind w:left="880"/>
-      </w:pPr>
-      <w:r>
+        <w:br/>
         <w:t>法務局における遺言書の保管等に関する法律（平成三十年法律第七十三号）に定める遺言書の保管に関すること。</w:t>
       </w:r>
     </w:p>
     <w:p>
       <w:pPr>
-        <w:pStyle w:val="Heading6"/>
+        <w:pStyle w:val="ListBullet"/>
         <w:ind w:left="880"/>
       </w:pPr>
       <w:r>
         <w:t>六</w:t>
-      </w:r>
-    </w:p>
-    <w:p>
-      <w:pPr>
-        <w:ind w:left="880"/>
-      </w:pPr>
-      <w:r>
+        <w:br/>
         <w:t>非訟事件に関すること。</w:t>
       </w:r>
     </w:p>
@@ -3239,137 +2297,89 @@
     </w:p>
     <w:p>
       <w:pPr>
-        <w:pStyle w:val="Heading6"/>
+        <w:pStyle w:val="ListBullet"/>
         <w:ind w:left="880"/>
       </w:pPr>
       <w:r>
         <w:t>一</w:t>
-      </w:r>
-    </w:p>
-    <w:p>
-      <w:pPr>
-        <w:ind w:left="880"/>
-      </w:pPr>
-      <w:r>
+        <w:br/>
         <w:t>刑事局の所掌事務に関する総合調整に関すること。</w:t>
       </w:r>
     </w:p>
     <w:p>
       <w:pPr>
-        <w:pStyle w:val="Heading6"/>
+        <w:pStyle w:val="ListBullet"/>
         <w:ind w:left="880"/>
       </w:pPr>
       <w:r>
         <w:t>二</w:t>
-      </w:r>
-    </w:p>
-    <w:p>
-      <w:pPr>
-        <w:ind w:left="880"/>
-      </w:pPr>
-      <w:r>
+        <w:br/>
         <w:t>検察庁の組織及び運営に関すること。</w:t>
       </w:r>
     </w:p>
     <w:p>
       <w:pPr>
-        <w:pStyle w:val="Heading6"/>
+        <w:pStyle w:val="ListBullet"/>
         <w:ind w:left="880"/>
       </w:pPr>
       <w:r>
         <w:t>三</w:t>
-      </w:r>
-    </w:p>
-    <w:p>
-      <w:pPr>
-        <w:ind w:left="880"/>
-      </w:pPr>
-      <w:r>
+        <w:br/>
         <w:t>犯罪捜査の科学的研究に関すること。</w:t>
       </w:r>
     </w:p>
     <w:p>
       <w:pPr>
-        <w:pStyle w:val="Heading6"/>
+        <w:pStyle w:val="ListBullet"/>
         <w:ind w:left="880"/>
       </w:pPr>
       <w:r>
         <w:t>四</w:t>
-      </w:r>
-    </w:p>
-    <w:p>
-      <w:pPr>
-        <w:ind w:left="880"/>
-      </w:pPr>
-      <w:r>
+        <w:br/>
         <w:t>情報システムの整備その他の検察事務の能率化に関すること。</w:t>
       </w:r>
     </w:p>
     <w:p>
       <w:pPr>
-        <w:pStyle w:val="Heading6"/>
+        <w:pStyle w:val="ListBullet"/>
         <w:ind w:left="880"/>
       </w:pPr>
       <w:r>
         <w:t>五</w:t>
-      </w:r>
-    </w:p>
-    <w:p>
-      <w:pPr>
-        <w:ind w:left="880"/>
-      </w:pPr>
-      <w:r>
+        <w:br/>
         <w:t>刑事の裁判の執行指揮その他の検務事務に関すること。</w:t>
       </w:r>
     </w:p>
     <w:p>
       <w:pPr>
-        <w:pStyle w:val="Heading6"/>
+        <w:pStyle w:val="ListBullet"/>
         <w:ind w:left="880"/>
       </w:pPr>
       <w:r>
         <w:t>六</w:t>
-      </w:r>
-    </w:p>
-    <w:p>
-      <w:pPr>
-        <w:ind w:left="880"/>
-      </w:pPr>
-      <w:r>
+        <w:br/>
         <w:t>司法警察職員の教養訓練に関すること。</w:t>
       </w:r>
     </w:p>
     <w:p>
       <w:pPr>
-        <w:pStyle w:val="Heading6"/>
+        <w:pStyle w:val="ListBullet"/>
         <w:ind w:left="880"/>
       </w:pPr>
       <w:r>
         <w:t>七</w:t>
-      </w:r>
-    </w:p>
-    <w:p>
-      <w:pPr>
-        <w:ind w:left="880"/>
-      </w:pPr>
-      <w:r>
+        <w:br/>
         <w:t>法科大学院への裁判官及び検察官その他の一般職の国家公務員の派遣に関する法律の規定による検察官の派遣に伴う法科大学院の教育に対する法曹としての実務に係る協力に関すること。</w:t>
       </w:r>
     </w:p>
     <w:p>
       <w:pPr>
-        <w:pStyle w:val="Heading6"/>
+        <w:pStyle w:val="ListBullet"/>
         <w:ind w:left="880"/>
       </w:pPr>
       <w:r>
         <w:t>八</w:t>
-      </w:r>
-    </w:p>
-    <w:p>
-      <w:pPr>
-        <w:ind w:left="880"/>
-      </w:pPr>
-      <w:r>
+        <w:br/>
         <w:t>前各号に掲げるもののほか、刑事局の所掌事務で他の所掌に属しないものに関すること。</w:t>
       </w:r>
     </w:p>
@@ -3388,120 +2398,78 @@
     </w:p>
     <w:p>
       <w:pPr>
-        <w:pStyle w:val="Heading6"/>
+        <w:pStyle w:val="ListBullet"/>
         <w:ind w:left="880"/>
       </w:pPr>
       <w:r>
         <w:t>一</w:t>
-      </w:r>
-    </w:p>
-    <w:p>
-      <w:pPr>
-        <w:ind w:left="880"/>
-      </w:pPr>
-      <w:r>
+        <w:br/>
         <w:t>一般刑事事件の検察に関すること。</w:t>
       </w:r>
     </w:p>
     <w:p>
       <w:pPr>
-        <w:pStyle w:val="Heading6"/>
+        <w:pStyle w:val="ListBullet"/>
         <w:ind w:left="880"/>
       </w:pPr>
       <w:r>
         <w:t>二</w:t>
-      </w:r>
-    </w:p>
-    <w:p>
-      <w:pPr>
-        <w:ind w:left="880"/>
-      </w:pPr>
-      <w:r>
+        <w:br/>
         <w:t>環境関係事件の検察に関すること。</w:t>
       </w:r>
     </w:p>
     <w:p>
       <w:pPr>
-        <w:pStyle w:val="Heading6"/>
+        <w:pStyle w:val="ListBullet"/>
         <w:ind w:left="880"/>
       </w:pPr>
       <w:r>
         <w:t>三</w:t>
-      </w:r>
-    </w:p>
-    <w:p>
-      <w:pPr>
-        <w:ind w:left="880"/>
-      </w:pPr>
-      <w:r>
+        <w:br/>
         <w:t>選挙関係事件の検察に関すること。</w:t>
       </w:r>
     </w:p>
     <w:p>
       <w:pPr>
-        <w:pStyle w:val="Heading6"/>
+        <w:pStyle w:val="ListBullet"/>
         <w:ind w:left="880"/>
       </w:pPr>
       <w:r>
         <w:t>四</w:t>
-      </w:r>
-    </w:p>
-    <w:p>
-      <w:pPr>
-        <w:ind w:left="880"/>
-      </w:pPr>
-      <w:r>
+        <w:br/>
         <w:t>交通関係事件の検察に関すること。</w:t>
       </w:r>
     </w:p>
     <w:p>
       <w:pPr>
-        <w:pStyle w:val="Heading6"/>
+        <w:pStyle w:val="ListBullet"/>
         <w:ind w:left="880"/>
       </w:pPr>
       <w:r>
         <w:t>五</w:t>
-      </w:r>
-    </w:p>
-    <w:p>
-      <w:pPr>
-        <w:ind w:left="880"/>
-      </w:pPr>
-      <w:r>
+        <w:br/>
         <w:t>財政経済関係事件の検察に関すること。</w:t>
       </w:r>
     </w:p>
     <w:p>
       <w:pPr>
-        <w:pStyle w:val="Heading6"/>
+        <w:pStyle w:val="ListBullet"/>
         <w:ind w:left="880"/>
       </w:pPr>
       <w:r>
         <w:t>六</w:t>
-      </w:r>
-    </w:p>
-    <w:p>
-      <w:pPr>
-        <w:ind w:left="880"/>
-      </w:pPr>
-      <w:r>
+        <w:br/>
         <w:t>少年に係る刑事事件の検察に関すること。</w:t>
       </w:r>
     </w:p>
     <w:p>
       <w:pPr>
-        <w:pStyle w:val="Heading6"/>
+        <w:pStyle w:val="ListBullet"/>
         <w:ind w:left="880"/>
       </w:pPr>
       <w:r>
         <w:t>七</w:t>
-      </w:r>
-    </w:p>
-    <w:p>
-      <w:pPr>
-        <w:ind w:left="880"/>
-      </w:pPr>
-      <w:r>
+        <w:br/>
         <w:t>前各号に掲げる事件に係る犯罪の予防に関すること。</w:t>
       </w:r>
     </w:p>
@@ -3520,120 +2488,78 @@
     </w:p>
     <w:p>
       <w:pPr>
-        <w:pStyle w:val="Heading6"/>
+        <w:pStyle w:val="ListBullet"/>
         <w:ind w:left="880"/>
       </w:pPr>
       <w:r>
         <w:t>一</w:t>
-      </w:r>
-    </w:p>
-    <w:p>
-      <w:pPr>
-        <w:ind w:left="880"/>
-      </w:pPr>
-      <w:r>
+        <w:br/>
         <w:t>公安関係事件の検察に関すること。</w:t>
       </w:r>
     </w:p>
     <w:p>
       <w:pPr>
-        <w:pStyle w:val="Heading6"/>
+        <w:pStyle w:val="ListBullet"/>
         <w:ind w:left="880"/>
       </w:pPr>
       <w:r>
         <w:t>二</w:t>
-      </w:r>
-    </w:p>
-    <w:p>
-      <w:pPr>
-        <w:ind w:left="880"/>
-      </w:pPr>
-      <w:r>
+        <w:br/>
         <w:t>労働関係事件の検察に関すること。</w:t>
       </w:r>
     </w:p>
     <w:p>
       <w:pPr>
-        <w:pStyle w:val="Heading6"/>
+        <w:pStyle w:val="ListBullet"/>
         <w:ind w:left="880"/>
       </w:pPr>
       <w:r>
         <w:t>三</w:t>
-      </w:r>
-    </w:p>
-    <w:p>
-      <w:pPr>
-        <w:ind w:left="880"/>
-      </w:pPr>
-      <w:r>
+        <w:br/>
         <w:t>風紀関係事件の検察に関すること。</w:t>
       </w:r>
     </w:p>
     <w:p>
       <w:pPr>
-        <w:pStyle w:val="Heading6"/>
+        <w:pStyle w:val="ListBullet"/>
         <w:ind w:left="880"/>
       </w:pPr>
       <w:r>
         <w:t>四</w:t>
-      </w:r>
-    </w:p>
-    <w:p>
-      <w:pPr>
-        <w:ind w:left="880"/>
-      </w:pPr>
-      <w:r>
+        <w:br/>
         <w:t>薬物関係事件の検察に関すること。</w:t>
       </w:r>
     </w:p>
     <w:p>
       <w:pPr>
-        <w:pStyle w:val="Heading6"/>
+        <w:pStyle w:val="ListBullet"/>
         <w:ind w:left="880"/>
       </w:pPr>
       <w:r>
         <w:t>五</w:t>
-      </w:r>
-    </w:p>
-    <w:p>
-      <w:pPr>
-        <w:ind w:left="880"/>
-      </w:pPr>
-      <w:r>
+        <w:br/>
         <w:t>暴力団に係る刑事事件の検察に関すること。</w:t>
       </w:r>
     </w:p>
     <w:p>
       <w:pPr>
-        <w:pStyle w:val="Heading6"/>
+        <w:pStyle w:val="ListBullet"/>
         <w:ind w:left="880"/>
       </w:pPr>
       <w:r>
         <w:t>六</w:t>
-      </w:r>
-    </w:p>
-    <w:p>
-      <w:pPr>
-        <w:ind w:left="880"/>
-      </w:pPr>
-      <w:r>
+        <w:br/>
         <w:t>外国人に係る刑事事件の検察に関すること。</w:t>
       </w:r>
     </w:p>
     <w:p>
       <w:pPr>
-        <w:pStyle w:val="Heading6"/>
+        <w:pStyle w:val="ListBullet"/>
         <w:ind w:left="880"/>
       </w:pPr>
       <w:r>
         <w:t>七</w:t>
-      </w:r>
-    </w:p>
-    <w:p>
-      <w:pPr>
-        <w:ind w:left="880"/>
-      </w:pPr>
-      <w:r>
+        <w:br/>
         <w:t>前各号に掲げる事件に係る犯罪の予防に関すること。</w:t>
       </w:r>
     </w:p>
@@ -3665,69 +2591,45 @@
     </w:p>
     <w:p>
       <w:pPr>
-        <w:pStyle w:val="Heading6"/>
+        <w:pStyle w:val="ListBullet"/>
         <w:ind w:left="880"/>
       </w:pPr>
       <w:r>
         <w:t>一</w:t>
-      </w:r>
-    </w:p>
-    <w:p>
-      <w:pPr>
-        <w:ind w:left="880"/>
-      </w:pPr>
-      <w:r>
+        <w:br/>
         <w:t>犯罪人の引渡し、国際捜査共助その他の刑事に関する国際間の共助に関すること。</w:t>
       </w:r>
     </w:p>
     <w:p>
       <w:pPr>
-        <w:pStyle w:val="Heading6"/>
+        <w:pStyle w:val="ListBullet"/>
         <w:ind w:left="880"/>
       </w:pPr>
       <w:r>
         <w:t>二</w:t>
-      </w:r>
-    </w:p>
-    <w:p>
-      <w:pPr>
-        <w:ind w:left="880"/>
-      </w:pPr>
-      <w:r>
+        <w:br/>
         <w:t>前号に掲げるもののほか、刑事に関する国際間の協力に関すること。</w:t>
       </w:r>
     </w:p>
     <w:p>
       <w:pPr>
-        <w:pStyle w:val="Heading6"/>
+        <w:pStyle w:val="ListBullet"/>
         <w:ind w:left="880"/>
       </w:pPr>
       <w:r>
         <w:t>三</w:t>
-      </w:r>
-    </w:p>
-    <w:p>
-      <w:pPr>
-        <w:ind w:left="880"/>
-      </w:pPr>
-      <w:r>
+        <w:br/>
         <w:t>刑事に関する条約その他の国際約束の実施に関すること。</w:t>
       </w:r>
     </w:p>
     <w:p>
       <w:pPr>
-        <w:pStyle w:val="Heading6"/>
+        <w:pStyle w:val="ListBullet"/>
         <w:ind w:left="880"/>
       </w:pPr>
       <w:r>
         <w:t>四</w:t>
-      </w:r>
-    </w:p>
-    <w:p>
-      <w:pPr>
-        <w:ind w:left="880"/>
-      </w:pPr>
-      <w:r>
+        <w:br/>
         <w:t>犯罪人の出国に係る事務の関係行政機関との調整に関すること。</w:t>
       </w:r>
     </w:p>
@@ -3759,171 +2661,111 @@
     </w:p>
     <w:p>
       <w:pPr>
-        <w:pStyle w:val="Heading6"/>
+        <w:pStyle w:val="ListBullet"/>
         <w:ind w:left="880"/>
       </w:pPr>
       <w:r>
         <w:t>一</w:t>
-      </w:r>
-    </w:p>
-    <w:p>
-      <w:pPr>
-        <w:ind w:left="880"/>
-      </w:pPr>
-      <w:r>
+        <w:br/>
         <w:t>矯正に関する法令案の作成に関すること。</w:t>
       </w:r>
     </w:p>
     <w:p>
       <w:pPr>
-        <w:pStyle w:val="Heading6"/>
+        <w:pStyle w:val="ListBullet"/>
         <w:ind w:left="880"/>
       </w:pPr>
       <w:r>
         <w:t>二</w:t>
-      </w:r>
-    </w:p>
-    <w:p>
-      <w:pPr>
-        <w:ind w:left="880"/>
-      </w:pPr>
-      <w:r>
+        <w:br/>
         <w:t>矯正局の所掌事務に関する総合調整に関すること。</w:t>
       </w:r>
     </w:p>
     <w:p>
       <w:pPr>
-        <w:pStyle w:val="Heading6"/>
+        <w:pStyle w:val="ListBullet"/>
         <w:ind w:left="880"/>
       </w:pPr>
       <w:r>
         <w:t>三</w:t>
-      </w:r>
-    </w:p>
-    <w:p>
-      <w:pPr>
-        <w:ind w:left="880"/>
-      </w:pPr>
-      <w:r>
+        <w:br/>
         <w:t>矯正施設（刑務所、少年刑務所、拘置所、少年院、少年鑑別所及び婦人補導院をいう。以下同じ。）の実地監査に関すること。</w:t>
       </w:r>
     </w:p>
     <w:p>
       <w:pPr>
-        <w:pStyle w:val="Heading6"/>
+        <w:pStyle w:val="ListBullet"/>
         <w:ind w:left="880"/>
       </w:pPr>
       <w:r>
         <w:t>四</w:t>
-      </w:r>
-    </w:p>
-    <w:p>
-      <w:pPr>
-        <w:ind w:left="880"/>
-      </w:pPr>
-      <w:r>
+        <w:br/>
         <w:t>刑務所、少年刑務所、拘置所、少年院又は少年鑑別所に収容中の者の処遇に関する不服申立てに関すること。</w:t>
       </w:r>
     </w:p>
     <w:p>
       <w:pPr>
-        <w:pStyle w:val="Heading6"/>
+        <w:pStyle w:val="ListBullet"/>
         <w:ind w:left="880"/>
       </w:pPr>
       <w:r>
         <w:t>五</w:t>
-      </w:r>
-    </w:p>
-    <w:p>
-      <w:pPr>
-        <w:ind w:left="880"/>
-      </w:pPr>
-      <w:r>
+        <w:br/>
         <w:t>刑事施設視察委員会、少年院視察委員会及び少年鑑別所視察委員会に関すること。</w:t>
       </w:r>
     </w:p>
     <w:p>
       <w:pPr>
-        <w:pStyle w:val="Heading6"/>
+        <w:pStyle w:val="ListBullet"/>
         <w:ind w:left="880"/>
       </w:pPr>
       <w:r>
         <w:t>六</w:t>
-      </w:r>
-    </w:p>
-    <w:p>
-      <w:pPr>
-        <w:ind w:left="880"/>
-      </w:pPr>
-      <w:r>
+        <w:br/>
         <w:t>矯正施設の組織及び運営に関すること。</w:t>
       </w:r>
     </w:p>
     <w:p>
       <w:pPr>
-        <w:pStyle w:val="Heading6"/>
+        <w:pStyle w:val="ListBullet"/>
         <w:ind w:left="880"/>
       </w:pPr>
       <w:r>
         <w:t>七</w:t>
-      </w:r>
-    </w:p>
-    <w:p>
-      <w:pPr>
-        <w:ind w:left="880"/>
-      </w:pPr>
-      <w:r>
+        <w:br/>
         <w:t>矯正管区の組織及び運営に関すること。</w:t>
       </w:r>
     </w:p>
     <w:p>
       <w:pPr>
-        <w:pStyle w:val="Heading6"/>
+        <w:pStyle w:val="ListBullet"/>
         <w:ind w:left="880"/>
       </w:pPr>
       <w:r>
         <w:t>八</w:t>
-      </w:r>
-    </w:p>
-    <w:p>
-      <w:pPr>
-        <w:ind w:left="880"/>
-      </w:pPr>
-      <w:r>
+        <w:br/>
         <w:t>刑務共済組合に関すること。</w:t>
       </w:r>
     </w:p>
     <w:p>
       <w:pPr>
-        <w:pStyle w:val="Heading6"/>
+        <w:pStyle w:val="ListBullet"/>
         <w:ind w:left="880"/>
       </w:pPr>
       <w:r>
         <w:t>九</w:t>
-      </w:r>
-    </w:p>
-    <w:p>
-      <w:pPr>
-        <w:ind w:left="880"/>
-      </w:pPr>
-      <w:r>
+        <w:br/>
         <w:t>矯正局の所掌事務に係る国際協力に関すること。</w:t>
       </w:r>
     </w:p>
     <w:p>
       <w:pPr>
-        <w:pStyle w:val="Heading6"/>
+        <w:pStyle w:val="ListBullet"/>
         <w:ind w:left="880"/>
       </w:pPr>
       <w:r>
         <w:t>十</w:t>
-      </w:r>
-    </w:p>
-    <w:p>
-      <w:pPr>
-        <w:ind w:left="880"/>
-      </w:pPr>
-      <w:r>
+        <w:br/>
         <w:t>前各号に掲げるもののほか、矯正局の所掌事務で他の所掌に属しないものに関すること。</w:t>
       </w:r>
     </w:p>
@@ -3942,137 +2784,89 @@
     </w:p>
     <w:p>
       <w:pPr>
-        <w:pStyle w:val="Heading6"/>
+        <w:pStyle w:val="ListBullet"/>
         <w:ind w:left="880"/>
       </w:pPr>
       <w:r>
         <w:t>一</w:t>
-      </w:r>
-    </w:p>
-    <w:p>
-      <w:pPr>
-        <w:ind w:left="880"/>
-      </w:pPr>
-      <w:r>
+        <w:br/>
         <w:t>刑務所、少年刑務所、拘置所及び婦人補導院に収容中の者（以下この条において「刑務所等被収容者」という。）の規律、警備その他これらの施設の保安に関すること。</w:t>
       </w:r>
     </w:p>
     <w:p>
       <w:pPr>
-        <w:pStyle w:val="Heading6"/>
+        <w:pStyle w:val="ListBullet"/>
         <w:ind w:left="880"/>
       </w:pPr>
       <w:r>
         <w:t>二</w:t>
-      </w:r>
-    </w:p>
-    <w:p>
-      <w:pPr>
-        <w:ind w:left="880"/>
-      </w:pPr>
-      <w:r>
+        <w:br/>
         <w:t>刑務所等被収容者の収容、分類、拘禁、移送、保護及び釈放に関すること。</w:t>
       </w:r>
     </w:p>
     <w:p>
       <w:pPr>
-        <w:pStyle w:val="Heading6"/>
+        <w:pStyle w:val="ListBullet"/>
         <w:ind w:left="880"/>
       </w:pPr>
       <w:r>
         <w:t>三</w:t>
-      </w:r>
-    </w:p>
-    <w:p>
-      <w:pPr>
-        <w:ind w:left="880"/>
-      </w:pPr>
-      <w:r>
+        <w:br/>
         <w:t>刑務所等被収容者の作業、改善指導、教科指導、厚生その他その処遇に関すること。</w:t>
       </w:r>
     </w:p>
     <w:p>
       <w:pPr>
-        <w:pStyle w:val="Heading6"/>
+        <w:pStyle w:val="ListBullet"/>
         <w:ind w:left="880"/>
       </w:pPr>
       <w:r>
         <w:t>四</w:t>
-      </w:r>
-    </w:p>
-    <w:p>
-      <w:pPr>
-        <w:ind w:left="880"/>
-      </w:pPr>
-      <w:r>
+        <w:br/>
         <w:t>刑務所等被収容者に係る作業報奨金及び手当金に関すること。</w:t>
       </w:r>
     </w:p>
     <w:p>
       <w:pPr>
-        <w:pStyle w:val="Heading6"/>
+        <w:pStyle w:val="ListBullet"/>
         <w:ind w:left="880"/>
       </w:pPr>
       <w:r>
         <w:t>五</w:t>
-      </w:r>
-    </w:p>
-    <w:p>
-      <w:pPr>
-        <w:ind w:left="880"/>
-      </w:pPr>
-      <w:r>
+        <w:br/>
         <w:t>国際受刑者移送に関すること。</w:t>
       </w:r>
     </w:p>
     <w:p>
       <w:pPr>
-        <w:pStyle w:val="Heading6"/>
+        <w:pStyle w:val="ListBullet"/>
         <w:ind w:left="880"/>
       </w:pPr>
       <w:r>
         <w:t>六</w:t>
-      </w:r>
-    </w:p>
-    <w:p>
-      <w:pPr>
-        <w:ind w:left="880"/>
-      </w:pPr>
-      <w:r>
+        <w:br/>
         <w:t>犯罪人の指紋その他その個人識別に関すること。</w:t>
       </w:r>
     </w:p>
     <w:p>
       <w:pPr>
-        <w:pStyle w:val="Heading6"/>
+        <w:pStyle w:val="ListBullet"/>
         <w:ind w:left="880"/>
       </w:pPr>
       <w:r>
         <w:t>七</w:t>
-      </w:r>
-    </w:p>
-    <w:p>
-      <w:pPr>
-        <w:ind w:left="880"/>
-      </w:pPr>
-      <w:r>
+        <w:br/>
         <w:t>矯正の事務に従事する職員（少年院及び少年鑑別所の事務に従事する職員を除く。）の非常訓練に関すること。</w:t>
       </w:r>
     </w:p>
     <w:p>
       <w:pPr>
-        <w:pStyle w:val="Heading6"/>
+        <w:pStyle w:val="ListBullet"/>
         <w:ind w:left="880"/>
       </w:pPr>
       <w:r>
         <w:t>八</w:t>
-      </w:r>
-    </w:p>
-    <w:p>
-      <w:pPr>
-        <w:ind w:left="880"/>
-      </w:pPr>
-      <w:r>
+        <w:br/>
         <w:t>刑務官の点検及び礼式に関すること。</w:t>
       </w:r>
     </w:p>
@@ -4091,86 +2885,56 @@
     </w:p>
     <w:p>
       <w:pPr>
-        <w:pStyle w:val="Heading6"/>
+        <w:pStyle w:val="ListBullet"/>
         <w:ind w:left="880"/>
       </w:pPr>
       <w:r>
         <w:t>一</w:t>
-      </w:r>
-    </w:p>
-    <w:p>
-      <w:pPr>
-        <w:ind w:left="880"/>
-      </w:pPr>
-      <w:r>
+        <w:br/>
         <w:t>少年院及び少年鑑別所に収容中の者（以下この条において「少年院等被収容者」という。）の規律、警備その他これらの施設の保安に関すること。</w:t>
       </w:r>
     </w:p>
     <w:p>
       <w:pPr>
-        <w:pStyle w:val="Heading6"/>
+        <w:pStyle w:val="ListBullet"/>
         <w:ind w:left="880"/>
       </w:pPr>
       <w:r>
         <w:t>二</w:t>
-      </w:r>
-    </w:p>
-    <w:p>
-      <w:pPr>
-        <w:ind w:left="880"/>
-      </w:pPr>
-      <w:r>
+        <w:br/>
         <w:t>少年院等被収容者の収容、鑑別、分類、拘禁、移送、保護及び釈放に関すること。</w:t>
       </w:r>
     </w:p>
     <w:p>
       <w:pPr>
-        <w:pStyle w:val="Heading6"/>
+        <w:pStyle w:val="ListBullet"/>
         <w:ind w:left="880"/>
       </w:pPr>
       <w:r>
         <w:t>三</w:t>
-      </w:r>
-    </w:p>
-    <w:p>
-      <w:pPr>
-        <w:ind w:left="880"/>
-      </w:pPr>
-      <w:r>
+        <w:br/>
         <w:t>少年院等被収容者の矯正教育、厚生その他その処遇に関すること。</w:t>
       </w:r>
     </w:p>
     <w:p>
       <w:pPr>
-        <w:pStyle w:val="Heading6"/>
+        <w:pStyle w:val="ListBullet"/>
         <w:ind w:left="880"/>
       </w:pPr>
       <w:r>
         <w:t>四</w:t>
-      </w:r>
-    </w:p>
-    <w:p>
-      <w:pPr>
-        <w:ind w:left="880"/>
-      </w:pPr>
-      <w:r>
+        <w:br/>
         <w:t>少年院等被収容者に係る職業能力習得報奨金及び手当金に関すること。</w:t>
       </w:r>
     </w:p>
     <w:p>
       <w:pPr>
-        <w:pStyle w:val="Heading6"/>
+        <w:pStyle w:val="ListBullet"/>
         <w:ind w:left="880"/>
       </w:pPr>
       <w:r>
         <w:t>五</w:t>
-      </w:r>
-    </w:p>
-    <w:p>
-      <w:pPr>
-        <w:ind w:left="880"/>
-      </w:pPr>
-      <w:r>
+        <w:br/>
         <w:t>少年院及び少年鑑別所の事務に従事する職員の非常訓練に関すること。</w:t>
       </w:r>
     </w:p>
@@ -4189,35 +2953,23 @@
     </w:p>
     <w:p>
       <w:pPr>
-        <w:pStyle w:val="Heading6"/>
+        <w:pStyle w:val="ListBullet"/>
         <w:ind w:left="880"/>
       </w:pPr>
       <w:r>
         <w:t>一</w:t>
-      </w:r>
-    </w:p>
-    <w:p>
-      <w:pPr>
-        <w:ind w:left="880"/>
-      </w:pPr>
-      <w:r>
+        <w:br/>
         <w:t>再犯の防止等（再犯の防止等の推進に関する法律（平成二十八年法律第百四号）第二条第二項に規定する再犯の防止等をいう。次号において同じ。）に関する施策（矯正施設に収容中の者の改善更生及び円滑な社会復帰に関するものに限る。次号において同じ。）に関する基本的な方針の企画及び立案に関すること。</w:t>
       </w:r>
     </w:p>
     <w:p>
       <w:pPr>
-        <w:pStyle w:val="Heading6"/>
+        <w:pStyle w:val="ListBullet"/>
         <w:ind w:left="880"/>
       </w:pPr>
       <w:r>
         <w:t>二</w:t>
-      </w:r>
-    </w:p>
-    <w:p>
-      <w:pPr>
-        <w:ind w:left="880"/>
-      </w:pPr>
-      <w:r>
+        <w:br/>
         <w:t>再犯の防止等に関する施策に関する地方公共団体及び再犯の防止等に関する活動を行う各種団体との連絡調整に関すること。</w:t>
       </w:r>
     </w:p>
@@ -4262,154 +3014,100 @@
     </w:p>
     <w:p>
       <w:pPr>
-        <w:pStyle w:val="Heading6"/>
+        <w:pStyle w:val="ListBullet"/>
         <w:ind w:left="880"/>
       </w:pPr>
       <w:r>
         <w:t>一</w:t>
-      </w:r>
-    </w:p>
-    <w:p>
-      <w:pPr>
-        <w:ind w:left="880"/>
-      </w:pPr>
-      <w:r>
+        <w:br/>
         <w:t>更生保護に関する法令案の作成に関すること。</w:t>
       </w:r>
     </w:p>
     <w:p>
       <w:pPr>
-        <w:pStyle w:val="Heading6"/>
+        <w:pStyle w:val="ListBullet"/>
         <w:ind w:left="880"/>
       </w:pPr>
       <w:r>
         <w:t>二</w:t>
-      </w:r>
-    </w:p>
-    <w:p>
-      <w:pPr>
-        <w:ind w:left="880"/>
-      </w:pPr>
-      <w:r>
+        <w:br/>
         <w:t>保護局の所掌事務に関する総合調整に関すること。</w:t>
       </w:r>
     </w:p>
     <w:p>
       <w:pPr>
-        <w:pStyle w:val="Heading6"/>
+        <w:pStyle w:val="ListBullet"/>
         <w:ind w:left="880"/>
       </w:pPr>
       <w:r>
         <w:t>三</w:t>
-      </w:r>
-    </w:p>
-    <w:p>
-      <w:pPr>
-        <w:ind w:left="880"/>
-      </w:pPr>
-      <w:r>
+        <w:br/>
         <w:t>恩赦に関すること。</w:t>
       </w:r>
     </w:p>
     <w:p>
       <w:pPr>
-        <w:pStyle w:val="Heading6"/>
+        <w:pStyle w:val="ListBullet"/>
         <w:ind w:left="880"/>
       </w:pPr>
       <w:r>
         <w:t>四</w:t>
-      </w:r>
-    </w:p>
-    <w:p>
-      <w:pPr>
-        <w:ind w:left="880"/>
-      </w:pPr>
-      <w:r>
+        <w:br/>
         <w:t>保護司に関すること（大臣官房及び更生保護振興課の所掌に属するものを除く。）。</w:t>
       </w:r>
     </w:p>
     <w:p>
       <w:pPr>
-        <w:pStyle w:val="Heading6"/>
+        <w:pStyle w:val="ListBullet"/>
         <w:ind w:left="880"/>
       </w:pPr>
       <w:r>
         <w:t>五</w:t>
-      </w:r>
-    </w:p>
-    <w:p>
-      <w:pPr>
-        <w:ind w:left="880"/>
-      </w:pPr>
-      <w:r>
+        <w:br/>
         <w:t>国際受刑者移送法第二十五条第二項の規定による共助刑の執行の減軽又は免除に関すること。</w:t>
       </w:r>
     </w:p>
     <w:p>
       <w:pPr>
-        <w:pStyle w:val="Heading6"/>
+        <w:pStyle w:val="ListBullet"/>
         <w:ind w:left="880"/>
       </w:pPr>
       <w:r>
         <w:t>六</w:t>
-      </w:r>
-    </w:p>
-    <w:p>
-      <w:pPr>
-        <w:ind w:left="880"/>
-      </w:pPr>
-      <w:r>
+        <w:br/>
         <w:t>中央更生保護審査会の庶務に関すること。</w:t>
       </w:r>
     </w:p>
     <w:p>
       <w:pPr>
-        <w:pStyle w:val="Heading6"/>
+        <w:pStyle w:val="ListBullet"/>
         <w:ind w:left="880"/>
       </w:pPr>
       <w:r>
         <w:t>七</w:t>
-      </w:r>
-    </w:p>
-    <w:p>
-      <w:pPr>
-        <w:ind w:left="880"/>
-      </w:pPr>
-      <w:r>
+        <w:br/>
         <w:t>地方更生保護委員会及び保護観察所の組織及び運営に関すること。</w:t>
       </w:r>
     </w:p>
     <w:p>
       <w:pPr>
-        <w:pStyle w:val="Heading6"/>
+        <w:pStyle w:val="ListBullet"/>
         <w:ind w:left="880"/>
       </w:pPr>
       <w:r>
         <w:t>八</w:t>
-      </w:r>
-    </w:p>
-    <w:p>
-      <w:pPr>
-        <w:ind w:left="880"/>
-      </w:pPr>
-      <w:r>
+        <w:br/>
         <w:t>心神喪失等の状態で重大な他害行為を行った者の医療及び観察等に関する法律の規定による精神保健観察その他の同法の対象者に対する地域社会における処遇並びに生活環境の調査及び調整に関すること（厚生労働省の所掌に属するものを除く。）。</w:t>
       </w:r>
     </w:p>
     <w:p>
       <w:pPr>
-        <w:pStyle w:val="Heading6"/>
+        <w:pStyle w:val="ListBullet"/>
         <w:ind w:left="880"/>
       </w:pPr>
       <w:r>
         <w:t>九</w:t>
-      </w:r>
-    </w:p>
-    <w:p>
-      <w:pPr>
-        <w:ind w:left="880"/>
-      </w:pPr>
-      <w:r>
+        <w:br/>
         <w:t>前各号に掲げるもののほか、保護局の所掌事務で他の所掌に属しないものに関すること。</w:t>
       </w:r>
     </w:p>
@@ -4428,103 +3126,67 @@
     </w:p>
     <w:p>
       <w:pPr>
-        <w:pStyle w:val="Heading6"/>
+        <w:pStyle w:val="ListBullet"/>
         <w:ind w:left="880"/>
       </w:pPr>
       <w:r>
         <w:t>一</w:t>
-      </w:r>
-    </w:p>
-    <w:p>
-      <w:pPr>
-        <w:ind w:left="880"/>
-      </w:pPr>
-      <w:r>
+        <w:br/>
         <w:t>保護司の設置区域及び組織に関すること。</w:t>
       </w:r>
     </w:p>
     <w:p>
       <w:pPr>
-        <w:pStyle w:val="Heading6"/>
+        <w:pStyle w:val="ListBullet"/>
         <w:ind w:left="880"/>
       </w:pPr>
       <w:r>
         <w:t>二</w:t>
-      </w:r>
-    </w:p>
-    <w:p>
-      <w:pPr>
-        <w:ind w:left="880"/>
-      </w:pPr>
-      <w:r>
+        <w:br/>
         <w:t>保護司の研修に関すること。</w:t>
       </w:r>
     </w:p>
     <w:p>
       <w:pPr>
-        <w:pStyle w:val="Heading6"/>
+        <w:pStyle w:val="ListBullet"/>
         <w:ind w:left="880"/>
       </w:pPr>
       <w:r>
         <w:t>三</w:t>
-      </w:r>
-    </w:p>
-    <w:p>
-      <w:pPr>
-        <w:ind w:left="880"/>
-      </w:pPr>
-      <w:r>
+        <w:br/>
         <w:t>更生保護事業の助長及び監督に関すること。</w:t>
       </w:r>
     </w:p>
     <w:p>
       <w:pPr>
-        <w:pStyle w:val="Heading6"/>
+        <w:pStyle w:val="ListBullet"/>
         <w:ind w:left="880"/>
       </w:pPr>
       <w:r>
         <w:t>四</w:t>
-      </w:r>
-    </w:p>
-    <w:p>
-      <w:pPr>
-        <w:ind w:left="880"/>
-      </w:pPr>
-      <w:r>
+        <w:br/>
         <w:t>民間における犯罪予防活動の促進に関すること。</w:t>
       </w:r>
     </w:p>
     <w:p>
       <w:pPr>
-        <w:pStyle w:val="Heading6"/>
+        <w:pStyle w:val="ListBullet"/>
         <w:ind w:left="880"/>
       </w:pPr>
       <w:r>
         <w:t>五</w:t>
-      </w:r>
-    </w:p>
-    <w:p>
-      <w:pPr>
-        <w:ind w:left="880"/>
-      </w:pPr>
-      <w:r>
+        <w:br/>
         <w:t>更生保護に関する各種団体との連絡調整に関すること。</w:t>
       </w:r>
     </w:p>
     <w:p>
       <w:pPr>
-        <w:pStyle w:val="Heading6"/>
+        <w:pStyle w:val="ListBullet"/>
         <w:ind w:left="880"/>
       </w:pPr>
       <w:r>
         <w:t>六</w:t>
-      </w:r>
-    </w:p>
-    <w:p>
-      <w:pPr>
-        <w:ind w:left="880"/>
-      </w:pPr>
-      <w:r>
+        <w:br/>
         <w:t>犯罪者及びその改善更生に関する科学的調査及び研究に関すること。</w:t>
       </w:r>
     </w:p>
@@ -4543,86 +3205,56 @@
     </w:p>
     <w:p>
       <w:pPr>
-        <w:pStyle w:val="Heading6"/>
+        <w:pStyle w:val="ListBullet"/>
         <w:ind w:left="880"/>
       </w:pPr>
       <w:r>
         <w:t>一</w:t>
-      </w:r>
-    </w:p>
-    <w:p>
-      <w:pPr>
-        <w:ind w:left="880"/>
-      </w:pPr>
-      <w:r>
+        <w:br/>
         <w:t>仮釈放、仮出場、仮退院、不定期刑の終了及び退院に関すること。</w:t>
       </w:r>
     </w:p>
     <w:p>
       <w:pPr>
-        <w:pStyle w:val="Heading6"/>
+        <w:pStyle w:val="ListBullet"/>
         <w:ind w:left="880"/>
       </w:pPr>
       <w:r>
         <w:t>二</w:t>
-      </w:r>
-    </w:p>
-    <w:p>
-      <w:pPr>
-        <w:ind w:left="880"/>
-      </w:pPr>
-      <w:r>
+        <w:br/>
         <w:t>保護観察、更生緊急保護及び刑事施設、少年院又は婦人補導院に収容中の者の生活環境の調整に関すること。</w:t>
       </w:r>
     </w:p>
     <w:p>
       <w:pPr>
-        <w:pStyle w:val="Heading6"/>
+        <w:pStyle w:val="ListBullet"/>
         <w:ind w:left="880"/>
       </w:pPr>
       <w:r>
         <w:t>三</w:t>
-      </w:r>
-    </w:p>
-    <w:p>
-      <w:pPr>
-        <w:ind w:left="880"/>
-      </w:pPr>
-      <w:r>
+        <w:br/>
         <w:t>刑法（明治四十年法律第四十五号）第二十五条の二第一項の規定により保護観察に付する旨の言渡しを受け、その裁判が確定するまでの者の生活環境の調整に関すること。</w:t>
       </w:r>
     </w:p>
     <w:p>
       <w:pPr>
-        <w:pStyle w:val="Heading6"/>
+        <w:pStyle w:val="ListBullet"/>
         <w:ind w:left="880"/>
       </w:pPr>
       <w:r>
         <w:t>四</w:t>
-      </w:r>
-    </w:p>
-    <w:p>
-      <w:pPr>
-        <w:ind w:left="880"/>
-      </w:pPr>
-      <w:r>
+        <w:br/>
         <w:t>更生保護法（平成十九年法律第八十八号）第八十八条に規定する刑の執行を停止されている者に対する措置に関すること。</w:t>
       </w:r>
     </w:p>
     <w:p>
       <w:pPr>
-        <w:pStyle w:val="Heading6"/>
+        <w:pStyle w:val="ListBullet"/>
         <w:ind w:left="880"/>
       </w:pPr>
       <w:r>
         <w:t>五</w:t>
-      </w:r>
-    </w:p>
-    <w:p>
-      <w:pPr>
-        <w:ind w:left="880"/>
-      </w:pPr>
-      <w:r>
+        <w:br/>
         <w:t>地方更生保護委員会の決定に対する中央更生保護審査会の審査に関すること。</w:t>
       </w:r>
     </w:p>
@@ -4654,69 +3286,45 @@
     </w:p>
     <w:p>
       <w:pPr>
-        <w:pStyle w:val="Heading6"/>
+        <w:pStyle w:val="ListBullet"/>
         <w:ind w:left="880"/>
       </w:pPr>
       <w:r>
         <w:t>一</w:t>
-      </w:r>
-    </w:p>
-    <w:p>
-      <w:pPr>
-        <w:ind w:left="880"/>
-      </w:pPr>
-      <w:r>
+        <w:br/>
         <w:t>人権擁護に関する基本的な事項に係る企画及び立案に関すること。</w:t>
       </w:r>
     </w:p>
     <w:p>
       <w:pPr>
-        <w:pStyle w:val="Heading6"/>
+        <w:pStyle w:val="ListBullet"/>
         <w:ind w:left="880"/>
       </w:pPr>
       <w:r>
         <w:t>二</w:t>
-      </w:r>
-    </w:p>
-    <w:p>
-      <w:pPr>
-        <w:ind w:left="880"/>
-      </w:pPr>
-      <w:r>
+        <w:br/>
         <w:t>人権擁護局の所掌事務に関する総合調整に関すること。</w:t>
       </w:r>
     </w:p>
     <w:p>
       <w:pPr>
-        <w:pStyle w:val="Heading6"/>
+        <w:pStyle w:val="ListBullet"/>
         <w:ind w:left="880"/>
       </w:pPr>
       <w:r>
         <w:t>三</w:t>
-      </w:r>
-    </w:p>
-    <w:p>
-      <w:pPr>
-        <w:ind w:left="880"/>
-      </w:pPr>
-      <w:r>
+        <w:br/>
         <w:t>人権擁護委員に関すること（大臣官房の所掌に属するものを除く。）。</w:t>
       </w:r>
     </w:p>
     <w:p>
       <w:pPr>
-        <w:pStyle w:val="Heading6"/>
+        <w:pStyle w:val="ListBullet"/>
         <w:ind w:left="880"/>
       </w:pPr>
       <w:r>
         <w:t>四</w:t>
-      </w:r>
-    </w:p>
-    <w:p>
-      <w:pPr>
-        <w:ind w:left="880"/>
-      </w:pPr>
-      <w:r>
+        <w:br/>
         <w:t>前三号に掲げるもののほか、人権擁護局の所掌事務で他の所掌に属しないものに関すること。</w:t>
       </w:r>
     </w:p>
@@ -4735,35 +3343,23 @@
     </w:p>
     <w:p>
       <w:pPr>
-        <w:pStyle w:val="Heading6"/>
+        <w:pStyle w:val="ListBullet"/>
         <w:ind w:left="880"/>
       </w:pPr>
       <w:r>
         <w:t>一</w:t>
-      </w:r>
-    </w:p>
-    <w:p>
-      <w:pPr>
-        <w:ind w:left="880"/>
-      </w:pPr>
-      <w:r>
+        <w:br/>
         <w:t>人権侵犯事件に係る調査並びに被害の救済及び予防に関すること。</w:t>
       </w:r>
     </w:p>
     <w:p>
       <w:pPr>
-        <w:pStyle w:val="Heading6"/>
+        <w:pStyle w:val="ListBullet"/>
         <w:ind w:left="880"/>
       </w:pPr>
       <w:r>
         <w:t>二</w:t>
-      </w:r>
-    </w:p>
-    <w:p>
-      <w:pPr>
-        <w:ind w:left="880"/>
-      </w:pPr>
-      <w:r>
+        <w:br/>
         <w:t>人権相談に関すること。</w:t>
       </w:r>
     </w:p>
@@ -4808,52 +3404,34 @@
     </w:p>
     <w:p>
       <w:pPr>
-        <w:pStyle w:val="Heading6"/>
+        <w:pStyle w:val="ListBullet"/>
         <w:ind w:left="880"/>
       </w:pPr>
       <w:r>
         <w:t>一</w:t>
-      </w:r>
-    </w:p>
-    <w:p>
-      <w:pPr>
-        <w:ind w:left="880"/>
-      </w:pPr>
-      <w:r>
+        <w:br/>
         <w:t>国の利害に関係のある争訟に関する基本的な事項に係る企画及び立案に関すること。</w:t>
       </w:r>
     </w:p>
     <w:p>
       <w:pPr>
-        <w:pStyle w:val="Heading6"/>
+        <w:pStyle w:val="ListBullet"/>
         <w:ind w:left="880"/>
       </w:pPr>
       <w:r>
         <w:t>二</w:t>
-      </w:r>
-    </w:p>
-    <w:p>
-      <w:pPr>
-        <w:ind w:left="880"/>
-      </w:pPr>
-      <w:r>
+        <w:br/>
         <w:t>訟務局の所掌事務に関する総合調整に関すること。</w:t>
       </w:r>
     </w:p>
     <w:p>
       <w:pPr>
-        <w:pStyle w:val="Heading6"/>
+        <w:pStyle w:val="ListBullet"/>
         <w:ind w:left="880"/>
       </w:pPr>
       <w:r>
         <w:t>三</w:t>
-      </w:r>
-    </w:p>
-    <w:p>
-      <w:pPr>
-        <w:ind w:left="880"/>
-      </w:pPr>
-      <w:r>
+        <w:br/>
         <w:t>前二号に掲げるもののほか、訟務局の所掌事務で他の所掌に属しないものに関すること。</w:t>
       </w:r>
     </w:p>
@@ -4885,35 +3463,23 @@
     </w:p>
     <w:p>
       <w:pPr>
-        <w:pStyle w:val="Heading6"/>
+        <w:pStyle w:val="ListBullet"/>
         <w:ind w:left="880"/>
       </w:pPr>
       <w:r>
         <w:t>一</w:t>
-      </w:r>
-    </w:p>
-    <w:p>
-      <w:pPr>
-        <w:ind w:left="880"/>
-      </w:pPr>
-      <w:r>
+        <w:br/>
         <w:t>国の利害に関係のある行政に関する争訟に関すること（租税訟務課の所掌に属するものを除く。）。</w:t>
       </w:r>
     </w:p>
     <w:p>
       <w:pPr>
-        <w:pStyle w:val="Heading6"/>
+        <w:pStyle w:val="ListBullet"/>
         <w:ind w:left="880"/>
       </w:pPr>
       <w:r>
         <w:t>二</w:t>
-      </w:r>
-    </w:p>
-    <w:p>
-      <w:pPr>
-        <w:ind w:left="880"/>
-      </w:pPr>
-      <w:r>
+        <w:br/>
         <w:t>国の利害に関係のある民事に関する争訟のうち労働関係に係るものに関すること。</w:t>
       </w:r>
     </w:p>
@@ -4979,35 +3545,23 @@
     </w:p>
     <w:p>
       <w:pPr>
-        <w:pStyle w:val="Heading6"/>
+        <w:pStyle w:val="ListBullet"/>
         <w:ind w:left="880"/>
       </w:pPr>
       <w:r>
         <w:t>一</w:t>
-      </w:r>
-    </w:p>
-    <w:p>
-      <w:pPr>
-        <w:ind w:left="880"/>
-      </w:pPr>
-      <w:r>
+        <w:br/>
         <w:t>法務大臣の諮問に応じて、民事法、刑事法その他法務に関する基本的な事項を調査審議すること。</w:t>
       </w:r>
     </w:p>
     <w:p>
       <w:pPr>
-        <w:pStyle w:val="Heading6"/>
+        <w:pStyle w:val="ListBullet"/>
         <w:ind w:left="880"/>
       </w:pPr>
       <w:r>
         <w:t>二</w:t>
-      </w:r>
-    </w:p>
-    <w:p>
-      <w:pPr>
-        <w:ind w:left="880"/>
-      </w:pPr>
-      <w:r>
+        <w:br/>
         <w:t>電子情報処理組織による登記事務処理の円滑化のための措置等に関する法律（昭和六十年法律第三十三号）第五条第二項の規定に基づきその権限に属させられた事項を処理すること。</w:t>
       </w:r>
     </w:p>
@@ -5043,69 +3597,45 @@
     </w:p>
     <w:p>
       <w:pPr>
-        <w:pStyle w:val="Heading6"/>
+        <w:pStyle w:val="ListBullet"/>
         <w:ind w:left="880"/>
       </w:pPr>
       <w:r>
         <w:t>一</w:t>
-      </w:r>
-    </w:p>
-    <w:p>
-      <w:pPr>
-        <w:ind w:left="880"/>
-      </w:pPr>
-      <w:r>
+        <w:br/>
         <w:t>副検事の選考（検察庁法（昭和二十二年法律第六十一号）第十八条第二項に規定する選考をいう。）を行うこと。</w:t>
       </w:r>
     </w:p>
     <w:p>
       <w:pPr>
-        <w:pStyle w:val="Heading6"/>
+        <w:pStyle w:val="ListBullet"/>
         <w:ind w:left="880"/>
       </w:pPr>
       <w:r>
         <w:t>二</w:t>
-      </w:r>
-    </w:p>
-    <w:p>
-      <w:pPr>
-        <w:ind w:left="880"/>
-      </w:pPr>
-      <w:r>
+        <w:br/>
         <w:t>検察官特別考試（検察庁法第十八条第三項に規定する考試をいう。）を行うこと。</w:t>
       </w:r>
     </w:p>
     <w:p>
       <w:pPr>
-        <w:pStyle w:val="Heading6"/>
+        <w:pStyle w:val="ListBullet"/>
         <w:ind w:left="880"/>
       </w:pPr>
       <w:r>
         <w:t>三</w:t>
-      </w:r>
-    </w:p>
-    <w:p>
-      <w:pPr>
-        <w:ind w:left="880"/>
-      </w:pPr>
-      <w:r>
+        <w:br/>
         <w:t>公証人の選考（公証人法（明治四十一年法律第五十三号）第十三条ノ二に規定する選考をいう。）を行うこと。</w:t>
       </w:r>
     </w:p>
     <w:p>
       <w:pPr>
-        <w:pStyle w:val="Heading6"/>
+        <w:pStyle w:val="ListBullet"/>
         <w:ind w:left="880"/>
       </w:pPr>
       <w:r>
         <w:t>四</w:t>
-      </w:r>
-    </w:p>
-    <w:p>
-      <w:pPr>
-        <w:ind w:left="880"/>
-      </w:pPr>
-      <w:r>
+        <w:br/>
         <w:t>公証人法第十五条第二項及び第八十一条第一項に規定する議決を行うこと。</w:t>
       </w:r>
     </w:p>
@@ -5162,86 +3692,56 @@
     </w:p>
     <w:p>
       <w:pPr>
-        <w:pStyle w:val="Heading6"/>
+        <w:pStyle w:val="ListBullet"/>
         <w:ind w:left="880"/>
       </w:pPr>
       <w:r>
         <w:t>一</w:t>
-      </w:r>
-    </w:p>
-    <w:p>
-      <w:pPr>
-        <w:ind w:left="880"/>
-      </w:pPr>
-      <w:r>
+        <w:br/>
         <w:t>法務に関する調査及び研究を行うこと。</w:t>
       </w:r>
     </w:p>
     <w:p>
       <w:pPr>
-        <w:pStyle w:val="Heading6"/>
+        <w:pStyle w:val="ListBullet"/>
         <w:ind w:left="880"/>
       </w:pPr>
       <w:r>
         <w:t>二</w:t>
-      </w:r>
-    </w:p>
-    <w:p>
-      <w:pPr>
-        <w:ind w:left="880"/>
-      </w:pPr>
-      <w:r>
+        <w:br/>
         <w:t>法務省の職員（矯正の事務に従事する職員並びに出入国在留管理庁及び公安調査庁の職員を除く。）に対して、職務上必要な研修を行うこと。</w:t>
       </w:r>
     </w:p>
     <w:p>
       <w:pPr>
-        <w:pStyle w:val="Heading6"/>
+        <w:pStyle w:val="ListBullet"/>
         <w:ind w:left="880"/>
       </w:pPr>
       <w:r>
         <w:t>三</w:t>
-      </w:r>
-    </w:p>
-    <w:p>
-      <w:pPr>
-        <w:ind w:left="880"/>
-      </w:pPr>
-      <w:r>
+        <w:br/>
         <w:t>国際連合と日本国との間に締結される、犯罪の防止及び犯罪者の処遇並びに少年非行の防止及び非行少年の処遇の分野に関し、研修、研究及び調査を行うことを目的とする研修所を日本国に設置することに関する条約に基づき、国際連合に協力して研修、研究及び調査を行うこと。</w:t>
       </w:r>
     </w:p>
     <w:p>
       <w:pPr>
-        <w:pStyle w:val="Heading6"/>
+        <w:pStyle w:val="ListBullet"/>
         <w:ind w:left="880"/>
       </w:pPr>
       <w:r>
         <w:t>四</w:t>
-      </w:r>
-    </w:p>
-    <w:p>
-      <w:pPr>
-        <w:ind w:left="880"/>
-      </w:pPr>
-      <w:r>
+        <w:br/>
         <w:t>外国（本邦の域外にある国又は地域をいう。）が実施する法制の維持及び整備に関する国際協力を行うこと。</w:t>
       </w:r>
     </w:p>
     <w:p>
       <w:pPr>
-        <w:pStyle w:val="Heading6"/>
+        <w:pStyle w:val="ListBullet"/>
         <w:ind w:left="880"/>
       </w:pPr>
       <w:r>
         <w:t>五</w:t>
-      </w:r>
-    </w:p>
-    <w:p>
-      <w:pPr>
-        <w:ind w:left="880"/>
-      </w:pPr>
-      <w:r>
+        <w:br/>
         <w:t>法科大学院への裁判官及び検察官その他の一般職の国家公務員の派遣に関する法律の規定による検察官の派遣に伴う法科大学院の教育に対する法曹としての実務に係る協力を行うこと。</w:t>
       </w:r>
     </w:p>
@@ -5414,6 +3914,8 @@
     <w:p>
       <w:r>
         <w:t>法務局の名称、位置及び管轄区域は、次のとおりとする。</w:t>
+        <w:br/>
+        <w:t>ただし、次項の規定による事務以外の事務の管轄区域については、地方法務局の管轄する区域を除く。</w:t>
       </w:r>
     </w:p>
     <w:p>
@@ -5636,86 +4138,56 @@
     </w:p>
     <w:p>
       <w:pPr>
-        <w:pStyle w:val="Heading6"/>
+        <w:pStyle w:val="ListBullet"/>
         <w:ind w:left="880"/>
       </w:pPr>
       <w:r>
         <w:t>一</w:t>
-      </w:r>
-    </w:p>
-    <w:p>
-      <w:pPr>
-        <w:ind w:left="880"/>
-      </w:pPr>
-      <w:r>
+        <w:br/>
         <w:t>日本人の出国及び帰国並びに外国人の入国及び出国の管理に関すること（総務課及び政策課の所掌に属するものを除く。）。</w:t>
       </w:r>
     </w:p>
     <w:p>
       <w:pPr>
-        <w:pStyle w:val="Heading6"/>
+        <w:pStyle w:val="ListBullet"/>
         <w:ind w:left="880"/>
       </w:pPr>
       <w:r>
         <w:t>二</w:t>
-      </w:r>
-    </w:p>
-    <w:p>
-      <w:pPr>
-        <w:ind w:left="880"/>
-      </w:pPr>
-      <w:r>
+        <w:br/>
         <w:t>短期滞在の在留資格に係る外国人の在留の許可に関すること。</w:t>
       </w:r>
     </w:p>
     <w:p>
       <w:pPr>
-        <w:pStyle w:val="Heading6"/>
+        <w:pStyle w:val="ListBullet"/>
         <w:ind w:left="880"/>
       </w:pPr>
       <w:r>
         <w:t>三</w:t>
-      </w:r>
-    </w:p>
-    <w:p>
-      <w:pPr>
-        <w:ind w:left="880"/>
-      </w:pPr>
-      <w:r>
+        <w:br/>
         <w:t>出入国管理及び難民認定法（昭和二十六年政令第三百十九号。以下「入管法」という。）第五十条第一項の規定による在留の許可に関すること。</w:t>
       </w:r>
     </w:p>
     <w:p>
       <w:pPr>
-        <w:pStyle w:val="Heading6"/>
+        <w:pStyle w:val="ListBullet"/>
         <w:ind w:left="880"/>
       </w:pPr>
       <w:r>
         <w:t>四</w:t>
-      </w:r>
-    </w:p>
-    <w:p>
-      <w:pPr>
-        <w:ind w:left="880"/>
-      </w:pPr>
-      <w:r>
+        <w:br/>
         <w:t>入管法第六十一条の二の二第一項及び第二項の規定による在留の許可、同条第五項の規定による許可の取消し並びに入管法第六十一条の二の四第一項の規定による仮滞在の許可（以下「在留許可等」という。）に関すること。</w:t>
       </w:r>
     </w:p>
     <w:p>
       <w:pPr>
-        <w:pStyle w:val="Heading6"/>
+        <w:pStyle w:val="ListBullet"/>
         <w:ind w:left="880"/>
       </w:pPr>
       <w:r>
         <w:t>五</w:t>
-      </w:r>
-    </w:p>
-    <w:p>
-      <w:pPr>
-        <w:ind w:left="880"/>
-      </w:pPr>
-      <w:r>
+        <w:br/>
         <w:t>難民の認定に関すること。</w:t>
       </w:r>
     </w:p>
@@ -5734,35 +4206,23 @@
     </w:p>
     <w:p>
       <w:pPr>
-        <w:pStyle w:val="Heading6"/>
+        <w:pStyle w:val="ListBullet"/>
         <w:ind w:left="880"/>
       </w:pPr>
       <w:r>
         <w:t>一</w:t>
-      </w:r>
-    </w:p>
-    <w:p>
-      <w:pPr>
-        <w:ind w:left="880"/>
-      </w:pPr>
-      <w:r>
+        <w:br/>
         <w:t>本邦における外国人の在留に関すること（他の所掌に属するものを除く。）。</w:t>
       </w:r>
     </w:p>
     <w:p>
       <w:pPr>
-        <w:pStyle w:val="Heading6"/>
+        <w:pStyle w:val="ListBullet"/>
         <w:ind w:left="880"/>
       </w:pPr>
       <w:r>
         <w:t>二</w:t>
-      </w:r>
-    </w:p>
-    <w:p>
-      <w:pPr>
-        <w:ind w:left="880"/>
-      </w:pPr>
-      <w:r>
+        <w:br/>
         <w:t>出入国在留管理庁の所掌事務に係る情報の収集、整理及び分析並びに統計に関すること。</w:t>
       </w:r>
     </w:p>
@@ -5828,477 +4288,309 @@
     </w:p>
     <w:p>
       <w:pPr>
-        <w:pStyle w:val="Heading6"/>
+        <w:pStyle w:val="ListBullet"/>
         <w:ind w:left="880"/>
       </w:pPr>
       <w:r>
         <w:t>一</w:t>
-      </w:r>
-    </w:p>
-    <w:p>
-      <w:pPr>
-        <w:ind w:left="880"/>
-      </w:pPr>
-      <w:r>
+        <w:br/>
         <w:t>機密に関すること。</w:t>
       </w:r>
     </w:p>
     <w:p>
       <w:pPr>
-        <w:pStyle w:val="Heading6"/>
+        <w:pStyle w:val="ListBullet"/>
         <w:ind w:left="880"/>
       </w:pPr>
       <w:r>
         <w:t>二</w:t>
-      </w:r>
-    </w:p>
-    <w:p>
-      <w:pPr>
-        <w:ind w:left="880"/>
-      </w:pPr>
-      <w:r>
+        <w:br/>
         <w:t>長官の官印及び庁印の保管に関すること。</w:t>
       </w:r>
     </w:p>
     <w:p>
       <w:pPr>
-        <w:pStyle w:val="Heading6"/>
+        <w:pStyle w:val="ListBullet"/>
         <w:ind w:left="880"/>
       </w:pPr>
       <w:r>
         <w:t>三</w:t>
-      </w:r>
-    </w:p>
-    <w:p>
-      <w:pPr>
-        <w:ind w:left="880"/>
-      </w:pPr>
-      <w:r>
+        <w:br/>
         <w:t>公文書類の接受、発送、編集及び保存に関すること。</w:t>
       </w:r>
     </w:p>
     <w:p>
       <w:pPr>
-        <w:pStyle w:val="Heading6"/>
+        <w:pStyle w:val="ListBullet"/>
         <w:ind w:left="880"/>
       </w:pPr>
       <w:r>
         <w:t>四</w:t>
-      </w:r>
-    </w:p>
-    <w:p>
-      <w:pPr>
-        <w:ind w:left="880"/>
-      </w:pPr>
-      <w:r>
+        <w:br/>
         <w:t>法令案その他の公文書類の審査及び進達に関すること。</w:t>
       </w:r>
     </w:p>
     <w:p>
       <w:pPr>
-        <w:pStyle w:val="Heading6"/>
+        <w:pStyle w:val="ListBullet"/>
         <w:ind w:left="880"/>
       </w:pPr>
       <w:r>
         <w:t>五</w:t>
-      </w:r>
-    </w:p>
-    <w:p>
-      <w:pPr>
-        <w:ind w:left="880"/>
-      </w:pPr>
-      <w:r>
+        <w:br/>
         <w:t>出入国在留管理庁の保有する情報の公開に関すること。</w:t>
       </w:r>
     </w:p>
     <w:p>
       <w:pPr>
-        <w:pStyle w:val="Heading6"/>
+        <w:pStyle w:val="ListBullet"/>
         <w:ind w:left="880"/>
       </w:pPr>
       <w:r>
         <w:t>六</w:t>
-      </w:r>
-    </w:p>
-    <w:p>
-      <w:pPr>
-        <w:ind w:left="880"/>
-      </w:pPr>
-      <w:r>
+        <w:br/>
         <w:t>出入国在留管理庁の保有する個人情報の保護に関すること。</w:t>
       </w:r>
     </w:p>
     <w:p>
       <w:pPr>
-        <w:pStyle w:val="Heading6"/>
+        <w:pStyle w:val="ListBullet"/>
         <w:ind w:left="880"/>
       </w:pPr>
       <w:r>
         <w:t>七</w:t>
-      </w:r>
-    </w:p>
-    <w:p>
-      <w:pPr>
-        <w:ind w:left="880"/>
-      </w:pPr>
-      <w:r>
+        <w:br/>
         <w:t>出入国在留管理庁の機構及び定員に関すること。</w:t>
       </w:r>
     </w:p>
     <w:p>
       <w:pPr>
-        <w:pStyle w:val="Heading6"/>
+        <w:pStyle w:val="ListBullet"/>
         <w:ind w:left="880"/>
       </w:pPr>
       <w:r>
         <w:t>八</w:t>
-      </w:r>
-    </w:p>
-    <w:p>
-      <w:pPr>
-        <w:ind w:left="880"/>
-      </w:pPr>
-      <w:r>
+        <w:br/>
         <w:t>出入国在留管理庁の所掌事務に関する総合調整に関すること（政策課の所掌に属するものを除く。）。</w:t>
       </w:r>
     </w:p>
     <w:p>
       <w:pPr>
-        <w:pStyle w:val="Heading6"/>
+        <w:pStyle w:val="ListBullet"/>
         <w:ind w:left="880"/>
       </w:pPr>
       <w:r>
         <w:t>九</w:t>
-      </w:r>
-    </w:p>
-    <w:p>
-      <w:pPr>
-        <w:ind w:left="880"/>
-      </w:pPr>
-      <w:r>
+        <w:br/>
         <w:t>出入国在留管理庁の行政の考査に関すること。</w:t>
       </w:r>
     </w:p>
     <w:p>
       <w:pPr>
-        <w:pStyle w:val="Heading6"/>
+        <w:pStyle w:val="ListBullet"/>
         <w:ind w:left="880"/>
       </w:pPr>
       <w:r>
         <w:t>十</w:t>
-      </w:r>
-    </w:p>
-    <w:p>
-      <w:pPr>
-        <w:ind w:left="880"/>
-      </w:pPr>
-      <w:r>
+        <w:br/>
         <w:t>広報に関すること。</w:t>
       </w:r>
     </w:p>
     <w:p>
       <w:pPr>
-        <w:pStyle w:val="Heading6"/>
+        <w:pStyle w:val="ListBullet"/>
         <w:ind w:left="880"/>
       </w:pPr>
       <w:r>
         <w:t>十一</w:t>
-      </w:r>
-    </w:p>
-    <w:p>
-      <w:pPr>
-        <w:ind w:left="880"/>
-      </w:pPr>
-      <w:r>
+        <w:br/>
         <w:t>出入国在留管理庁の事務能率の増進に関すること。</w:t>
       </w:r>
     </w:p>
     <w:p>
       <w:pPr>
-        <w:pStyle w:val="Heading6"/>
+        <w:pStyle w:val="ListBullet"/>
         <w:ind w:left="880"/>
       </w:pPr>
       <w:r>
         <w:t>十二</w:t>
-      </w:r>
-    </w:p>
-    <w:p>
-      <w:pPr>
-        <w:ind w:left="880"/>
-      </w:pPr>
-      <w:r>
+        <w:br/>
         <w:t>出入国在留管理庁の情報システムの整備及び管理に関すること。</w:t>
       </w:r>
     </w:p>
     <w:p>
       <w:pPr>
-        <w:pStyle w:val="Heading6"/>
+        <w:pStyle w:val="ListBullet"/>
         <w:ind w:left="880"/>
       </w:pPr>
       <w:r>
         <w:t>十三</w:t>
-      </w:r>
-    </w:p>
-    <w:p>
-      <w:pPr>
-        <w:ind w:left="880"/>
-      </w:pPr>
-      <w:r>
+        <w:br/>
         <w:t>表彰及び儀式に関すること。</w:t>
       </w:r>
     </w:p>
     <w:p>
       <w:pPr>
-        <w:pStyle w:val="Heading6"/>
+        <w:pStyle w:val="ListBullet"/>
         <w:ind w:left="880"/>
       </w:pPr>
       <w:r>
         <w:t>十四</w:t>
-      </w:r>
-    </w:p>
-    <w:p>
-      <w:pPr>
-        <w:ind w:left="880"/>
-      </w:pPr>
-      <w:r>
+        <w:br/>
         <w:t>出入国在留管理庁の職員の任免、給与、懲戒、服務その他の人事並びに教養及び訓練に関すること。</w:t>
       </w:r>
     </w:p>
     <w:p>
       <w:pPr>
-        <w:pStyle w:val="Heading6"/>
+        <w:pStyle w:val="ListBullet"/>
         <w:ind w:left="880"/>
       </w:pPr>
       <w:r>
         <w:t>十五</w:t>
-      </w:r>
-    </w:p>
-    <w:p>
-      <w:pPr>
-        <w:ind w:left="880"/>
-      </w:pPr>
-      <w:r>
+        <w:br/>
         <w:t>出入国在留管理庁の職員に対して、職務上必要な研修を行うこと。</w:t>
       </w:r>
     </w:p>
     <w:p>
       <w:pPr>
-        <w:pStyle w:val="Heading6"/>
+        <w:pStyle w:val="ListBullet"/>
         <w:ind w:left="880"/>
       </w:pPr>
       <w:r>
         <w:t>十六</w:t>
-      </w:r>
-    </w:p>
-    <w:p>
-      <w:pPr>
-        <w:ind w:left="880"/>
-      </w:pPr>
-      <w:r>
+        <w:br/>
         <w:t>出入国在留管理庁の所掌に係る経費及び収入の予算、決算及び会計並びに会計の監査に関すること。</w:t>
       </w:r>
     </w:p>
     <w:p>
       <w:pPr>
-        <w:pStyle w:val="Heading6"/>
+        <w:pStyle w:val="ListBullet"/>
         <w:ind w:left="880"/>
       </w:pPr>
       <w:r>
         <w:t>十七</w:t>
-      </w:r>
-    </w:p>
-    <w:p>
-      <w:pPr>
-        <w:ind w:left="880"/>
-      </w:pPr>
-      <w:r>
+        <w:br/>
         <w:t>出入国在留管理庁所属の行政財産及び物品の管理に関すること。</w:t>
       </w:r>
     </w:p>
     <w:p>
       <w:pPr>
-        <w:pStyle w:val="Heading6"/>
+        <w:pStyle w:val="ListBullet"/>
         <w:ind w:left="880"/>
       </w:pPr>
       <w:r>
         <w:t>十八</w:t>
-      </w:r>
-    </w:p>
-    <w:p>
-      <w:pPr>
-        <w:ind w:left="880"/>
-      </w:pPr>
-      <w:r>
+        <w:br/>
         <w:t>庁内の管理に関すること。</w:t>
       </w:r>
     </w:p>
     <w:p>
       <w:pPr>
-        <w:pStyle w:val="Heading6"/>
+        <w:pStyle w:val="ListBullet"/>
         <w:ind w:left="880"/>
       </w:pPr>
       <w:r>
         <w:t>十九</w:t>
-      </w:r>
-    </w:p>
-    <w:p>
-      <w:pPr>
-        <w:ind w:left="880"/>
-      </w:pPr>
-      <w:r>
+        <w:br/>
         <w:t>出入国在留管理庁の所掌事務に関する施設の整備に関すること。</w:t>
       </w:r>
     </w:p>
     <w:p>
       <w:pPr>
-        <w:pStyle w:val="Heading6"/>
+        <w:pStyle w:val="ListBullet"/>
         <w:ind w:left="880"/>
       </w:pPr>
       <w:r>
         <w:t>二十</w:t>
-      </w:r>
-    </w:p>
-    <w:p>
-      <w:pPr>
-        <w:ind w:left="880"/>
-      </w:pPr>
-      <w:r>
+        <w:br/>
         <w:t>出入国在留管理庁の職員の宿舎に関すること。</w:t>
       </w:r>
     </w:p>
     <w:p>
       <w:pPr>
-        <w:pStyle w:val="Heading6"/>
+        <w:pStyle w:val="ListBullet"/>
         <w:ind w:left="880"/>
       </w:pPr>
       <w:r>
         <w:t>二十一</w:t>
-      </w:r>
-    </w:p>
-    <w:p>
-      <w:pPr>
-        <w:ind w:left="880"/>
-      </w:pPr>
-      <w:r>
+        <w:br/>
         <w:t>出入国在留管理庁の職員の衛生、医療その他の福利厚生に関すること。</w:t>
       </w:r>
     </w:p>
     <w:p>
       <w:pPr>
-        <w:pStyle w:val="Heading6"/>
+        <w:pStyle w:val="ListBullet"/>
         <w:ind w:left="880"/>
       </w:pPr>
       <w:r>
         <w:t>二十二</w:t>
-      </w:r>
-    </w:p>
-    <w:p>
-      <w:pPr>
-        <w:ind w:left="880"/>
-      </w:pPr>
-      <w:r>
+        <w:br/>
         <w:t>入国者収容所等視察委員会に関すること。</w:t>
       </w:r>
     </w:p>
     <w:p>
       <w:pPr>
-        <w:pStyle w:val="Heading6"/>
+        <w:pStyle w:val="ListBullet"/>
         <w:ind w:left="880"/>
       </w:pPr>
       <w:r>
         <w:t>二十三</w:t>
-      </w:r>
-    </w:p>
-    <w:p>
-      <w:pPr>
-        <w:ind w:left="880"/>
-      </w:pPr>
-      <w:r>
+        <w:br/>
         <w:t>入国者収容所の組織及び運営に関すること。</w:t>
       </w:r>
     </w:p>
     <w:p>
       <w:pPr>
-        <w:pStyle w:val="Heading6"/>
+        <w:pStyle w:val="ListBullet"/>
         <w:ind w:left="880"/>
       </w:pPr>
       <w:r>
         <w:t>二十四</w:t>
-      </w:r>
-    </w:p>
-    <w:p>
-      <w:pPr>
-        <w:ind w:left="880"/>
-      </w:pPr>
-      <w:r>
+        <w:br/>
         <w:t>地方出入国在留管理局の組織及び運営に関すること。</w:t>
       </w:r>
     </w:p>
     <w:p>
       <w:pPr>
-        <w:pStyle w:val="Heading6"/>
+        <w:pStyle w:val="ListBullet"/>
         <w:ind w:left="880"/>
       </w:pPr>
       <w:r>
         <w:t>二十五</w:t>
-      </w:r>
-    </w:p>
-    <w:p>
-      <w:pPr>
-        <w:ind w:left="880"/>
-      </w:pPr>
-      <w:r>
+        <w:br/>
         <w:t>外国人技能実習機構の組織及び運営に関すること。</w:t>
       </w:r>
     </w:p>
     <w:p>
       <w:pPr>
-        <w:pStyle w:val="Heading6"/>
+        <w:pStyle w:val="ListBullet"/>
         <w:ind w:left="880"/>
       </w:pPr>
       <w:r>
         <w:t>二十六</w:t>
-      </w:r>
-    </w:p>
-    <w:p>
-      <w:pPr>
-        <w:ind w:left="880"/>
-      </w:pPr>
-      <w:r>
+        <w:br/>
         <w:t>住民基本台帳法第三十条の五十の規定による通知に関すること。</w:t>
       </w:r>
     </w:p>
     <w:p>
       <w:pPr>
-        <w:pStyle w:val="Heading6"/>
+        <w:pStyle w:val="ListBullet"/>
         <w:ind w:left="880"/>
       </w:pPr>
       <w:r>
         <w:t>二十七</w:t>
-      </w:r>
-    </w:p>
-    <w:p>
-      <w:pPr>
-        <w:ind w:left="880"/>
-      </w:pPr>
-      <w:r>
+        <w:br/>
         <w:t>地方公共団体の職員その他の関係者に対して、必要な研修を行うこと。</w:t>
       </w:r>
     </w:p>
     <w:p>
       <w:pPr>
-        <w:pStyle w:val="Heading6"/>
+        <w:pStyle w:val="ListBullet"/>
         <w:ind w:left="880"/>
       </w:pPr>
       <w:r>
         <w:t>二十八</w:t>
-      </w:r>
-    </w:p>
-    <w:p>
-      <w:pPr>
-        <w:ind w:left="880"/>
-      </w:pPr>
-      <w:r>
+        <w:br/>
         <w:t>前各号に掲げるもののほか、出入国在留管理庁の所掌事務で他の所掌に属しないものに関すること。</w:t>
       </w:r>
     </w:p>
@@ -6317,86 +4609,56 @@
     </w:p>
     <w:p>
       <w:pPr>
-        <w:pStyle w:val="Heading6"/>
+        <w:pStyle w:val="ListBullet"/>
         <w:ind w:left="880"/>
       </w:pPr>
       <w:r>
         <w:t>一</w:t>
-      </w:r>
-    </w:p>
-    <w:p>
-      <w:pPr>
-        <w:ind w:left="880"/>
-      </w:pPr>
-      <w:r>
+        <w:br/>
         <w:t>出入国在留管理庁の所掌事務に関する基本的かつ総合的な政策の企画及び立案に関すること。</w:t>
       </w:r>
     </w:p>
     <w:p>
       <w:pPr>
-        <w:pStyle w:val="Heading6"/>
+        <w:pStyle w:val="ListBullet"/>
         <w:ind w:left="880"/>
       </w:pPr>
       <w:r>
         <w:t>二</w:t>
-      </w:r>
-    </w:p>
-    <w:p>
-      <w:pPr>
-        <w:ind w:left="880"/>
-      </w:pPr>
-      <w:r>
+        <w:br/>
         <w:t>出入国在留管理基本計画の策定に関すること。</w:t>
       </w:r>
     </w:p>
     <w:p>
       <w:pPr>
-        <w:pStyle w:val="Heading6"/>
+        <w:pStyle w:val="ListBullet"/>
         <w:ind w:left="880"/>
       </w:pPr>
       <w:r>
         <w:t>三</w:t>
-      </w:r>
-    </w:p>
-    <w:p>
-      <w:pPr>
-        <w:ind w:left="880"/>
-      </w:pPr>
-      <w:r>
+        <w:br/>
         <w:t>出入国在留管理庁の所掌事務に関する法令案の作成に関すること。</w:t>
       </w:r>
     </w:p>
     <w:p>
       <w:pPr>
-        <w:pStyle w:val="Heading6"/>
+        <w:pStyle w:val="ListBullet"/>
         <w:ind w:left="880"/>
       </w:pPr>
       <w:r>
         <w:t>四</w:t>
-      </w:r>
-    </w:p>
-    <w:p>
-      <w:pPr>
-        <w:ind w:left="880"/>
-      </w:pPr>
-      <w:r>
+        <w:br/>
         <w:t>特定技能の在留資格に係る制度の運用に関する基本方針及び分野別の方針の策定に関すること。</w:t>
       </w:r>
     </w:p>
     <w:p>
       <w:pPr>
-        <w:pStyle w:val="Heading6"/>
+        <w:pStyle w:val="ListBullet"/>
         <w:ind w:left="880"/>
       </w:pPr>
       <w:r>
         <w:t>五</w:t>
-      </w:r>
-    </w:p>
-    <w:p>
-      <w:pPr>
-        <w:ind w:left="880"/>
-      </w:pPr>
-      <w:r>
+        <w:br/>
         <w:t>法務省設置法第二十八条第一項の任務に関連する特定の内閣の重要政策について、当該重要政策に関して閣議において決定された基本的な方針に基づいて、行政各部の施策の統一を図るために必要となる企画及び立案並びに総合調整に関すること。</w:t>
       </w:r>
     </w:p>
@@ -6415,154 +4677,100 @@
     </w:p>
     <w:p>
       <w:pPr>
-        <w:pStyle w:val="Heading6"/>
+        <w:pStyle w:val="ListBullet"/>
         <w:ind w:left="880"/>
       </w:pPr>
       <w:r>
         <w:t>一</w:t>
-      </w:r>
-    </w:p>
-    <w:p>
-      <w:pPr>
-        <w:ind w:left="880"/>
-      </w:pPr>
-      <w:r>
+        <w:br/>
         <w:t>外国人の上陸の許可に関すること（審判課の所掌に属するものを除く。）。</w:t>
       </w:r>
     </w:p>
     <w:p>
       <w:pPr>
-        <w:pStyle w:val="Heading6"/>
+        <w:pStyle w:val="ListBullet"/>
         <w:ind w:left="880"/>
       </w:pPr>
       <w:r>
         <w:t>二</w:t>
-      </w:r>
-    </w:p>
-    <w:p>
-      <w:pPr>
-        <w:ind w:left="880"/>
-      </w:pPr>
-      <w:r>
+        <w:br/>
         <w:t>外国人の再入国の許可に関すること。</w:t>
       </w:r>
     </w:p>
     <w:p>
       <w:pPr>
-        <w:pStyle w:val="Heading6"/>
+        <w:pStyle w:val="ListBullet"/>
         <w:ind w:left="880"/>
       </w:pPr>
       <w:r>
         <w:t>三</w:t>
-      </w:r>
-    </w:p>
-    <w:p>
-      <w:pPr>
-        <w:ind w:left="880"/>
-      </w:pPr>
-      <w:r>
+        <w:br/>
         <w:t>日本人の出国及び帰国並びに外国人の出国の確認に関すること。</w:t>
       </w:r>
     </w:p>
     <w:p>
       <w:pPr>
-        <w:pStyle w:val="Heading6"/>
+        <w:pStyle w:val="ListBullet"/>
         <w:ind w:left="880"/>
       </w:pPr>
       <w:r>
         <w:t>四</w:t>
-      </w:r>
-    </w:p>
-    <w:p>
-      <w:pPr>
-        <w:ind w:left="880"/>
-      </w:pPr>
-      <w:r>
+        <w:br/>
         <w:t>入管法第六章に規定する船舶等の長及び運送業者の責任に関すること。</w:t>
       </w:r>
     </w:p>
     <w:p>
       <w:pPr>
-        <w:pStyle w:val="Heading6"/>
+        <w:pStyle w:val="ListBullet"/>
         <w:ind w:left="880"/>
       </w:pPr>
       <w:r>
         <w:t>五</w:t>
-      </w:r>
-    </w:p>
-    <w:p>
-      <w:pPr>
-        <w:ind w:left="880"/>
-      </w:pPr>
-      <w:r>
+        <w:br/>
         <w:t>短期滞在の在留資格に係る外国人の在留の許可に関すること。</w:t>
       </w:r>
     </w:p>
     <w:p>
       <w:pPr>
-        <w:pStyle w:val="Heading6"/>
+        <w:pStyle w:val="ListBullet"/>
         <w:ind w:left="880"/>
       </w:pPr>
       <w:r>
         <w:t>六</w:t>
-      </w:r>
-    </w:p>
-    <w:p>
-      <w:pPr>
-        <w:ind w:left="880"/>
-      </w:pPr>
-      <w:r>
+        <w:br/>
         <w:t>在留許可等に関すること（審判課の所掌に属するものを除く。）。</w:t>
       </w:r>
     </w:p>
     <w:p>
       <w:pPr>
-        <w:pStyle w:val="Heading6"/>
+        <w:pStyle w:val="ListBullet"/>
         <w:ind w:left="880"/>
       </w:pPr>
       <w:r>
         <w:t>七</w:t>
-      </w:r>
-    </w:p>
-    <w:p>
-      <w:pPr>
-        <w:ind w:left="880"/>
-      </w:pPr>
-      <w:r>
+        <w:br/>
         <w:t>難民旅行証明書に関すること。</w:t>
       </w:r>
     </w:p>
     <w:p>
       <w:pPr>
-        <w:pStyle w:val="Heading6"/>
+        <w:pStyle w:val="ListBullet"/>
         <w:ind w:left="880"/>
       </w:pPr>
       <w:r>
         <w:t>八</w:t>
-      </w:r>
-    </w:p>
-    <w:p>
-      <w:pPr>
-        <w:ind w:left="880"/>
-      </w:pPr>
-      <w:r>
+        <w:br/>
         <w:t>難民の認定に関すること（審判課の所掌に属するものを除く。）。</w:t>
       </w:r>
     </w:p>
     <w:p>
       <w:pPr>
-        <w:pStyle w:val="Heading6"/>
+        <w:pStyle w:val="ListBullet"/>
         <w:ind w:left="880"/>
       </w:pPr>
       <w:r>
         <w:t>九</w:t>
-      </w:r>
-    </w:p>
-    <w:p>
-      <w:pPr>
-        <w:ind w:left="880"/>
-      </w:pPr>
-      <w:r>
+        <w:br/>
         <w:t>前各号に掲げるもののほか、出入国管理部の所掌事務で他の所掌に属しないものに関すること。</w:t>
       </w:r>
     </w:p>
@@ -6581,137 +4789,89 @@
     </w:p>
     <w:p>
       <w:pPr>
-        <w:pStyle w:val="Heading6"/>
+        <w:pStyle w:val="ListBullet"/>
         <w:ind w:left="880"/>
       </w:pPr>
       <w:r>
         <w:t>一</w:t>
-      </w:r>
-    </w:p>
-    <w:p>
-      <w:pPr>
-        <w:ind w:left="880"/>
-      </w:pPr>
-      <w:r>
+        <w:br/>
         <w:t>入管法第四十五条第一項及び第五十五条の二第二項の規定による審査に関すること。</w:t>
       </w:r>
     </w:p>
     <w:p>
       <w:pPr>
-        <w:pStyle w:val="Heading6"/>
+        <w:pStyle w:val="ListBullet"/>
         <w:ind w:left="880"/>
       </w:pPr>
       <w:r>
         <w:t>二</w:t>
-      </w:r>
-    </w:p>
-    <w:p>
-      <w:pPr>
-        <w:ind w:left="880"/>
-      </w:pPr>
-      <w:r>
+        <w:br/>
         <w:t>収容令書及び退去強制令書の発付に関すること。</w:t>
       </w:r>
     </w:p>
     <w:p>
       <w:pPr>
-        <w:pStyle w:val="Heading6"/>
+        <w:pStyle w:val="ListBullet"/>
         <w:ind w:left="880"/>
       </w:pPr>
       <w:r>
         <w:t>三</w:t>
-      </w:r>
-    </w:p>
-    <w:p>
-      <w:pPr>
-        <w:ind w:left="880"/>
-      </w:pPr>
-      <w:r>
+        <w:br/>
         <w:t>入管法第五十五条の三第一項の規定による出国命令に関すること。</w:t>
       </w:r>
     </w:p>
     <w:p>
       <w:pPr>
-        <w:pStyle w:val="Heading6"/>
+        <w:pStyle w:val="ListBullet"/>
         <w:ind w:left="880"/>
       </w:pPr>
       <w:r>
         <w:t>四</w:t>
-      </w:r>
-    </w:p>
-    <w:p>
-      <w:pPr>
-        <w:ind w:left="880"/>
-      </w:pPr>
-      <w:r>
+        <w:br/>
         <w:t>外国人の上陸及び退去強制についての口頭審理及び異議の申出に関すること（総務課の所掌に属するものを除く。）。</w:t>
       </w:r>
     </w:p>
     <w:p>
       <w:pPr>
-        <w:pStyle w:val="Heading6"/>
+        <w:pStyle w:val="ListBullet"/>
         <w:ind w:left="880"/>
       </w:pPr>
       <w:r>
         <w:t>五</w:t>
-      </w:r>
-    </w:p>
-    <w:p>
-      <w:pPr>
-        <w:ind w:left="880"/>
-      </w:pPr>
-      <w:r>
+        <w:br/>
         <w:t>入管法第五十条第一項の規定による在留の許可に関すること。</w:t>
       </w:r>
     </w:p>
     <w:p>
       <w:pPr>
-        <w:pStyle w:val="Heading6"/>
+        <w:pStyle w:val="ListBullet"/>
         <w:ind w:left="880"/>
       </w:pPr>
       <w:r>
         <w:t>六</w:t>
-      </w:r>
-    </w:p>
-    <w:p>
-      <w:pPr>
-        <w:ind w:left="880"/>
-      </w:pPr>
-      <w:r>
+        <w:br/>
         <w:t>難民の認定をしない処分についての審査請求に係る在留許可等に関すること。</w:t>
       </w:r>
     </w:p>
     <w:p>
       <w:pPr>
-        <w:pStyle w:val="Heading6"/>
+        <w:pStyle w:val="ListBullet"/>
         <w:ind w:left="880"/>
       </w:pPr>
       <w:r>
         <w:t>七</w:t>
-      </w:r>
-    </w:p>
-    <w:p>
-      <w:pPr>
-        <w:ind w:left="880"/>
-      </w:pPr>
-      <w:r>
+        <w:br/>
         <w:t>難民の認定をしない処分及び難民の認定の取消しについての審査請求に関すること。</w:t>
       </w:r>
     </w:p>
     <w:p>
       <w:pPr>
-        <w:pStyle w:val="Heading6"/>
+        <w:pStyle w:val="ListBullet"/>
         <w:ind w:left="880"/>
       </w:pPr>
       <w:r>
         <w:t>八</w:t>
-      </w:r>
-    </w:p>
-    <w:p>
-      <w:pPr>
-        <w:ind w:left="880"/>
-      </w:pPr>
-      <w:r>
+        <w:br/>
         <w:t>通報者に対する報償金の交付に関すること。</w:t>
       </w:r>
     </w:p>
@@ -6730,86 +4890,56 @@
     </w:p>
     <w:p>
       <w:pPr>
-        <w:pStyle w:val="Heading6"/>
+        <w:pStyle w:val="ListBullet"/>
         <w:ind w:left="880"/>
       </w:pPr>
       <w:r>
         <w:t>一</w:t>
-      </w:r>
-    </w:p>
-    <w:p>
-      <w:pPr>
-        <w:ind w:left="880"/>
-      </w:pPr>
-      <w:r>
+        <w:br/>
         <w:t>入管法第二条第十四号に規定する違反調査に関すること。</w:t>
       </w:r>
     </w:p>
     <w:p>
       <w:pPr>
-        <w:pStyle w:val="Heading6"/>
+        <w:pStyle w:val="ListBullet"/>
         <w:ind w:left="880"/>
       </w:pPr>
       <w:r>
         <w:t>二</w:t>
-      </w:r>
-    </w:p>
-    <w:p>
-      <w:pPr>
-        <w:ind w:left="880"/>
-      </w:pPr>
-      <w:r>
+        <w:br/>
         <w:t>収容令書及び退去強制令書の執行に関すること。</w:t>
       </w:r>
     </w:p>
     <w:p>
       <w:pPr>
-        <w:pStyle w:val="Heading6"/>
+        <w:pStyle w:val="ListBullet"/>
         <w:ind w:left="880"/>
       </w:pPr>
       <w:r>
         <w:t>三</w:t>
-      </w:r>
-    </w:p>
-    <w:p>
-      <w:pPr>
-        <w:ind w:left="880"/>
-      </w:pPr>
-      <w:r>
+        <w:br/>
         <w:t>入国者収容所、収容場その他の施設の警備並びに被収容者の仮放免及び処遇に関すること。</w:t>
       </w:r>
     </w:p>
     <w:p>
       <w:pPr>
-        <w:pStyle w:val="Heading6"/>
+        <w:pStyle w:val="ListBullet"/>
         <w:ind w:left="880"/>
       </w:pPr>
       <w:r>
         <w:t>四</w:t>
-      </w:r>
-    </w:p>
-    <w:p>
-      <w:pPr>
-        <w:ind w:left="880"/>
-      </w:pPr>
-      <w:r>
+        <w:br/>
         <w:t>入国審査官及び入国警備官の武器の携帯及び使用に関すること。</w:t>
       </w:r>
     </w:p>
     <w:p>
       <w:pPr>
-        <w:pStyle w:val="Heading6"/>
+        <w:pStyle w:val="ListBullet"/>
         <w:ind w:left="880"/>
       </w:pPr>
       <w:r>
         <w:t>五</w:t>
-      </w:r>
-    </w:p>
-    <w:p>
-      <w:pPr>
-        <w:ind w:left="880"/>
-      </w:pPr>
-      <w:r>
+        <w:br/>
         <w:t>入国警備官の点検、礼式及び非常訓練に関すること。</w:t>
       </w:r>
     </w:p>
@@ -6828,86 +4958,56 @@
     </w:p>
     <w:p>
       <w:pPr>
-        <w:pStyle w:val="Heading6"/>
+        <w:pStyle w:val="ListBullet"/>
         <w:ind w:left="880"/>
       </w:pPr>
       <w:r>
         <w:t>一</w:t>
-      </w:r>
-    </w:p>
-    <w:p>
-      <w:pPr>
-        <w:ind w:left="880"/>
-      </w:pPr>
-      <w:r>
+        <w:br/>
         <w:t>外国人の在留の許可に関すること（出入国管理部の所掌に属するものを除く。）。</w:t>
       </w:r>
     </w:p>
     <w:p>
       <w:pPr>
-        <w:pStyle w:val="Heading6"/>
+        <w:pStyle w:val="ListBullet"/>
         <w:ind w:left="880"/>
       </w:pPr>
       <w:r>
         <w:t>二</w:t>
-      </w:r>
-    </w:p>
-    <w:p>
-      <w:pPr>
-        <w:ind w:left="880"/>
-      </w:pPr>
-      <w:r>
+        <w:br/>
         <w:t>外国人の中長期の在留の管理に関すること（総務課の所掌に属するものを除く。）。</w:t>
       </w:r>
     </w:p>
     <w:p>
       <w:pPr>
-        <w:pStyle w:val="Heading6"/>
+        <w:pStyle w:val="ListBullet"/>
         <w:ind w:left="880"/>
       </w:pPr>
       <w:r>
         <w:t>三</w:t>
-      </w:r>
-    </w:p>
-    <w:p>
-      <w:pPr>
-        <w:ind w:left="880"/>
-      </w:pPr>
-      <w:r>
+        <w:br/>
         <w:t>在留資格認定証明書の交付に関すること。</w:t>
       </w:r>
     </w:p>
     <w:p>
       <w:pPr>
-        <w:pStyle w:val="Heading6"/>
+        <w:pStyle w:val="ListBullet"/>
         <w:ind w:left="880"/>
       </w:pPr>
       <w:r>
         <w:t>四</w:t>
-      </w:r>
-    </w:p>
-    <w:p>
-      <w:pPr>
-        <w:ind w:left="880"/>
-      </w:pPr>
-      <w:r>
+        <w:br/>
         <w:t>登録支援機関の登録に関すること。</w:t>
       </w:r>
     </w:p>
     <w:p>
       <w:pPr>
-        <w:pStyle w:val="Heading6"/>
+        <w:pStyle w:val="ListBullet"/>
         <w:ind w:left="880"/>
       </w:pPr>
       <w:r>
         <w:t>五</w:t>
-      </w:r>
-    </w:p>
-    <w:p>
-      <w:pPr>
-        <w:ind w:left="880"/>
-      </w:pPr>
-      <w:r>
+        <w:br/>
         <w:t>前各号に掲げるもののほか、在留管理支援部の所掌事務で他の所掌に属しないものに関すること。</w:t>
       </w:r>
     </w:p>
@@ -6926,35 +5026,23 @@
     </w:p>
     <w:p>
       <w:pPr>
-        <w:pStyle w:val="Heading6"/>
+        <w:pStyle w:val="ListBullet"/>
         <w:ind w:left="880"/>
       </w:pPr>
       <w:r>
         <w:t>一</w:t>
-      </w:r>
-    </w:p>
-    <w:p>
-      <w:pPr>
-        <w:ind w:left="880"/>
-      </w:pPr>
-      <w:r>
+        <w:br/>
         <w:t>在留支援（本邦に適法に在留する外国人が安定的かつ円滑に在留することができるようにするための支援をいう。次号において同じ。）に関する事項の企画及び立案、調整並びに推進に関すること。</w:t>
       </w:r>
     </w:p>
     <w:p>
       <w:pPr>
-        <w:pStyle w:val="Heading6"/>
+        <w:pStyle w:val="ListBullet"/>
         <w:ind w:left="880"/>
       </w:pPr>
       <w:r>
         <w:t>二</w:t>
-      </w:r>
-    </w:p>
-    <w:p>
-      <w:pPr>
-        <w:ind w:left="880"/>
-      </w:pPr>
-      <w:r>
+        <w:br/>
         <w:t>地方公共団体及び民間の団体が行う在留支援の支援に関すること（総務課の所掌に属するものを除く。）。</w:t>
       </w:r>
     </w:p>
@@ -7076,392 +5164,254 @@
     </w:p>
     <w:p>
       <w:pPr>
-        <w:pStyle w:val="Heading6"/>
+        <w:pStyle w:val="ListBullet"/>
         <w:ind w:left="880"/>
       </w:pPr>
       <w:r>
         <w:t>一</w:t>
-      </w:r>
-    </w:p>
-    <w:p>
-      <w:pPr>
-        <w:ind w:left="880"/>
-      </w:pPr>
-      <w:r>
+        <w:br/>
         <w:t>機密に関すること。</w:t>
       </w:r>
     </w:p>
     <w:p>
       <w:pPr>
-        <w:pStyle w:val="Heading6"/>
+        <w:pStyle w:val="ListBullet"/>
         <w:ind w:left="880"/>
       </w:pPr>
       <w:r>
         <w:t>二</w:t>
-      </w:r>
-    </w:p>
-    <w:p>
-      <w:pPr>
-        <w:ind w:left="880"/>
-      </w:pPr>
-      <w:r>
+        <w:br/>
         <w:t>長官の官印及び庁印の保管に関すること。</w:t>
       </w:r>
     </w:p>
     <w:p>
       <w:pPr>
-        <w:pStyle w:val="Heading6"/>
+        <w:pStyle w:val="ListBullet"/>
         <w:ind w:left="880"/>
       </w:pPr>
       <w:r>
         <w:t>三</w:t>
-      </w:r>
-    </w:p>
-    <w:p>
-      <w:pPr>
-        <w:ind w:left="880"/>
-      </w:pPr>
-      <w:r>
+        <w:br/>
         <w:t>公文書類の接受、発送、編集及び保存に関すること。</w:t>
       </w:r>
     </w:p>
     <w:p>
       <w:pPr>
-        <w:pStyle w:val="Heading6"/>
+        <w:pStyle w:val="ListBullet"/>
         <w:ind w:left="880"/>
       </w:pPr>
       <w:r>
         <w:t>四</w:t>
-      </w:r>
-    </w:p>
-    <w:p>
-      <w:pPr>
-        <w:ind w:left="880"/>
-      </w:pPr>
-      <w:r>
+        <w:br/>
         <w:t>公安調査庁の所掌に係る経費及び収入の予算、決算及び会計並びに会計の監査に関すること。</w:t>
       </w:r>
     </w:p>
     <w:p>
       <w:pPr>
-        <w:pStyle w:val="Heading6"/>
+        <w:pStyle w:val="ListBullet"/>
         <w:ind w:left="880"/>
       </w:pPr>
       <w:r>
         <w:t>五</w:t>
-      </w:r>
-    </w:p>
-    <w:p>
-      <w:pPr>
-        <w:ind w:left="880"/>
-      </w:pPr>
-      <w:r>
+        <w:br/>
         <w:t>公安調査庁所属の行政財産及び物品の管理に関すること。</w:t>
       </w:r>
     </w:p>
     <w:p>
       <w:pPr>
-        <w:pStyle w:val="Heading6"/>
+        <w:pStyle w:val="ListBullet"/>
         <w:ind w:left="880"/>
       </w:pPr>
       <w:r>
         <w:t>六</w:t>
-      </w:r>
-    </w:p>
-    <w:p>
-      <w:pPr>
-        <w:ind w:left="880"/>
-      </w:pPr>
-      <w:r>
+        <w:br/>
         <w:t>公文書類の審査に関すること。</w:t>
       </w:r>
     </w:p>
     <w:p>
       <w:pPr>
-        <w:pStyle w:val="Heading6"/>
+        <w:pStyle w:val="ListBullet"/>
         <w:ind w:left="880"/>
       </w:pPr>
       <w:r>
         <w:t>七</w:t>
-      </w:r>
-    </w:p>
-    <w:p>
-      <w:pPr>
-        <w:ind w:left="880"/>
-      </w:pPr>
-      <w:r>
+        <w:br/>
         <w:t>公安調査庁の保有する情報の公開に関すること。</w:t>
       </w:r>
     </w:p>
     <w:p>
       <w:pPr>
-        <w:pStyle w:val="Heading6"/>
+        <w:pStyle w:val="ListBullet"/>
         <w:ind w:left="880"/>
       </w:pPr>
       <w:r>
         <w:t>八</w:t>
-      </w:r>
-    </w:p>
-    <w:p>
-      <w:pPr>
-        <w:ind w:left="880"/>
-      </w:pPr>
-      <w:r>
+        <w:br/>
         <w:t>公安調査庁の保有する個人情報の保護に関すること。</w:t>
       </w:r>
     </w:p>
     <w:p>
       <w:pPr>
-        <w:pStyle w:val="Heading6"/>
+        <w:pStyle w:val="ListBullet"/>
         <w:ind w:left="880"/>
       </w:pPr>
       <w:r>
         <w:t>九</w:t>
-      </w:r>
-    </w:p>
-    <w:p>
-      <w:pPr>
-        <w:ind w:left="880"/>
-      </w:pPr>
-      <w:r>
+        <w:br/>
         <w:t>公安調査庁の所掌事務に関する総合調整に関すること。</w:t>
       </w:r>
     </w:p>
     <w:p>
       <w:pPr>
-        <w:pStyle w:val="Heading6"/>
+        <w:pStyle w:val="ListBullet"/>
         <w:ind w:left="880"/>
       </w:pPr>
       <w:r>
         <w:t>十</w:t>
-      </w:r>
-    </w:p>
-    <w:p>
-      <w:pPr>
-        <w:ind w:left="880"/>
-      </w:pPr>
-      <w:r>
+        <w:br/>
         <w:t>広報に関すること。</w:t>
       </w:r>
     </w:p>
     <w:p>
       <w:pPr>
-        <w:pStyle w:val="Heading6"/>
+        <w:pStyle w:val="ListBullet"/>
         <w:ind w:left="880"/>
       </w:pPr>
       <w:r>
         <w:t>十一</w:t>
-      </w:r>
-    </w:p>
-    <w:p>
-      <w:pPr>
-        <w:ind w:left="880"/>
-      </w:pPr>
-      <w:r>
+        <w:br/>
         <w:t>公安調査庁の機構及び定員に関すること。</w:t>
       </w:r>
     </w:p>
     <w:p>
       <w:pPr>
-        <w:pStyle w:val="Heading6"/>
+        <w:pStyle w:val="ListBullet"/>
         <w:ind w:left="880"/>
       </w:pPr>
       <w:r>
         <w:t>十二</w:t>
-      </w:r>
-    </w:p>
-    <w:p>
-      <w:pPr>
-        <w:ind w:left="880"/>
-      </w:pPr>
-      <w:r>
+        <w:br/>
         <w:t>公安調査庁の職員の任免、給与、懲戒、服務その他の人事並びに教養及び訓練に関すること。</w:t>
       </w:r>
     </w:p>
     <w:p>
       <w:pPr>
-        <w:pStyle w:val="Heading6"/>
+        <w:pStyle w:val="ListBullet"/>
         <w:ind w:left="880"/>
       </w:pPr>
       <w:r>
         <w:t>十三</w:t>
-      </w:r>
-    </w:p>
-    <w:p>
-      <w:pPr>
-        <w:ind w:left="880"/>
-      </w:pPr>
-      <w:r>
+        <w:br/>
         <w:t>公安調査庁の職員の衛生、医療その他の福利厚生に関すること。</w:t>
       </w:r>
     </w:p>
     <w:p>
       <w:pPr>
-        <w:pStyle w:val="Heading6"/>
+        <w:pStyle w:val="ListBullet"/>
         <w:ind w:left="880"/>
       </w:pPr>
       <w:r>
         <w:t>十四</w:t>
-      </w:r>
-    </w:p>
-    <w:p>
-      <w:pPr>
-        <w:ind w:left="880"/>
-      </w:pPr>
-      <w:r>
+        <w:br/>
         <w:t>公安調査庁の行政の考査に関すること。</w:t>
       </w:r>
     </w:p>
     <w:p>
       <w:pPr>
-        <w:pStyle w:val="Heading6"/>
+        <w:pStyle w:val="ListBullet"/>
         <w:ind w:left="880"/>
       </w:pPr>
       <w:r>
         <w:t>十五</w:t>
-      </w:r>
-    </w:p>
-    <w:p>
-      <w:pPr>
-        <w:ind w:left="880"/>
-      </w:pPr>
-      <w:r>
+        <w:br/>
         <w:t>公安調査庁の所掌事務に関する法令案の作成に関すること。</w:t>
       </w:r>
     </w:p>
     <w:p>
       <w:pPr>
-        <w:pStyle w:val="Heading6"/>
+        <w:pStyle w:val="ListBullet"/>
         <w:ind w:left="880"/>
       </w:pPr>
       <w:r>
         <w:t>十六</w:t>
-      </w:r>
-    </w:p>
-    <w:p>
-      <w:pPr>
-        <w:ind w:left="880"/>
-      </w:pPr>
-      <w:r>
+        <w:br/>
         <w:t>公安調査庁の所掌事務に関する統計に関すること。</w:t>
       </w:r>
     </w:p>
     <w:p>
       <w:pPr>
-        <w:pStyle w:val="Heading6"/>
+        <w:pStyle w:val="ListBullet"/>
         <w:ind w:left="880"/>
       </w:pPr>
       <w:r>
         <w:t>十七</w:t>
-      </w:r>
-    </w:p>
-    <w:p>
-      <w:pPr>
-        <w:ind w:left="880"/>
-      </w:pPr>
-      <w:r>
+        <w:br/>
         <w:t>公安調査庁の情報システムの整備及び管理に関すること。</w:t>
       </w:r>
     </w:p>
     <w:p>
       <w:pPr>
-        <w:pStyle w:val="Heading6"/>
+        <w:pStyle w:val="ListBullet"/>
         <w:ind w:left="880"/>
       </w:pPr>
       <w:r>
         <w:t>十八</w:t>
-      </w:r>
-    </w:p>
-    <w:p>
-      <w:pPr>
-        <w:ind w:left="880"/>
-      </w:pPr>
-      <w:r>
+        <w:br/>
         <w:t>破壊活動防止法第三章の規定による弁明の聴取及び処分の請求に関すること。</w:t>
       </w:r>
     </w:p>
     <w:p>
       <w:pPr>
-        <w:pStyle w:val="Heading6"/>
+        <w:pStyle w:val="ListBullet"/>
         <w:ind w:left="880"/>
       </w:pPr>
       <w:r>
         <w:t>十九</w:t>
-      </w:r>
-    </w:p>
-    <w:p>
-      <w:pPr>
-        <w:ind w:left="880"/>
-      </w:pPr>
-      <w:r>
+        <w:br/>
         <w:t>無差別大量殺人行為を行った団体の規制に関する法律（平成十一年法律第百四十七号）第三章の規定による処分の請求に関すること。</w:t>
       </w:r>
     </w:p>
     <w:p>
       <w:pPr>
-        <w:pStyle w:val="Heading6"/>
+        <w:pStyle w:val="ListBullet"/>
         <w:ind w:left="880"/>
       </w:pPr>
       <w:r>
         <w:t>二十</w:t>
-      </w:r>
-    </w:p>
-    <w:p>
-      <w:pPr>
-        <w:ind w:left="880"/>
-      </w:pPr>
-      <w:r>
+        <w:br/>
         <w:t>破壊活動防止法第三十六条及び無差別大量殺人行為を行った団体の規制に関する法律第三十一条の規定による国会への報告に関すること。</w:t>
       </w:r>
     </w:p>
     <w:p>
       <w:pPr>
-        <w:pStyle w:val="Heading6"/>
+        <w:pStyle w:val="ListBullet"/>
         <w:ind w:left="880"/>
       </w:pPr>
       <w:r>
         <w:t>二十一</w:t>
-      </w:r>
-    </w:p>
-    <w:p>
-      <w:pPr>
-        <w:ind w:left="880"/>
-      </w:pPr>
-      <w:r>
+        <w:br/>
         <w:t>無差別大量殺人行為を行った団体の規制に関する法律第三十二条の規定による調査結果の提供に関すること。</w:t>
       </w:r>
     </w:p>
     <w:p>
       <w:pPr>
-        <w:pStyle w:val="Heading6"/>
+        <w:pStyle w:val="ListBullet"/>
         <w:ind w:left="880"/>
       </w:pPr>
       <w:r>
         <w:t>二十二</w:t>
-      </w:r>
-    </w:p>
-    <w:p>
-      <w:pPr>
-        <w:ind w:left="880"/>
-      </w:pPr>
-      <w:r>
+        <w:br/>
         <w:t>公安調査局及び公安調査事務所の組織及び運営に関すること。</w:t>
       </w:r>
     </w:p>
     <w:p>
       <w:pPr>
-        <w:pStyle w:val="Heading6"/>
+        <w:pStyle w:val="ListBullet"/>
         <w:ind w:left="880"/>
       </w:pPr>
       <w:r>
         <w:t>二十三</w:t>
-      </w:r>
-    </w:p>
-    <w:p>
-      <w:pPr>
-        <w:ind w:left="880"/>
-      </w:pPr>
-      <w:r>
+        <w:br/>
         <w:t>前各号に掲げるもののほか、公安調査庁の所掌事務で他の所掌に属しないものに関すること。</w:t>
       </w:r>
     </w:p>
@@ -7480,52 +5430,34 @@
     </w:p>
     <w:p>
       <w:pPr>
-        <w:pStyle w:val="Heading6"/>
+        <w:pStyle w:val="ListBullet"/>
         <w:ind w:left="880"/>
       </w:pPr>
       <w:r>
         <w:t>一</w:t>
-      </w:r>
-    </w:p>
-    <w:p>
-      <w:pPr>
-        <w:ind w:left="880"/>
-      </w:pPr>
-      <w:r>
+        <w:br/>
         <w:t>破壊活動防止法第四章の規定による破壊的団体の規制に関する調査に関すること（総務部及び調査第二部の所掌に属するものを除く。）。</w:t>
       </w:r>
     </w:p>
     <w:p>
       <w:pPr>
-        <w:pStyle w:val="Heading6"/>
+        <w:pStyle w:val="ListBullet"/>
         <w:ind w:left="880"/>
       </w:pPr>
       <w:r>
         <w:t>二</w:t>
-      </w:r>
-    </w:p>
-    <w:p>
-      <w:pPr>
-        <w:ind w:left="880"/>
-      </w:pPr>
-      <w:r>
+        <w:br/>
         <w:t>無差別大量殺人行為を行った団体の規制に関する法律第四章の規定による無差別大量殺人行為を行った団体の規制に関する調査（次号に該当するものを除く。次条第二号において同じ。）に関すること（調査第二部の所掌に属するものを除く。）。</w:t>
       </w:r>
     </w:p>
     <w:p>
       <w:pPr>
-        <w:pStyle w:val="Heading6"/>
+        <w:pStyle w:val="ListBullet"/>
         <w:ind w:left="880"/>
       </w:pPr>
       <w:r>
         <w:t>三</w:t>
-      </w:r>
-    </w:p>
-    <w:p>
-      <w:pPr>
-        <w:ind w:left="880"/>
-      </w:pPr>
-      <w:r>
+        <w:br/>
         <w:t>無差別大量殺人行為を行った団体の規制に関する法律の規定による無差別大量殺人行為を行った団体に対する観察処分に関すること（総務部の所掌に属するものを除く。）。</w:t>
       </w:r>
     </w:p>
@@ -7544,35 +5476,23 @@
     </w:p>
     <w:p>
       <w:pPr>
-        <w:pStyle w:val="Heading6"/>
+        <w:pStyle w:val="ListBullet"/>
         <w:ind w:left="880"/>
       </w:pPr>
       <w:r>
         <w:t>一</w:t>
-      </w:r>
-    </w:p>
-    <w:p>
-      <w:pPr>
-        <w:ind w:left="880"/>
-      </w:pPr>
-      <w:r>
+        <w:br/>
         <w:t>破壊活動防止法第四章の規定による破壊的団体の規制に関する調査であって国外との関連を有するものに関すること（総務部の所掌に属するものを除く。）。</w:t>
       </w:r>
     </w:p>
     <w:p>
       <w:pPr>
-        <w:pStyle w:val="Heading6"/>
+        <w:pStyle w:val="ListBullet"/>
         <w:ind w:left="880"/>
       </w:pPr>
       <w:r>
         <w:t>二</w:t>
-      </w:r>
-    </w:p>
-    <w:p>
-      <w:pPr>
-        <w:ind w:left="880"/>
-      </w:pPr>
-      <w:r>
+        <w:br/>
         <w:t>無差別大量殺人行為を行った団体の規制に関する法律第四章の規定による無差別大量殺人行為を行った団体の規制に関する調査であって国外との関連を有するものに関すること。</w:t>
       </w:r>
     </w:p>
@@ -7736,17 +5656,12 @@
       </w:r>
     </w:p>
     <w:p>
-      <w:r>
-        <w:t>この政令は、内閣法の一部を改正する法律（平成十一年法律第八十八号）の施行の日（平成十三年一月六日）から施行する。</w:t>
-      </w:r>
-    </w:p>
-    <w:p>
       <w:pPr>
         <w:pStyle w:val="Heading5"/>
         <w:ind w:left="440"/>
       </w:pPr>
       <w:r>
-        <w:t>２</w:t>
+        <w:t>１</w:t>
       </w:r>
     </w:p>
     <w:p>
@@ -7754,7 +5669,7 @@
         <w:ind w:left="440"/>
       </w:pPr>
       <w:r>
-        <w:t>第十二条第一項の民事局に置かれる参事官（関係のある他の職を占める者をもって充てられるものに限る。）のうち一人は、令和四年三月三十一日まで置かれるものとする。</w:t>
+        <w:t>この政令は、内閣法の一部を改正する法律（平成十一年法律第八十八号）の施行の日（平成十三年一月六日）から施行する。</w:t>
       </w:r>
     </w:p>
     <w:p>
@@ -7763,6 +5678,23 @@
         <w:ind w:left="440"/>
       </w:pPr>
       <w:r>
+        <w:t>２</w:t>
+      </w:r>
+    </w:p>
+    <w:p>
+      <w:pPr>
+        <w:ind w:left="440"/>
+      </w:pPr>
+      <w:r>
+        <w:t>第十二条第一項の民事局に置かれる参事官（関係のある他の職を占める者をもって充てられるものに限る。）のうち一人は、令和四年三月三十一日まで置かれるものとする。</w:t>
+      </w:r>
+    </w:p>
+    <w:p>
+      <w:pPr>
+        <w:pStyle w:val="Heading5"/>
+        <w:ind w:left="440"/>
+      </w:pPr>
+      <w:r>
         <w:t>３</w:t>
       </w:r>
     </w:p>
@@ -7784,12 +5716,14 @@
         <w:pStyle w:val="Heading1"/>
       </w:pPr>
       <w:r>
-        <w:t>附　則（平成一三年三月三〇日政令第一一〇号）</w:t>
+        <w:t>附則（平成一三年三月三〇日政令第一一〇号）</w:t>
       </w:r>
     </w:p>
     <w:p>
       <w:r>
         <w:t>この政令は、平成十三年四月一日から施行する。</w:t>
+        <w:br/>
+        <w:t>ただし、第六十五条の表及び第六十七条の表の改正規定並びに別表第一及び別表第三の改正規定は、同年五月一日から施行する。</w:t>
       </w:r>
     </w:p>
     <w:p>
@@ -7802,7 +5736,7 @@
         <w:pStyle w:val="Heading1"/>
       </w:pPr>
       <w:r>
-        <w:t>附　則（平成一四年四月一日政令第一二八号）</w:t>
+        <w:t>附則（平成一四年四月一日政令第一二八号）</w:t>
       </w:r>
     </w:p>
     <w:p>
@@ -7820,7 +5754,7 @@
         <w:pStyle w:val="Heading1"/>
       </w:pPr>
       <w:r>
-        <w:t>附　則（平成一四年一一月二七日政令第三四九号）</w:t>
+        <w:t>附則（平成一四年一一月二七日政令第三四九号）</w:t>
       </w:r>
     </w:p>
     <w:p>
@@ -7846,7 +5780,7 @@
         <w:pStyle w:val="Heading1"/>
       </w:pPr>
       <w:r>
-        <w:t>附　則（平成一五年四月一日政令第一七〇号）</w:t>
+        <w:t>附則（平成一五年四月一日政令第一七〇号）</w:t>
       </w:r>
     </w:p>
     <w:p>
@@ -7864,7 +5798,7 @@
         <w:pStyle w:val="Heading1"/>
       </w:pPr>
       <w:r>
-        <w:t>附　則（平成一五年一二月三日政令第四七七号）</w:t>
+        <w:t>附則（平成一五年一二月三日政令第四七七号）</w:t>
       </w:r>
     </w:p>
     <w:p>
@@ -7890,7 +5824,7 @@
         <w:pStyle w:val="Heading1"/>
       </w:pPr>
       <w:r>
-        <w:t>附　則（平成一五年一二月一二日政令第五一四号）</w:t>
+        <w:t>附則（平成一五年一二月一二日政令第五一四号）</w:t>
       </w:r>
     </w:p>
     <w:p>
@@ -7908,7 +5842,7 @@
         <w:pStyle w:val="Heading1"/>
       </w:pPr>
       <w:r>
-        <w:t>附　則（平成一五年一二月二五日政令第五五一号）</w:t>
+        <w:t>附則（平成一五年一二月二五日政令第五五一号）</w:t>
       </w:r>
     </w:p>
     <w:p>
@@ -7926,7 +5860,7 @@
         <w:pStyle w:val="Heading1"/>
       </w:pPr>
       <w:r>
-        <w:t>附　則（平成一六年二月四日政令第一五号）</w:t>
+        <w:t>附則（平成一六年二月四日政令第一五号）</w:t>
       </w:r>
     </w:p>
     <w:p>
@@ -7952,7 +5886,7 @@
         <w:pStyle w:val="Heading1"/>
       </w:pPr>
       <w:r>
-        <w:t>附　則（平成一六年三月一九日政令第五〇号）</w:t>
+        <w:t>附則（平成一六年三月一九日政令第五〇号）</w:t>
       </w:r>
     </w:p>
     <w:p>
@@ -7966,6 +5900,8 @@
     <w:p>
       <w:r>
         <w:t>この政令は、公布の日から施行する。</w:t>
+        <w:br/>
+        <w:t>ただし、附則第九条から第四十四条までの規定は、平成十六年四月一日から施行する。</w:t>
       </w:r>
     </w:p>
     <w:p>
@@ -7978,7 +5914,7 @@
         <w:pStyle w:val="Heading1"/>
       </w:pPr>
       <w:r>
-        <w:t>附　則（平成一六年三月二四日政令第五一号）</w:t>
+        <w:t>附則（平成一六年三月二四日政令第五一号）</w:t>
       </w:r>
     </w:p>
     <w:p>
@@ -7996,7 +5932,7 @@
         <w:pStyle w:val="Heading1"/>
       </w:pPr>
       <w:r>
-        <w:t>附　則（平成一六年三月三一日政令第九二号）</w:t>
+        <w:t>附則（平成一六年三月三一日政令第九二号）</w:t>
       </w:r>
     </w:p>
     <w:p>
@@ -8014,7 +5950,7 @@
         <w:pStyle w:val="Heading1"/>
       </w:pPr>
       <w:r>
-        <w:t>附　則（平成一六年六月二日政令第一八六号）</w:t>
+        <w:t>附則（平成一六年六月二日政令第一八六号）</w:t>
       </w:r>
     </w:p>
     <w:p>
@@ -8032,7 +5968,7 @@
         <w:pStyle w:val="Heading1"/>
       </w:pPr>
       <w:r>
-        <w:t>附　則（平成一六年一一月二五日政令第三六〇号）</w:t>
+        <w:t>附則（平成一六年一一月二五日政令第三六〇号）</w:t>
       </w:r>
     </w:p>
     <w:p>
@@ -8050,7 +5986,7 @@
         <w:pStyle w:val="Heading1"/>
       </w:pPr>
       <w:r>
-        <w:t>附　則（平成一七年二月九日政令第一六号）</w:t>
+        <w:t>附則（平成一七年二月九日政令第一六号）</w:t>
       </w:r>
     </w:p>
     <w:p>
@@ -8068,7 +6004,7 @@
         <w:pStyle w:val="Heading1"/>
       </w:pPr>
       <w:r>
-        <w:t>附　則（平成一七年四月一日政令第一一三号）</w:t>
+        <w:t>附則（平成一七年四月一日政令第一一三号）</w:t>
       </w:r>
     </w:p>
     <w:p>
@@ -8086,7 +6022,7 @@
         <w:pStyle w:val="Heading1"/>
       </w:pPr>
       <w:r>
-        <w:t>附　則（平成一七年四月二〇日政令第一六二号）</w:t>
+        <w:t>附則（平成一七年四月二〇日政令第一六二号）</w:t>
       </w:r>
     </w:p>
     <w:p>
@@ -8104,7 +6040,7 @@
         <w:pStyle w:val="Heading1"/>
       </w:pPr>
       <w:r>
-        <w:t>附　則（平成一七年七月六日政令第二三三号）</w:t>
+        <w:t>附則（平成一七年七月六日政令第二三三号）</w:t>
       </w:r>
     </w:p>
     <w:p>
@@ -8130,7 +6066,7 @@
         <w:pStyle w:val="Heading1"/>
       </w:pPr>
       <w:r>
-        <w:t>附　則（平成一七年八月一七日政令第二八三号）</w:t>
+        <w:t>附則（平成一七年八月一七日政令第二八三号）</w:t>
       </w:r>
     </w:p>
     <w:p>
@@ -8148,7 +6084,7 @@
         <w:pStyle w:val="Heading1"/>
       </w:pPr>
       <w:r>
-        <w:t>附　則（平成一七年九月九日政令第二九四号）</w:t>
+        <w:t>附則（平成一七年九月九日政令第二九四号）</w:t>
       </w:r>
     </w:p>
     <w:p>
@@ -8174,7 +6110,7 @@
         <w:pStyle w:val="Heading1"/>
       </w:pPr>
       <w:r>
-        <w:t>附　則（平成一八年二月二四日政令第二五号）</w:t>
+        <w:t>附則（平成一八年二月二四日政令第二五号）</w:t>
       </w:r>
     </w:p>
     <w:p>
@@ -8192,7 +6128,7 @@
         <w:pStyle w:val="Heading1"/>
       </w:pPr>
       <w:r>
-        <w:t>附　則（平成一八年三月三〇日政令第九三号）</w:t>
+        <w:t>附則（平成一八年三月三〇日政令第九三号）</w:t>
       </w:r>
     </w:p>
     <w:p>
@@ -8210,7 +6146,7 @@
         <w:pStyle w:val="Heading1"/>
       </w:pPr>
       <w:r>
-        <w:t>附　則（平成一八年五月八日政令第一九三号）</w:t>
+        <w:t>附則（平成一八年五月八日政令第一九三号）</w:t>
       </w:r>
     </w:p>
     <w:p>
@@ -8228,7 +6164,7 @@
         <w:pStyle w:val="Heading1"/>
       </w:pPr>
       <w:r>
-        <w:t>附　則（平成一八年七月二八日政令第二五三号）</w:t>
+        <w:t>附則（平成一八年七月二八日政令第二五三号）</w:t>
       </w:r>
     </w:p>
     <w:p>
@@ -8246,7 +6182,7 @@
         <w:pStyle w:val="Heading1"/>
       </w:pPr>
       <w:r>
-        <w:t>附　則（平成一九年三月二二日政令第五五号）</w:t>
+        <w:t>附則（平成一九年三月二二日政令第五五号）</w:t>
       </w:r>
     </w:p>
     <w:p>
@@ -8272,7 +6208,7 @@
         <w:pStyle w:val="Heading1"/>
       </w:pPr>
       <w:r>
-        <w:t>附　則（平成一九年三月二六日政令第五八号）</w:t>
+        <w:t>附則（平成一九年三月二六日政令第五八号）</w:t>
       </w:r>
     </w:p>
     <w:p>
@@ -8290,7 +6226,7 @@
         <w:pStyle w:val="Heading1"/>
       </w:pPr>
       <w:r>
-        <w:t>附　則（平成一九年四月一日政令第一三三号）</w:t>
+        <w:t>附則（平成一九年四月一日政令第一三三号）</w:t>
       </w:r>
     </w:p>
     <w:p>
@@ -8308,10 +6244,22 @@
         <w:pStyle w:val="Heading1"/>
       </w:pPr>
       <w:r>
-        <w:t>附　則（平成一九年五月二五日政令第一六八号）</w:t>
-      </w:r>
-    </w:p>
-    <w:p>
+        <w:t>附則（平成一九年五月二五日政令第一六八号）</w:t>
+      </w:r>
+    </w:p>
+    <w:p>
+      <w:pPr>
+        <w:pStyle w:val="Heading5"/>
+        <w:ind w:left="440"/>
+      </w:pPr>
+      <w:r>
+        <w:t>１</w:t>
+      </w:r>
+    </w:p>
+    <w:p>
+      <w:pPr>
+        <w:ind w:left="440"/>
+      </w:pPr>
       <w:r>
         <w:t>この政令は、刑事施設及び受刑者の処遇等に関する法律の一部を改正する法律の施行の日（平成十九年六月一日）から施行する。</w:t>
       </w:r>
@@ -8326,7 +6274,7 @@
         <w:pStyle w:val="Heading1"/>
       </w:pPr>
       <w:r>
-        <w:t>附　則（平成二〇年四月二三日政令第一四六号）</w:t>
+        <w:t>附則（平成二〇年四月二三日政令第一四六号）</w:t>
       </w:r>
     </w:p>
     <w:p>
@@ -8344,7 +6292,7 @@
         <w:pStyle w:val="Heading1"/>
       </w:pPr>
       <w:r>
-        <w:t>附　則（平成二一年三月六日政令第三〇号）</w:t>
+        <w:t>附則（平成二一年三月六日政令第三〇号）</w:t>
       </w:r>
     </w:p>
     <w:p>
@@ -8370,7 +6318,7 @@
         <w:pStyle w:val="Heading1"/>
       </w:pPr>
       <w:r>
-        <w:t>附　則（平成二一年三月三一日政令第六八号）</w:t>
+        <w:t>附則（平成二一年三月三一日政令第六八号）</w:t>
       </w:r>
     </w:p>
     <w:p>
@@ -8388,12 +6336,14 @@
         <w:pStyle w:val="Heading1"/>
       </w:pPr>
       <w:r>
-        <w:t>附　則（平成二二年四月一日政令第八六号）</w:t>
+        <w:t>附則（平成二二年四月一日政令第八六号）</w:t>
       </w:r>
     </w:p>
     <w:p>
       <w:r>
         <w:t>この政令は、公布の日から施行する。</w:t>
+        <w:br/>
+        <w:t>ただし、第五十二条の改正規定は、出入国管理及び難民認定法及び日本国との平和条約に基づき日本の国籍を離脱した者等の出入国管理に関する特例法の一部を改正する等の法律附則第一条第三号に掲げる規定の施行の日（平成二十二年七月一日）から施行する。</w:t>
       </w:r>
     </w:p>
     <w:p>
@@ -8406,7 +6356,7 @@
         <w:pStyle w:val="Heading1"/>
       </w:pPr>
       <w:r>
-        <w:t>附　則（平成二三年三月三〇日政令第四八号）</w:t>
+        <w:t>附則（平成二三年三月三〇日政令第四八号）</w:t>
       </w:r>
     </w:p>
     <w:p>
@@ -8432,7 +6382,7 @@
         <w:pStyle w:val="Heading1"/>
       </w:pPr>
       <w:r>
-        <w:t>附　則（平成二四年三月二八日政令第五七号）</w:t>
+        <w:t>附則（平成二四年三月二八日政令第五七号）</w:t>
       </w:r>
     </w:p>
     <w:p>
@@ -8450,7 +6400,7 @@
         <w:pStyle w:val="Heading1"/>
       </w:pPr>
       <w:r>
-        <w:t>附　則（平成二四年三月三一日政令第九九号）</w:t>
+        <w:t>附則（平成二四年三月三一日政令第九九号）</w:t>
       </w:r>
     </w:p>
     <w:p>
@@ -8476,7 +6426,7 @@
         <w:pStyle w:val="Heading1"/>
       </w:pPr>
       <w:r>
-        <w:t>附　則（平成二四年六月二七日政令第一六七号）</w:t>
+        <w:t>附則（平成二四年六月二七日政令第一六七号）</w:t>
       </w:r>
     </w:p>
     <w:p>
@@ -8494,10 +6444,22 @@
         <w:pStyle w:val="Heading1"/>
       </w:pPr>
       <w:r>
-        <w:t>附　則（平成二七年三月二五日政令第九三号）</w:t>
-      </w:r>
-    </w:p>
-    <w:p>
+        <w:t>附則（平成二七年三月二五日政令第九三号）</w:t>
+      </w:r>
+    </w:p>
+    <w:p>
+      <w:pPr>
+        <w:pStyle w:val="Heading5"/>
+        <w:ind w:left="440"/>
+      </w:pPr>
+      <w:r>
+        <w:t>１</w:t>
+      </w:r>
+    </w:p>
+    <w:p>
+      <w:pPr>
+        <w:ind w:left="440"/>
+      </w:pPr>
       <w:r>
         <w:t>この政令は、少年院法の施行の日（平成二十七年六月一日）から施行する。</w:t>
       </w:r>
@@ -8512,7 +6474,7 @@
         <w:pStyle w:val="Heading1"/>
       </w:pPr>
       <w:r>
-        <w:t>附　則（平成二七年三月三一日政令第一二五号）</w:t>
+        <w:t>附則（平成二七年三月三一日政令第一二五号）</w:t>
       </w:r>
     </w:p>
     <w:p>
@@ -8530,10 +6492,22 @@
         <w:pStyle w:val="Heading1"/>
       </w:pPr>
       <w:r>
-        <w:t>附　則（平成二七年四月一〇日政令第一八三号）</w:t>
-      </w:r>
-    </w:p>
-    <w:p>
+        <w:t>附則（平成二七年四月一〇日政令第一八三号）</w:t>
+      </w:r>
+    </w:p>
+    <w:p>
+      <w:pPr>
+        <w:pStyle w:val="Heading5"/>
+        <w:ind w:left="440"/>
+      </w:pPr>
+      <w:r>
+        <w:t>１</w:t>
+      </w:r>
+    </w:p>
+    <w:p>
+      <w:pPr>
+        <w:ind w:left="440"/>
+      </w:pPr>
       <w:r>
         <w:t>この政令は、公布の日から施行する。</w:t>
       </w:r>
@@ -8548,7 +6522,7 @@
         <w:pStyle w:val="Heading1"/>
       </w:pPr>
       <w:r>
-        <w:t>附　則（平成二七年一一月二六日政令第三九二号）</w:t>
+        <w:t>附則（平成二七年一一月二六日政令第三九二号）</w:t>
       </w:r>
     </w:p>
     <w:p>
@@ -8587,10 +6561,22 @@
         <w:pStyle w:val="Heading1"/>
       </w:pPr>
       <w:r>
-        <w:t>附　則（平成二八年三月三一日政令第一〇三号）</w:t>
-      </w:r>
-    </w:p>
-    <w:p>
+        <w:t>附則（平成二八年三月三一日政令第一〇三号）</w:t>
+      </w:r>
+    </w:p>
+    <w:p>
+      <w:pPr>
+        <w:pStyle w:val="Heading5"/>
+        <w:ind w:left="440"/>
+      </w:pPr>
+      <w:r>
+        <w:t>１</w:t>
+      </w:r>
+    </w:p>
+    <w:p>
+      <w:pPr>
+        <w:ind w:left="440"/>
+      </w:pPr>
       <w:r>
         <w:t>この政令は、平成二十八年四月一日から施行する。</w:t>
       </w:r>
@@ -8605,7 +6591,7 @@
         <w:pStyle w:val="Heading1"/>
       </w:pPr>
       <w:r>
-        <w:t>附　則（平成二八年三月三一日政令第一一三号）</w:t>
+        <w:t>附則（平成二八年三月三一日政令第一一三号）</w:t>
       </w:r>
     </w:p>
     <w:p>
@@ -8623,7 +6609,7 @@
         <w:pStyle w:val="Heading1"/>
       </w:pPr>
       <w:r>
-        <w:t>附　則（平成二八年七月二九日政令第二六五号）</w:t>
+        <w:t>附則（平成二八年七月二九日政令第二六五号）</w:t>
       </w:r>
     </w:p>
     <w:p>
@@ -8641,7 +6627,7 @@
         <w:pStyle w:val="Heading1"/>
       </w:pPr>
       <w:r>
-        <w:t>附　則（平成二八年一一月二八日政令第三六一号）</w:t>
+        <w:t>附則（平成二八年一一月二八日政令第三六一号）</w:t>
       </w:r>
     </w:p>
     <w:p>
@@ -8659,7 +6645,7 @@
         <w:pStyle w:val="Heading1"/>
       </w:pPr>
       <w:r>
-        <w:t>附　則（平成二九年三月三一日政令第七四号）</w:t>
+        <w:t>附則（平成二九年三月三一日政令第七四号）</w:t>
       </w:r>
     </w:p>
     <w:p>
@@ -8677,7 +6663,7 @@
         <w:pStyle w:val="Heading1"/>
       </w:pPr>
       <w:r>
-        <w:t>附　則（平成三〇年三月三〇日政令第八二号）</w:t>
+        <w:t>附則（平成三〇年三月三〇日政令第八二号）</w:t>
       </w:r>
     </w:p>
     <w:p>
@@ -8695,7 +6681,7 @@
         <w:pStyle w:val="Heading1"/>
       </w:pPr>
       <w:r>
-        <w:t>附　則（平成三一年三月二九日政令第八一号）</w:t>
+        <w:t>附則（平成三一年三月二九日政令第八一号）</w:t>
       </w:r>
     </w:p>
     <w:p>
@@ -8721,12 +6707,14 @@
         <w:pStyle w:val="Heading1"/>
       </w:pPr>
       <w:r>
-        <w:t>附　則（令和二年三月三〇日政令第八〇号）</w:t>
+        <w:t>附則（令和二年三月三〇日政令第八〇号）</w:t>
       </w:r>
     </w:p>
     <w:p>
       <w:r>
         <w:t>この政令は、令和二年四月一日から施行する。</w:t>
+        <w:br/>
+        <w:t>ただし、第二十六条の改正規定は、法務局における遺言書の保管等に関する法律（平成三十年法律第七十三号）の施行の日（令和二年七月十日）から施行する。</w:t>
       </w:r>
     </w:p>
     <w:p>
@@ -8739,7 +6727,7 @@
         <w:pStyle w:val="Heading1"/>
       </w:pPr>
       <w:r>
-        <w:t>附　則（令和三年三月三一日政令第七八号）</w:t>
+        <w:t>附則（令和三年三月三一日政令第七八号）</w:t>
       </w:r>
     </w:p>
     <w:p>
@@ -8767,7 +6755,7 @@
     </w:pPr>
     <w:r>
       <w:tab/>
-      <w:t>WeGov v0.1 - FTS141</w:t>
+      <w:t>WeGov v0.2 - FTS141</w:t>
     </w:r>
   </w:p>
 </w:ftr>
